--- a/Report/Project Report - Chenyu Huang Team #5.docx
+++ b/Report/Project Report - Chenyu Huang Team #5.docx
@@ -26,32 +26,33 @@
     </w:p>
     <w:p>
       <w:pPr>
+        <w:spacing w:line="360" w:lineRule="auto"/>
+        <w:ind w:left="720" w:hanging="360"/>
+        <w:jc w:val="center"/>
+        <w:rPr>
+          <w:sz w:val="28"/>
+          <w:szCs w:val="28"/>
+        </w:rPr>
+      </w:pPr>
+      <w:r>
+        <w:rPr>
+          <w:sz w:val="28"/>
+          <w:szCs w:val="28"/>
+        </w:rPr>
+        <w:t>ORCA 4500 Foundation of Data Science</w:t>
+      </w:r>
+      <w:r>
+        <w:rPr>
+          <w:sz w:val="28"/>
+          <w:szCs w:val="28"/>
+        </w:rPr>
+        <w:t>, Project Report</w:t>
+      </w:r>
+    </w:p>
+    <w:p>
+      <w:pPr>
         <w:ind w:left="720" w:hanging="360"/>
         <w:jc w:val="right"/>
-        <w:rPr>
-          <w:sz w:val="28"/>
-          <w:szCs w:val="28"/>
-        </w:rPr>
-      </w:pPr>
-      <w:r>
-        <w:rPr>
-          <w:sz w:val="28"/>
-          <w:szCs w:val="28"/>
-        </w:rPr>
-        <w:t>ORCA 4500 Foundation of Data Science</w:t>
-      </w:r>
-      <w:r>
-        <w:rPr>
-          <w:sz w:val="28"/>
-          <w:szCs w:val="28"/>
-        </w:rPr>
-        <w:t>, Project Report</w:t>
-      </w:r>
-    </w:p>
-    <w:p>
-      <w:pPr>
-        <w:ind w:left="720" w:hanging="360"/>
-        <w:jc w:val="right"/>
       </w:pPr>
       <w:proofErr w:type="spellStart"/>
       <w:r>
@@ -64,6 +65,7 @@
     </w:p>
     <w:p>
       <w:pPr>
+        <w:spacing w:line="360" w:lineRule="auto"/>
         <w:ind w:left="720" w:hanging="360"/>
         <w:jc w:val="right"/>
       </w:pPr>
@@ -79,6 +81,7 @@
           <w:ilvl w:val="0"/>
           <w:numId w:val="1"/>
         </w:numPr>
+        <w:spacing w:before="120" w:line="360" w:lineRule="auto"/>
         <w:rPr>
           <w:b/>
           <w:bCs/>
@@ -163,6 +166,13 @@
           <w:sz w:val="28"/>
           <w:szCs w:val="28"/>
         </w:rPr>
+        <w:t xml:space="preserve">Q1: </w:t>
+      </w:r>
+      <w:r>
+        <w:rPr>
+          <w:sz w:val="28"/>
+          <w:szCs w:val="28"/>
+        </w:rPr>
         <w:t>Classification</w:t>
       </w:r>
     </w:p>
@@ -270,6 +280,13 @@
           <w:sz w:val="28"/>
           <w:szCs w:val="28"/>
         </w:rPr>
+        <w:t xml:space="preserve">Q2: </w:t>
+      </w:r>
+      <w:r>
+        <w:rPr>
+          <w:sz w:val="28"/>
+          <w:szCs w:val="28"/>
+        </w:rPr>
         <w:t>Feature Engineering</w:t>
       </w:r>
     </w:p>
@@ -312,6 +329,13 @@
           <w:sz w:val="28"/>
           <w:szCs w:val="28"/>
         </w:rPr>
+        <w:t xml:space="preserve">Q3: </w:t>
+      </w:r>
+      <w:r>
+        <w:rPr>
+          <w:sz w:val="28"/>
+          <w:szCs w:val="28"/>
+        </w:rPr>
         <w:t>Clustering</w:t>
       </w:r>
     </w:p>
@@ -362,6 +386,89 @@
           <w:ilvl w:val="0"/>
           <w:numId w:val="1"/>
         </w:numPr>
+        <w:spacing w:line="360" w:lineRule="auto"/>
+        <w:rPr>
+          <w:b/>
+          <w:bCs/>
+          <w:sz w:val="36"/>
+          <w:szCs w:val="36"/>
+        </w:rPr>
+      </w:pPr>
+      <w:r>
+        <w:rPr>
+          <w:b/>
+          <w:bCs/>
+          <w:sz w:val="36"/>
+          <w:szCs w:val="36"/>
+        </w:rPr>
+        <w:lastRenderedPageBreak/>
+        <w:t>About the Dataset</w:t>
+      </w:r>
+      <w:r>
+        <w:rPr>
+          <w:b/>
+          <w:bCs/>
+          <w:sz w:val="36"/>
+          <w:szCs w:val="36"/>
+        </w:rPr>
+        <w:t xml:space="preserve"> (</w:t>
+      </w:r>
+      <w:proofErr w:type="spellStart"/>
+      <w:r>
+        <w:rPr>
+          <w:b/>
+          <w:bCs/>
+          <w:sz w:val="36"/>
+          <w:szCs w:val="36"/>
+        </w:rPr>
+        <w:t>C</w:t>
+      </w:r>
+      <w:r>
+        <w:rPr>
+          <w:rFonts w:hint="eastAsia"/>
+          <w:b/>
+          <w:bCs/>
+          <w:sz w:val="36"/>
+          <w:szCs w:val="36"/>
+        </w:rPr>
+        <w:t>lin</w:t>
+      </w:r>
+      <w:r>
+        <w:rPr>
+          <w:b/>
+          <w:bCs/>
+          <w:sz w:val="36"/>
+          <w:szCs w:val="36"/>
+        </w:rPr>
+        <w:t>V</w:t>
+      </w:r>
+      <w:r>
+        <w:rPr>
+          <w:b/>
+          <w:bCs/>
+          <w:sz w:val="36"/>
+          <w:szCs w:val="36"/>
+        </w:rPr>
+        <w:t>ar</w:t>
+      </w:r>
+      <w:proofErr w:type="spellEnd"/>
+      <w:r>
+        <w:rPr>
+          <w:b/>
+          <w:bCs/>
+          <w:sz w:val="36"/>
+          <w:szCs w:val="36"/>
+        </w:rPr>
+        <w:t>)</w:t>
+      </w:r>
+    </w:p>
+    <w:p>
+      <w:pPr>
+        <w:pStyle w:val="ListParagraph"/>
+        <w:numPr>
+          <w:ilvl w:val="1"/>
+          <w:numId w:val="1"/>
+        </w:numPr>
         <w:rPr>
           <w:b/>
           <w:bCs/>
@@ -376,19 +483,89 @@
           <w:sz w:val="32"/>
           <w:szCs w:val="32"/>
         </w:rPr>
-        <w:lastRenderedPageBreak/>
-        <w:t>About the Dataset</w:t>
-      </w:r>
-      <w:r>
+        <w:t>Interpretation</w:t>
+      </w:r>
+    </w:p>
+    <w:p>
+      <w:pPr>
+        <w:pStyle w:val="ListParagraph"/>
+        <w:ind w:left="1440"/>
+        <w:rPr>
+          <w:sz w:val="28"/>
+          <w:szCs w:val="28"/>
+        </w:rPr>
+      </w:pPr>
+      <w:r>
+        <w:rPr>
+          <w:sz w:val="28"/>
+          <w:szCs w:val="28"/>
+        </w:rPr>
+        <w:t xml:space="preserve">Each </w:t>
+      </w:r>
+      <w:r>
+        <w:rPr>
+          <w:sz w:val="28"/>
+          <w:szCs w:val="28"/>
+        </w:rPr>
+        <w:t xml:space="preserve">row represents a </w:t>
+      </w:r>
+      <w:r>
+        <w:rPr>
+          <w:sz w:val="28"/>
+          <w:szCs w:val="28"/>
+        </w:rPr>
+        <w:t xml:space="preserve">human </w:t>
+      </w:r>
+      <w:r>
+        <w:rPr>
+          <w:sz w:val="28"/>
+          <w:szCs w:val="28"/>
+        </w:rPr>
+        <w:t xml:space="preserve">genetic variant, </w:t>
+      </w:r>
+      <w:r>
+        <w:rPr>
+          <w:sz w:val="28"/>
+          <w:szCs w:val="28"/>
+        </w:rPr>
+        <w:t xml:space="preserve">each </w:t>
+      </w:r>
+      <w:r>
+        <w:rPr>
+          <w:sz w:val="28"/>
+          <w:szCs w:val="28"/>
+        </w:rPr>
+        <w:t xml:space="preserve">column represents a feature of </w:t>
+      </w:r>
+      <w:r>
+        <w:rPr>
+          <w:sz w:val="28"/>
+          <w:szCs w:val="28"/>
+        </w:rPr>
+        <w:t>the</w:t>
+      </w:r>
+      <w:r>
+        <w:rPr>
+          <w:sz w:val="28"/>
+          <w:szCs w:val="28"/>
+        </w:rPr>
+        <w:t xml:space="preserve"> variant</w:t>
+      </w:r>
+    </w:p>
+    <w:p>
+      <w:pPr>
+        <w:pStyle w:val="ListParagraph"/>
+        <w:numPr>
+          <w:ilvl w:val="1"/>
+          <w:numId w:val="1"/>
+        </w:numPr>
         <w:rPr>
           <w:b/>
           <w:bCs/>
           <w:sz w:val="32"/>
           <w:szCs w:val="32"/>
         </w:rPr>
-        <w:t xml:space="preserve"> (</w:t>
-      </w:r>
-      <w:proofErr w:type="spellStart"/>
+      </w:pPr>
       <w:r>
         <w:rPr>
           <w:b/>
@@ -396,18 +573,109 @@
           <w:sz w:val="32"/>
           <w:szCs w:val="32"/>
         </w:rPr>
-        <w:t>C</w:t>
-      </w:r>
-      <w:r>
-        <w:rPr>
-          <w:rFonts w:hint="eastAsia"/>
+        <w:t>Label</w:t>
+      </w:r>
+    </w:p>
+    <w:p>
+      <w:pPr>
+        <w:pStyle w:val="ListParagraph"/>
+        <w:ind w:left="1440"/>
+        <w:rPr>
+          <w:sz w:val="28"/>
+          <w:szCs w:val="28"/>
+        </w:rPr>
+      </w:pPr>
+      <w:r>
+        <w:rPr>
+          <w:sz w:val="28"/>
+          <w:szCs w:val="28"/>
+        </w:rPr>
+        <w:t>Each variant has a label</w:t>
+      </w:r>
+      <w:r>
+        <w:rPr>
+          <w:sz w:val="28"/>
+          <w:szCs w:val="28"/>
+        </w:rPr>
+        <w:t>.</w:t>
+      </w:r>
+    </w:p>
+    <w:p>
+      <w:pPr>
+        <w:pStyle w:val="ListParagraph"/>
+        <w:ind w:left="1440"/>
+        <w:rPr>
+          <w:sz w:val="28"/>
+          <w:szCs w:val="28"/>
+        </w:rPr>
+      </w:pPr>
+      <w:r>
+        <w:rPr>
+          <w:sz w:val="28"/>
+          <w:szCs w:val="28"/>
+        </w:rPr>
+        <w:t>There will be several clinics making diagnosis, telling us whether the variant is benign or neutral, or pathogenic</w:t>
+      </w:r>
+      <w:r>
+        <w:rPr>
+          <w:sz w:val="28"/>
+          <w:szCs w:val="28"/>
+        </w:rPr>
+        <w:t>.</w:t>
+      </w:r>
+    </w:p>
+    <w:p>
+      <w:pPr>
+        <w:pStyle w:val="ListParagraph"/>
+        <w:ind w:left="1440"/>
+        <w:rPr>
+          <w:sz w:val="28"/>
+          <w:szCs w:val="28"/>
+        </w:rPr>
+      </w:pPr>
+      <w:r>
+        <w:rPr>
+          <w:sz w:val="28"/>
+          <w:szCs w:val="28"/>
+        </w:rPr>
+        <w:t xml:space="preserve">If all clinics have the same diagnosis, this variant is classified as label 0, which stands for non-conflicting, otherwise, it will be classified as label 1 </w:t>
+      </w:r>
+      <w:r>
+        <w:rPr>
+          <w:sz w:val="28"/>
+          <w:szCs w:val="28"/>
+        </w:rPr>
+        <w:t>–</w:t>
+      </w:r>
+      <w:r>
+        <w:rPr>
+          <w:sz w:val="28"/>
+          <w:szCs w:val="28"/>
+        </w:rPr>
+        <w:t xml:space="preserve"> conflicting</w:t>
+      </w:r>
+      <w:r>
+        <w:rPr>
+          <w:sz w:val="28"/>
+          <w:szCs w:val="28"/>
+        </w:rPr>
+        <w:t>.</w:t>
+      </w:r>
+    </w:p>
+    <w:p>
+      <w:pPr>
+        <w:pStyle w:val="ListParagraph"/>
+        <w:numPr>
+          <w:ilvl w:val="1"/>
+          <w:numId w:val="1"/>
+        </w:numPr>
+        <w:rPr>
           <w:b/>
           <w:bCs/>
           <w:sz w:val="32"/>
           <w:szCs w:val="32"/>
         </w:rPr>
-        <w:t>lin</w:t>
-      </w:r>
+      </w:pPr>
       <w:r>
         <w:rPr>
           <w:b/>
@@ -415,30 +683,631 @@
           <w:sz w:val="32"/>
           <w:szCs w:val="32"/>
         </w:rPr>
-        <w:t>var</w:t>
-      </w:r>
-      <w:proofErr w:type="spellEnd"/>
-      <w:r>
+        <w:t>Feature</w:t>
+      </w:r>
+    </w:p>
+    <w:p>
+      <w:pPr>
+        <w:pStyle w:val="ListParagraph"/>
+        <w:ind w:left="1440"/>
+        <w:rPr>
+          <w:sz w:val="28"/>
+          <w:szCs w:val="28"/>
+        </w:rPr>
+      </w:pPr>
+      <w:r>
+        <w:rPr>
+          <w:sz w:val="28"/>
+          <w:szCs w:val="28"/>
+        </w:rPr>
+        <w:t xml:space="preserve">After omitting the </w:t>
+      </w:r>
+      <w:r>
+        <w:rPr>
+          <w:sz w:val="28"/>
+          <w:szCs w:val="28"/>
+        </w:rPr>
+        <w:t xml:space="preserve">columns with too many </w:t>
+      </w:r>
+      <w:r>
+        <w:rPr>
+          <w:sz w:val="28"/>
+          <w:szCs w:val="28"/>
+        </w:rPr>
+        <w:t>empty entries</w:t>
+      </w:r>
+      <w:r>
+        <w:rPr>
+          <w:sz w:val="28"/>
+          <w:szCs w:val="28"/>
+        </w:rPr>
+        <w:t>, t</w:t>
+      </w:r>
+      <w:r>
+        <w:rPr>
+          <w:sz w:val="28"/>
+          <w:szCs w:val="28"/>
+        </w:rPr>
+        <w:t>here are 37 features</w:t>
+      </w:r>
+      <w:r>
+        <w:rPr>
+          <w:sz w:val="28"/>
+          <w:szCs w:val="28"/>
+        </w:rPr>
+        <w:t xml:space="preserve"> in all</w:t>
+      </w:r>
+      <w:r>
+        <w:rPr>
+          <w:sz w:val="28"/>
+          <w:szCs w:val="28"/>
+        </w:rPr>
+        <w:t xml:space="preserve"> in this dataset</w:t>
+      </w:r>
+      <w:r>
+        <w:rPr>
+          <w:sz w:val="28"/>
+          <w:szCs w:val="28"/>
+        </w:rPr>
+        <w:t xml:space="preserve">, </w:t>
+      </w:r>
+      <w:r>
+        <w:rPr>
+          <w:sz w:val="28"/>
+          <w:szCs w:val="28"/>
+        </w:rPr>
+        <w:t>24 of them are ca</w:t>
+      </w:r>
+      <w:r>
+        <w:rPr>
+          <w:sz w:val="28"/>
+          <w:szCs w:val="28"/>
+        </w:rPr>
+        <w:t>t</w:t>
+      </w:r>
+      <w:r>
+        <w:rPr>
+          <w:sz w:val="28"/>
+          <w:szCs w:val="28"/>
+        </w:rPr>
+        <w:t xml:space="preserve">egorical, and </w:t>
+      </w:r>
+      <w:r>
+        <w:rPr>
+          <w:sz w:val="28"/>
+          <w:szCs w:val="28"/>
+        </w:rPr>
+        <w:t>13 of them are numerical</w:t>
+      </w:r>
+      <w:r>
+        <w:rPr>
+          <w:sz w:val="28"/>
+          <w:szCs w:val="28"/>
+        </w:rPr>
+        <w:t>.</w:t>
+      </w:r>
+    </w:p>
+    <w:p>
+      <w:pPr>
+        <w:pStyle w:val="ListParagraph"/>
+        <w:numPr>
+          <w:ilvl w:val="1"/>
+          <w:numId w:val="1"/>
+        </w:numPr>
         <w:rPr>
           <w:b/>
           <w:bCs/>
           <w:sz w:val="32"/>
           <w:szCs w:val="32"/>
         </w:rPr>
-        <w:t>)</w:t>
-      </w:r>
-    </w:p>
-    <w:p>
-      <w:pPr>
+      </w:pPr>
+      <w:r>
         <w:rPr>
           <w:b/>
           <w:bCs/>
           <w:sz w:val="32"/>
           <w:szCs w:val="32"/>
         </w:rPr>
-      </w:pPr>
-      <w:bookmarkStart w:id="0" w:name="_GoBack"/>
-      <w:bookmarkEnd w:id="0"/>
+        <w:t>Size</w:t>
+      </w:r>
+    </w:p>
+    <w:p>
+      <w:pPr>
+        <w:ind w:left="720" w:firstLine="720"/>
+        <w:rPr>
+          <w:sz w:val="28"/>
+          <w:szCs w:val="28"/>
+        </w:rPr>
+      </w:pPr>
+      <w:r>
+        <w:rPr>
+          <w:sz w:val="28"/>
+          <w:szCs w:val="28"/>
+        </w:rPr>
+        <w:t>There are</w:t>
+      </w:r>
+      <w:r>
+        <w:rPr>
+          <w:sz w:val="28"/>
+          <w:szCs w:val="28"/>
+        </w:rPr>
+        <w:t xml:space="preserve"> </w:t>
+      </w:r>
+      <w:r>
+        <w:rPr>
+          <w:sz w:val="28"/>
+          <w:szCs w:val="28"/>
+        </w:rPr>
+        <w:t xml:space="preserve">65,188 </w:t>
+      </w:r>
+      <w:r>
+        <w:rPr>
+          <w:sz w:val="28"/>
+          <w:szCs w:val="28"/>
+        </w:rPr>
+        <w:t>genetic variants contained in the dataset</w:t>
+      </w:r>
+      <w:r>
+        <w:rPr>
+          <w:sz w:val="28"/>
+          <w:szCs w:val="28"/>
+        </w:rPr>
+        <w:t>.</w:t>
+      </w:r>
+    </w:p>
+    <w:p>
+      <w:pPr>
+        <w:pStyle w:val="ListParagraph"/>
+        <w:numPr>
+          <w:ilvl w:val="1"/>
+          <w:numId w:val="1"/>
+        </w:numPr>
+        <w:rPr>
+          <w:b/>
+          <w:bCs/>
+          <w:sz w:val="32"/>
+          <w:szCs w:val="32"/>
+        </w:rPr>
+      </w:pPr>
+      <w:r>
+        <w:rPr>
+          <w:b/>
+          <w:bCs/>
+          <w:sz w:val="32"/>
+          <w:szCs w:val="32"/>
+        </w:rPr>
+        <w:t>Normalize</w:t>
+      </w:r>
+    </w:p>
+    <w:p>
+      <w:pPr>
+        <w:pStyle w:val="ListParagraph"/>
+        <w:ind w:left="1440"/>
+        <w:rPr>
+          <w:sz w:val="28"/>
+          <w:szCs w:val="28"/>
+        </w:rPr>
+      </w:pPr>
+      <w:r>
+        <w:rPr>
+          <w:sz w:val="28"/>
+          <w:szCs w:val="28"/>
+        </w:rPr>
+        <w:t xml:space="preserve">Normalizing the numerical values </w:t>
+      </w:r>
+      <w:r>
+        <w:rPr>
+          <w:sz w:val="28"/>
+          <w:szCs w:val="28"/>
+        </w:rPr>
+        <w:t>can reduce computational cost to some extent</w:t>
+      </w:r>
+      <w:r>
+        <w:rPr>
+          <w:sz w:val="28"/>
+          <w:szCs w:val="28"/>
+        </w:rPr>
+        <w:t>.</w:t>
+      </w:r>
+    </w:p>
+    <w:p>
+      <w:pPr>
+        <w:pStyle w:val="ListParagraph"/>
+        <w:numPr>
+          <w:ilvl w:val="1"/>
+          <w:numId w:val="1"/>
+        </w:numPr>
+        <w:rPr>
+          <w:b/>
+          <w:bCs/>
+          <w:sz w:val="32"/>
+          <w:szCs w:val="32"/>
+        </w:rPr>
+      </w:pPr>
+      <w:r>
+        <w:rPr>
+          <w:b/>
+          <w:bCs/>
+          <w:sz w:val="32"/>
+          <w:szCs w:val="32"/>
+        </w:rPr>
+        <w:t>Balanc</w:t>
+      </w:r>
+      <w:r>
+        <w:rPr>
+          <w:b/>
+          <w:bCs/>
+          <w:sz w:val="32"/>
+          <w:szCs w:val="32"/>
+        </w:rPr>
+        <w:t>e</w:t>
+      </w:r>
+    </w:p>
+    <w:p>
+      <w:pPr>
+        <w:ind w:left="1440"/>
+        <w:rPr>
+          <w:sz w:val="28"/>
+          <w:szCs w:val="28"/>
+        </w:rPr>
+      </w:pPr>
+      <w:r>
+        <w:rPr>
+          <w:sz w:val="28"/>
+          <w:szCs w:val="28"/>
+        </w:rPr>
+        <w:t xml:space="preserve">At the beginning, </w:t>
+      </w:r>
+      <w:r>
+        <w:rPr>
+          <w:sz w:val="28"/>
+          <w:szCs w:val="28"/>
+        </w:rPr>
+        <w:t xml:space="preserve">the dataset is extremely </w:t>
+      </w:r>
+      <w:r>
+        <w:rPr>
+          <w:sz w:val="28"/>
+          <w:szCs w:val="28"/>
+        </w:rPr>
+        <w:t>im</w:t>
+      </w:r>
+      <w:r>
+        <w:rPr>
+          <w:sz w:val="28"/>
+          <w:szCs w:val="28"/>
+        </w:rPr>
+        <w:t>balanced</w:t>
+      </w:r>
+      <w:r>
+        <w:rPr>
+          <w:sz w:val="28"/>
+          <w:szCs w:val="28"/>
+        </w:rPr>
+        <w:t xml:space="preserve">, over 75% variants are labeled as </w:t>
+      </w:r>
+      <w:r>
+        <w:rPr>
+          <w:sz w:val="28"/>
+          <w:szCs w:val="28"/>
+        </w:rPr>
+        <w:t>non-conflicting.</w:t>
+      </w:r>
+      <w:r>
+        <w:rPr>
+          <w:sz w:val="28"/>
+          <w:szCs w:val="28"/>
+        </w:rPr>
+        <w:t xml:space="preserve"> </w:t>
+      </w:r>
+      <w:proofErr w:type="gramStart"/>
+      <w:r>
+        <w:rPr>
+          <w:sz w:val="28"/>
+          <w:szCs w:val="28"/>
+        </w:rPr>
+        <w:t>S</w:t>
+      </w:r>
+      <w:r>
+        <w:rPr>
+          <w:sz w:val="28"/>
+          <w:szCs w:val="28"/>
+        </w:rPr>
+        <w:t>o</w:t>
+      </w:r>
+      <w:proofErr w:type="gramEnd"/>
+      <w:r>
+        <w:rPr>
+          <w:sz w:val="28"/>
+          <w:szCs w:val="28"/>
+        </w:rPr>
+        <w:t xml:space="preserve"> I </w:t>
+      </w:r>
+      <w:r>
+        <w:rPr>
+          <w:sz w:val="28"/>
+          <w:szCs w:val="28"/>
+        </w:rPr>
+        <w:t xml:space="preserve">resampled the dataset to make </w:t>
+      </w:r>
+      <w:r>
+        <w:rPr>
+          <w:sz w:val="28"/>
+          <w:szCs w:val="28"/>
+        </w:rPr>
+        <w:t>the new dataset balanced</w:t>
+      </w:r>
+      <w:r>
+        <w:rPr>
+          <w:sz w:val="28"/>
+          <w:szCs w:val="28"/>
+        </w:rPr>
+        <w:t xml:space="preserve">, and it contains </w:t>
+      </w:r>
+      <w:r>
+        <w:rPr>
+          <w:sz w:val="28"/>
+          <w:szCs w:val="28"/>
+        </w:rPr>
+        <w:t>20,000 variants</w:t>
+      </w:r>
+      <w:r>
+        <w:rPr>
+          <w:sz w:val="28"/>
+          <w:szCs w:val="28"/>
+        </w:rPr>
+        <w:t>.</w:t>
+      </w:r>
+    </w:p>
+    <w:p>
+      <w:pPr>
+        <w:ind w:left="1440"/>
+        <w:rPr>
+          <w:sz w:val="28"/>
+          <w:szCs w:val="28"/>
+        </w:rPr>
+      </w:pPr>
+    </w:p>
+    <w:tbl>
+      <w:tblPr>
+        <w:tblStyle w:val="TableGrid"/>
+        <w:tblW w:w="0" w:type="auto"/>
+        <w:jc w:val="center"/>
+        <w:tblBorders>
+          <w:top w:val="none" w:sz="0" w:space="0" w:color="auto"/>
+          <w:left w:val="none" w:sz="0" w:space="0" w:color="auto"/>
+          <w:bottom w:val="none" w:sz="0" w:space="0" w:color="auto"/>
+          <w:right w:val="none" w:sz="0" w:space="0" w:color="auto"/>
+          <w:insideH w:val="none" w:sz="0" w:space="0" w:color="auto"/>
+          <w:insideV w:val="none" w:sz="0" w:space="0" w:color="auto"/>
+        </w:tblBorders>
+        <w:tblLook w:val="04A0" w:firstRow="1" w:lastRow="0" w:firstColumn="1" w:lastColumn="0" w:noHBand="0" w:noVBand="1"/>
+      </w:tblPr>
+      <w:tblGrid>
+        <w:gridCol w:w="4428"/>
+        <w:gridCol w:w="4428"/>
+      </w:tblGrid>
+      <w:tr>
+        <w:trPr>
+          <w:jc w:val="center"/>
+        </w:trPr>
+        <w:tc>
+          <w:tcPr>
+            <w:tcW w:w="4428" w:type="dxa"/>
+          </w:tcPr>
+          <w:p>
+            <w:pPr>
+              <w:jc w:val="center"/>
+              <w:rPr>
+                <w:b/>
+                <w:bCs/>
+                <w:sz w:val="32"/>
+                <w:szCs w:val="32"/>
+              </w:rPr>
+            </w:pPr>
+            <w:r>
+              <w:rPr>
+                <w:b/>
+                <w:bCs/>
+                <w:noProof/>
+                <w:sz w:val="32"/>
+                <w:szCs w:val="32"/>
+              </w:rPr>
+              <w:drawing>
+                <wp:inline distT="0" distB="0" distL="0" distR="0" wp14:anchorId="55719D32" wp14:editId="4EB69B5E">
+                  <wp:extent cx="1582221" cy="1582221"/>
+                  <wp:effectExtent l="0" t="0" r="5715" b="5715"/>
+                  <wp:docPr id="1" name="Picture 1" descr="A close up of a logo&#10;&#10;Description automatically generated"/>
+                  <wp:cNvGraphicFramePr>
+                    <a:graphicFrameLocks xmlns:a="http://schemas.openxmlformats.org/drawingml/2006/main" noChangeAspect="1"/>
+                  </wp:cNvGraphicFramePr>
+                  <a:graphic xmlns:a="http://schemas.openxmlformats.org/drawingml/2006/main">
+                    <a:graphicData uri="http://schemas.openxmlformats.org/drawingml/2006/picture">
+                      <pic:pic xmlns:pic="http://schemas.openxmlformats.org/drawingml/2006/picture">
+                        <pic:nvPicPr>
+                          <pic:cNvPr id="1" name="Imbalance Data.png"/>
+                          <pic:cNvPicPr/>
+                        </pic:nvPicPr>
+                        <pic:blipFill>
+                          <a:blip r:embed="rId5"/>
+                          <a:stretch>
+                            <a:fillRect/>
+                          </a:stretch>
+                        </pic:blipFill>
+                        <pic:spPr>
+                          <a:xfrm>
+                            <a:off x="0" y="0"/>
+                            <a:ext cx="1584651" cy="1584651"/>
+                          </a:xfrm>
+                          <a:prstGeom prst="rect">
+                            <a:avLst/>
+                          </a:prstGeom>
+                        </pic:spPr>
+                      </pic:pic>
+                    </a:graphicData>
+                  </a:graphic>
+                </wp:inline>
+              </w:drawing>
+            </w:r>
+          </w:p>
+        </w:tc>
+        <w:tc>
+          <w:tcPr>
+            <w:tcW w:w="4428" w:type="dxa"/>
+          </w:tcPr>
+          <w:p>
+            <w:pPr>
+              <w:jc w:val="center"/>
+              <w:rPr>
+                <w:b/>
+                <w:bCs/>
+                <w:sz w:val="32"/>
+                <w:szCs w:val="32"/>
+              </w:rPr>
+            </w:pPr>
+            <w:r>
+              <w:rPr>
+                <w:b/>
+                <w:bCs/>
+                <w:noProof/>
+                <w:sz w:val="32"/>
+                <w:szCs w:val="32"/>
+              </w:rPr>
+              <w:drawing>
+                <wp:inline distT="0" distB="0" distL="0" distR="0" wp14:anchorId="551DA911" wp14:editId="3E16D61E">
+                  <wp:extent cx="1581785" cy="1581785"/>
+                  <wp:effectExtent l="0" t="0" r="5715" b="5715"/>
+                  <wp:docPr id="2" name="Picture 2" descr="A close up of a logo&#10;&#10;Description automatically generated"/>
+                  <wp:cNvGraphicFramePr>
+                    <a:graphicFrameLocks xmlns:a="http://schemas.openxmlformats.org/drawingml/2006/main" noChangeAspect="1"/>
+                  </wp:cNvGraphicFramePr>
+                  <a:graphic xmlns:a="http://schemas.openxmlformats.org/drawingml/2006/main">
+                    <a:graphicData uri="http://schemas.openxmlformats.org/drawingml/2006/picture">
+                      <pic:pic xmlns:pic="http://schemas.openxmlformats.org/drawingml/2006/picture">
+                        <pic:nvPicPr>
+                          <pic:cNvPr id="2" name="Balanced Data.png"/>
+                          <pic:cNvPicPr/>
+                        </pic:nvPicPr>
+                        <pic:blipFill>
+                          <a:blip r:embed="rId6"/>
+                          <a:stretch>
+                            <a:fillRect/>
+                          </a:stretch>
+                        </pic:blipFill>
+                        <pic:spPr>
+                          <a:xfrm>
+                            <a:off x="0" y="0"/>
+                            <a:ext cx="1594238" cy="1594238"/>
+                          </a:xfrm>
+                          <a:prstGeom prst="rect">
+                            <a:avLst/>
+                          </a:prstGeom>
+                        </pic:spPr>
+                      </pic:pic>
+                    </a:graphicData>
+                  </a:graphic>
+                </wp:inline>
+              </w:drawing>
+            </w:r>
+          </w:p>
+        </w:tc>
+      </w:tr>
+      <w:tr>
+        <w:trPr>
+          <w:jc w:val="center"/>
+        </w:trPr>
+        <w:tc>
+          <w:tcPr>
+            <w:tcW w:w="4428" w:type="dxa"/>
+          </w:tcPr>
+          <w:p>
+            <w:pPr>
+              <w:pStyle w:val="ListParagraph"/>
+              <w:numPr>
+                <w:ilvl w:val="0"/>
+                <w:numId w:val="3"/>
+              </w:numPr>
+              <w:jc w:val="center"/>
+              <w:rPr>
+                <w:sz w:val="28"/>
+                <w:szCs w:val="28"/>
+              </w:rPr>
+            </w:pPr>
+            <w:r>
+              <w:rPr>
+                <w:sz w:val="28"/>
+                <w:szCs w:val="28"/>
+              </w:rPr>
+              <w:t>Original Dataset</w:t>
+            </w:r>
+          </w:p>
+        </w:tc>
+        <w:tc>
+          <w:tcPr>
+            <w:tcW w:w="4428" w:type="dxa"/>
+          </w:tcPr>
+          <w:p>
+            <w:pPr>
+              <w:pStyle w:val="ListParagraph"/>
+              <w:numPr>
+                <w:ilvl w:val="0"/>
+                <w:numId w:val="3"/>
+              </w:numPr>
+              <w:jc w:val="center"/>
+              <w:rPr>
+                <w:sz w:val="28"/>
+                <w:szCs w:val="28"/>
+              </w:rPr>
+            </w:pPr>
+            <w:r>
+              <w:rPr>
+                <w:sz w:val="28"/>
+                <w:szCs w:val="28"/>
+              </w:rPr>
+              <w:t>Resampled Dataset</w:t>
+            </w:r>
+          </w:p>
+        </w:tc>
+      </w:tr>
+    </w:tbl>
+    <w:p>
+      <w:pPr>
+        <w:spacing w:before="120" w:after="120"/>
+        <w:jc w:val="center"/>
+        <w:rPr>
+          <w:b/>
+          <w:bCs/>
+          <w:sz w:val="32"/>
+          <w:szCs w:val="32"/>
+        </w:rPr>
+      </w:pPr>
+      <w:r>
+        <w:rPr>
+          <w:b/>
+          <w:bCs/>
+          <w:sz w:val="32"/>
+          <w:szCs w:val="32"/>
+        </w:rPr>
+        <w:t xml:space="preserve">Figure 1. </w:t>
+      </w:r>
+      <w:r>
+        <w:rPr>
+          <w:b/>
+          <w:bCs/>
+          <w:sz w:val="32"/>
+          <w:szCs w:val="32"/>
+        </w:rPr>
+        <w:t xml:space="preserve">Dataset </w:t>
+      </w:r>
+      <w:r>
+        <w:rPr>
+          <w:b/>
+          <w:bCs/>
+          <w:sz w:val="32"/>
+          <w:szCs w:val="32"/>
+        </w:rPr>
+        <w:t>Balancing</w:t>
+      </w:r>
     </w:p>
     <w:p>
       <w:pPr>
@@ -466,22 +1335,533 @@
           <w:ilvl w:val="0"/>
           <w:numId w:val="1"/>
         </w:numPr>
-        <w:rPr>
-          <w:b/>
-          <w:bCs/>
-          <w:sz w:val="32"/>
-          <w:szCs w:val="32"/>
-        </w:rPr>
-      </w:pPr>
-      <w:r>
-        <w:rPr>
-          <w:b/>
-          <w:bCs/>
-          <w:sz w:val="32"/>
-          <w:szCs w:val="32"/>
+        <w:spacing w:line="360" w:lineRule="auto"/>
+        <w:rPr>
+          <w:b/>
+          <w:bCs/>
+          <w:sz w:val="36"/>
+          <w:szCs w:val="36"/>
+        </w:rPr>
+      </w:pPr>
+      <w:r>
+        <w:rPr>
+          <w:b/>
+          <w:bCs/>
+          <w:sz w:val="36"/>
+          <w:szCs w:val="36"/>
         </w:rPr>
         <w:lastRenderedPageBreak/>
-        <w:t>Questions</w:t>
+        <w:t>Problem Statement</w:t>
+      </w:r>
+    </w:p>
+    <w:p>
+      <w:pPr>
+        <w:ind w:left="360" w:firstLine="432"/>
+        <w:rPr>
+          <w:sz w:val="28"/>
+          <w:szCs w:val="28"/>
+        </w:rPr>
+      </w:pPr>
+      <w:r>
+        <w:rPr>
+          <w:sz w:val="28"/>
+          <w:szCs w:val="28"/>
+        </w:rPr>
+        <w:t xml:space="preserve">Due to the rocketing development </w:t>
+      </w:r>
+      <w:r>
+        <w:rPr>
+          <w:sz w:val="28"/>
+          <w:szCs w:val="28"/>
+        </w:rPr>
+        <w:t>of</w:t>
+      </w:r>
+      <w:r>
+        <w:rPr>
+          <w:sz w:val="28"/>
+          <w:szCs w:val="28"/>
+        </w:rPr>
+        <w:t xml:space="preserve"> </w:t>
+      </w:r>
+      <w:r>
+        <w:rPr>
+          <w:sz w:val="28"/>
+          <w:szCs w:val="28"/>
+        </w:rPr>
+        <w:t>A</w:t>
+      </w:r>
+      <w:r>
+        <w:rPr>
+          <w:sz w:val="28"/>
+          <w:szCs w:val="28"/>
+        </w:rPr>
+        <w:t xml:space="preserve">rtificial </w:t>
+      </w:r>
+      <w:r>
+        <w:rPr>
+          <w:sz w:val="28"/>
+          <w:szCs w:val="28"/>
+        </w:rPr>
+        <w:t>I</w:t>
+      </w:r>
+      <w:r>
+        <w:rPr>
+          <w:sz w:val="28"/>
+          <w:szCs w:val="28"/>
+        </w:rPr>
+        <w:t>ntelligence</w:t>
+      </w:r>
+      <w:r>
+        <w:rPr>
+          <w:sz w:val="28"/>
+          <w:szCs w:val="28"/>
+        </w:rPr>
+        <w:t xml:space="preserve">, </w:t>
+      </w:r>
+      <w:r>
+        <w:rPr>
+          <w:sz w:val="28"/>
+          <w:szCs w:val="28"/>
+        </w:rPr>
+        <w:t xml:space="preserve">some regular </w:t>
+      </w:r>
+      <w:r>
+        <w:rPr>
+          <w:sz w:val="28"/>
+          <w:szCs w:val="28"/>
+        </w:rPr>
+        <w:t>problems</w:t>
+      </w:r>
+      <w:r>
+        <w:rPr>
+          <w:sz w:val="28"/>
+          <w:szCs w:val="28"/>
+        </w:rPr>
+        <w:t xml:space="preserve"> </w:t>
+      </w:r>
+      <w:r>
+        <w:rPr>
+          <w:sz w:val="28"/>
+          <w:szCs w:val="28"/>
+        </w:rPr>
+        <w:t xml:space="preserve">which are </w:t>
+      </w:r>
+      <w:r>
+        <w:rPr>
+          <w:sz w:val="28"/>
+          <w:szCs w:val="28"/>
+        </w:rPr>
+        <w:t xml:space="preserve">relatively difficult for traditional </w:t>
+      </w:r>
+      <w:r>
+        <w:rPr>
+          <w:sz w:val="28"/>
+          <w:szCs w:val="28"/>
+        </w:rPr>
+        <w:t>techniques</w:t>
+      </w:r>
+      <w:r>
+        <w:rPr>
+          <w:sz w:val="28"/>
+          <w:szCs w:val="28"/>
+        </w:rPr>
+        <w:t xml:space="preserve"> </w:t>
+      </w:r>
+      <w:r>
+        <w:rPr>
+          <w:sz w:val="28"/>
+          <w:szCs w:val="28"/>
+        </w:rPr>
+        <w:t xml:space="preserve">can be easily solved with </w:t>
+      </w:r>
+      <w:r>
+        <w:rPr>
+          <w:sz w:val="28"/>
+          <w:szCs w:val="28"/>
+        </w:rPr>
+        <w:t>advanced</w:t>
+      </w:r>
+      <w:r>
+        <w:rPr>
+          <w:sz w:val="28"/>
+          <w:szCs w:val="28"/>
+        </w:rPr>
+        <w:t xml:space="preserve"> machine learning algorithms</w:t>
+      </w:r>
+      <w:r>
+        <w:rPr>
+          <w:sz w:val="28"/>
+          <w:szCs w:val="28"/>
+        </w:rPr>
+        <w:t xml:space="preserve">. </w:t>
+      </w:r>
+      <w:r>
+        <w:rPr>
+          <w:sz w:val="28"/>
+          <w:szCs w:val="28"/>
+        </w:rPr>
+        <w:t xml:space="preserve">Among them, </w:t>
+      </w:r>
+      <w:r>
+        <w:rPr>
+          <w:sz w:val="28"/>
+          <w:szCs w:val="28"/>
+        </w:rPr>
+        <w:t>2</w:t>
+      </w:r>
+      <w:r>
+        <w:rPr>
+          <w:sz w:val="28"/>
+          <w:szCs w:val="28"/>
+        </w:rPr>
+        <w:t xml:space="preserve"> most </w:t>
+      </w:r>
+      <w:r>
+        <w:rPr>
+          <w:sz w:val="28"/>
+          <w:szCs w:val="28"/>
+        </w:rPr>
+        <w:t>frequently</w:t>
+      </w:r>
+      <w:r>
+        <w:rPr>
+          <w:sz w:val="28"/>
+          <w:szCs w:val="28"/>
+        </w:rPr>
+        <w:t xml:space="preserve"> </w:t>
+      </w:r>
+      <w:r>
+        <w:rPr>
+          <w:sz w:val="28"/>
+          <w:szCs w:val="28"/>
+        </w:rPr>
+        <w:t xml:space="preserve">discussed </w:t>
+      </w:r>
+      <w:r>
+        <w:rPr>
+          <w:sz w:val="28"/>
+          <w:szCs w:val="28"/>
+        </w:rPr>
+        <w:t>problems are classification and regression</w:t>
+      </w:r>
+      <w:r>
+        <w:rPr>
+          <w:sz w:val="28"/>
+          <w:szCs w:val="28"/>
+        </w:rPr>
+        <w:t>.</w:t>
+      </w:r>
+    </w:p>
+    <w:p>
+      <w:pPr>
+        <w:ind w:left="360" w:firstLine="432"/>
+        <w:rPr>
+          <w:sz w:val="28"/>
+          <w:szCs w:val="28"/>
+        </w:rPr>
+      </w:pPr>
+      <w:r>
+        <w:rPr>
+          <w:sz w:val="28"/>
+          <w:szCs w:val="28"/>
+        </w:rPr>
+        <w:t xml:space="preserve">This </w:t>
+      </w:r>
+      <w:r>
+        <w:rPr>
+          <w:sz w:val="28"/>
+          <w:szCs w:val="28"/>
+        </w:rPr>
+        <w:t xml:space="preserve">project mainly focused on </w:t>
+      </w:r>
+      <w:r>
+        <w:rPr>
+          <w:sz w:val="28"/>
+          <w:szCs w:val="28"/>
+        </w:rPr>
+        <w:t>classification</w:t>
+      </w:r>
+      <w:r>
+        <w:rPr>
+          <w:sz w:val="28"/>
+          <w:szCs w:val="28"/>
+        </w:rPr>
+        <w:t xml:space="preserve">. </w:t>
+      </w:r>
+      <w:r>
+        <w:rPr>
+          <w:sz w:val="28"/>
+          <w:szCs w:val="28"/>
+        </w:rPr>
+        <w:t xml:space="preserve">Various approaches can be </w:t>
+      </w:r>
+      <w:r>
+        <w:rPr>
+          <w:sz w:val="28"/>
+          <w:szCs w:val="28"/>
+        </w:rPr>
+        <w:t xml:space="preserve">applied to deal with </w:t>
+      </w:r>
+      <w:r>
+        <w:rPr>
+          <w:sz w:val="28"/>
+          <w:szCs w:val="28"/>
+        </w:rPr>
+        <w:t>classification problems</w:t>
+      </w:r>
+      <w:r>
+        <w:rPr>
+          <w:sz w:val="28"/>
+          <w:szCs w:val="28"/>
+        </w:rPr>
+        <w:t xml:space="preserve">, </w:t>
+      </w:r>
+      <w:r>
+        <w:rPr>
+          <w:sz w:val="28"/>
+          <w:szCs w:val="28"/>
+        </w:rPr>
+        <w:t xml:space="preserve">such as: </w:t>
+      </w:r>
+      <w:r>
+        <w:rPr>
+          <w:sz w:val="28"/>
+          <w:szCs w:val="28"/>
+        </w:rPr>
+        <w:t xml:space="preserve">regression approach, </w:t>
+      </w:r>
+      <w:r>
+        <w:rPr>
+          <w:sz w:val="28"/>
+          <w:szCs w:val="28"/>
+        </w:rPr>
+        <w:t xml:space="preserve">decision tree, </w:t>
+      </w:r>
+      <w:r>
+        <w:rPr>
+          <w:sz w:val="28"/>
+          <w:szCs w:val="28"/>
+        </w:rPr>
+        <w:t xml:space="preserve">bagging approach, </w:t>
+      </w:r>
+      <w:r>
+        <w:rPr>
+          <w:sz w:val="28"/>
+          <w:szCs w:val="28"/>
+        </w:rPr>
+        <w:t>boosting approach</w:t>
+      </w:r>
+      <w:r>
+        <w:rPr>
+          <w:sz w:val="28"/>
+          <w:szCs w:val="28"/>
+        </w:rPr>
+        <w:t>, etc.</w:t>
+      </w:r>
+      <w:r>
+        <w:rPr>
+          <w:sz w:val="28"/>
+          <w:szCs w:val="28"/>
+        </w:rPr>
+        <w:t xml:space="preserve"> </w:t>
+      </w:r>
+      <w:r>
+        <w:rPr>
+          <w:sz w:val="28"/>
+          <w:szCs w:val="28"/>
+        </w:rPr>
+        <w:t>Since</w:t>
+      </w:r>
+      <w:r>
+        <w:rPr>
+          <w:sz w:val="28"/>
+          <w:szCs w:val="28"/>
+        </w:rPr>
+        <w:t xml:space="preserve"> </w:t>
+      </w:r>
+      <w:r>
+        <w:rPr>
+          <w:sz w:val="28"/>
+          <w:szCs w:val="28"/>
+        </w:rPr>
+        <w:t xml:space="preserve">labels are </w:t>
+      </w:r>
+      <w:r>
+        <w:rPr>
+          <w:sz w:val="28"/>
+          <w:szCs w:val="28"/>
+        </w:rPr>
+        <w:t>used during the training process</w:t>
+      </w:r>
+      <w:r>
+        <w:rPr>
+          <w:sz w:val="28"/>
+          <w:szCs w:val="28"/>
+        </w:rPr>
+        <w:t xml:space="preserve"> in</w:t>
+      </w:r>
+      <w:r>
+        <w:rPr>
+          <w:sz w:val="28"/>
+          <w:szCs w:val="28"/>
+        </w:rPr>
+        <w:t xml:space="preserve"> </w:t>
+      </w:r>
+      <w:r>
+        <w:rPr>
+          <w:sz w:val="28"/>
+          <w:szCs w:val="28"/>
+        </w:rPr>
+        <w:t>these learning algorithms</w:t>
+      </w:r>
+      <w:r>
+        <w:rPr>
+          <w:sz w:val="28"/>
+          <w:szCs w:val="28"/>
+        </w:rPr>
+        <w:t>, they</w:t>
+      </w:r>
+      <w:r>
+        <w:rPr>
+          <w:sz w:val="28"/>
+          <w:szCs w:val="28"/>
+        </w:rPr>
+        <w:t xml:space="preserve"> are called supervised learning</w:t>
+      </w:r>
+      <w:r>
+        <w:rPr>
+          <w:sz w:val="28"/>
+          <w:szCs w:val="28"/>
+        </w:rPr>
+        <w:t xml:space="preserve">. </w:t>
+      </w:r>
+      <w:r>
+        <w:rPr>
+          <w:sz w:val="28"/>
+          <w:szCs w:val="28"/>
+        </w:rPr>
+        <w:t xml:space="preserve">If </w:t>
+      </w:r>
+      <w:r>
+        <w:rPr>
+          <w:sz w:val="28"/>
+          <w:szCs w:val="28"/>
+        </w:rPr>
+        <w:t xml:space="preserve">the </w:t>
+      </w:r>
+      <w:r>
+        <w:rPr>
+          <w:sz w:val="28"/>
+          <w:szCs w:val="28"/>
+        </w:rPr>
+        <w:t>there’s no label in the dataset or the labels are not used</w:t>
+      </w:r>
+      <w:r>
+        <w:rPr>
+          <w:sz w:val="28"/>
+          <w:szCs w:val="28"/>
+        </w:rPr>
+        <w:t xml:space="preserve">, </w:t>
+      </w:r>
+      <w:r>
+        <w:rPr>
+          <w:sz w:val="28"/>
+          <w:szCs w:val="28"/>
+        </w:rPr>
+        <w:t>this is called unsupervised learning</w:t>
+      </w:r>
+      <w:r>
+        <w:rPr>
+          <w:sz w:val="28"/>
+          <w:szCs w:val="28"/>
+        </w:rPr>
+        <w:t xml:space="preserve">, e.g. </w:t>
+      </w:r>
+      <w:r>
+        <w:rPr>
+          <w:sz w:val="28"/>
+          <w:szCs w:val="28"/>
+        </w:rPr>
+        <w:t>K-means</w:t>
+      </w:r>
+      <w:r>
+        <w:rPr>
+          <w:sz w:val="28"/>
+          <w:szCs w:val="28"/>
+        </w:rPr>
+        <w:t xml:space="preserve"> </w:t>
+      </w:r>
+      <w:r>
+        <w:rPr>
+          <w:sz w:val="28"/>
+          <w:szCs w:val="28"/>
+        </w:rPr>
+        <w:t>C</w:t>
+      </w:r>
+      <w:r>
+        <w:rPr>
+          <w:sz w:val="28"/>
+          <w:szCs w:val="28"/>
+        </w:rPr>
+        <w:t>lustering</w:t>
+      </w:r>
+      <w:r>
+        <w:rPr>
+          <w:sz w:val="28"/>
+          <w:szCs w:val="28"/>
+        </w:rPr>
+        <w:t xml:space="preserve">, </w:t>
+      </w:r>
+      <w:r>
+        <w:rPr>
+          <w:sz w:val="28"/>
+          <w:szCs w:val="28"/>
+        </w:rPr>
+        <w:t>Hierarchical Clustering</w:t>
+      </w:r>
+      <w:r>
+        <w:rPr>
+          <w:sz w:val="28"/>
+          <w:szCs w:val="28"/>
+        </w:rPr>
+        <w:t>.</w:t>
+      </w:r>
+    </w:p>
+    <w:p>
+      <w:pPr>
+        <w:ind w:left="360" w:firstLine="432"/>
+        <w:rPr>
+          <w:sz w:val="28"/>
+          <w:szCs w:val="28"/>
+        </w:rPr>
+      </w:pPr>
+      <w:r>
+        <w:rPr>
+          <w:sz w:val="28"/>
+          <w:szCs w:val="28"/>
+        </w:rPr>
+        <w:t>The whole project can be divided into 3 parts</w:t>
+      </w:r>
+      <w:r>
+        <w:rPr>
+          <w:sz w:val="28"/>
+          <w:szCs w:val="28"/>
+        </w:rPr>
+        <w:t>, or 3 questions</w:t>
+      </w:r>
+      <w:r>
+        <w:rPr>
+          <w:sz w:val="28"/>
+          <w:szCs w:val="28"/>
+        </w:rPr>
+        <w:t xml:space="preserve"> as listed below</w:t>
+      </w:r>
+      <w:r>
+        <w:rPr>
+          <w:sz w:val="28"/>
+          <w:szCs w:val="28"/>
+        </w:rPr>
+        <w:t>.</w:t>
       </w:r>
     </w:p>
     <w:p>
@@ -491,8 +1871,37 @@
           <w:ilvl w:val="1"/>
           <w:numId w:val="2"/>
         </w:numPr>
-      </w:pPr>
-      <w:r>
+        <w:rPr>
+          <w:b/>
+          <w:bCs/>
+          <w:sz w:val="32"/>
+          <w:szCs w:val="32"/>
+        </w:rPr>
+      </w:pPr>
+      <w:r>
+        <w:rPr>
+          <w:b/>
+          <w:bCs/>
+          <w:sz w:val="32"/>
+          <w:szCs w:val="32"/>
+        </w:rPr>
+        <w:t>Classification</w:t>
+      </w:r>
+    </w:p>
+    <w:p>
+      <w:pPr>
+        <w:pStyle w:val="ListParagraph"/>
+        <w:ind w:left="1440"/>
+        <w:rPr>
+          <w:sz w:val="28"/>
+          <w:szCs w:val="28"/>
+        </w:rPr>
+      </w:pPr>
+      <w:r>
+        <w:rPr>
+          <w:sz w:val="28"/>
+          <w:szCs w:val="28"/>
+        </w:rPr>
         <w:t>Estimate how many variants will have conflicting classifications, why are they considered to have conflicting classifications?</w:t>
       </w:r>
     </w:p>
@@ -503,8 +1912,16 @@
           <w:ilvl w:val="2"/>
           <w:numId w:val="2"/>
         </w:numPr>
-      </w:pPr>
-      <w:r>
+        <w:rPr>
+          <w:sz w:val="28"/>
+          <w:szCs w:val="28"/>
+        </w:rPr>
+      </w:pPr>
+      <w:r>
+        <w:rPr>
+          <w:sz w:val="28"/>
+          <w:szCs w:val="28"/>
+        </w:rPr>
         <w:t xml:space="preserve">Methodology: </w:t>
       </w:r>
     </w:p>
@@ -515,8 +1932,16 @@
           <w:ilvl w:val="3"/>
           <w:numId w:val="2"/>
         </w:numPr>
-      </w:pPr>
-      <w:r>
+        <w:rPr>
+          <w:sz w:val="28"/>
+          <w:szCs w:val="28"/>
+        </w:rPr>
+      </w:pPr>
+      <w:r>
+        <w:rPr>
+          <w:sz w:val="28"/>
+          <w:szCs w:val="28"/>
+        </w:rPr>
         <w:t>Logistic Regression</w:t>
       </w:r>
     </w:p>
@@ -527,8 +1952,16 @@
           <w:ilvl w:val="3"/>
           <w:numId w:val="2"/>
         </w:numPr>
-      </w:pPr>
-      <w:r>
+        <w:rPr>
+          <w:sz w:val="28"/>
+          <w:szCs w:val="28"/>
+        </w:rPr>
+      </w:pPr>
+      <w:r>
+        <w:rPr>
+          <w:sz w:val="28"/>
+          <w:szCs w:val="28"/>
+        </w:rPr>
         <w:t>Decision Tree</w:t>
       </w:r>
     </w:p>
@@ -539,8 +1972,16 @@
           <w:ilvl w:val="3"/>
           <w:numId w:val="2"/>
         </w:numPr>
-      </w:pPr>
-      <w:r>
+        <w:rPr>
+          <w:sz w:val="28"/>
+          <w:szCs w:val="28"/>
+        </w:rPr>
+      </w:pPr>
+      <w:r>
+        <w:rPr>
+          <w:sz w:val="28"/>
+          <w:szCs w:val="28"/>
+        </w:rPr>
         <w:t>Random Forest</w:t>
       </w:r>
     </w:p>
@@ -551,9 +1992,17 @@
           <w:ilvl w:val="3"/>
           <w:numId w:val="2"/>
         </w:numPr>
+        <w:rPr>
+          <w:sz w:val="28"/>
+          <w:szCs w:val="28"/>
+        </w:rPr>
       </w:pPr>
       <w:proofErr w:type="spellStart"/>
       <w:r>
+        <w:rPr>
+          <w:sz w:val="28"/>
+          <w:szCs w:val="28"/>
+        </w:rPr>
         <w:t>Adaboost</w:t>
       </w:r>
       <w:proofErr w:type="spellEnd"/>
@@ -565,14 +2014,56 @@
           <w:ilvl w:val="1"/>
           <w:numId w:val="2"/>
         </w:numPr>
-      </w:pPr>
+        <w:rPr>
+          <w:b/>
+          <w:bCs/>
+          <w:sz w:val="32"/>
+          <w:szCs w:val="32"/>
+        </w:rPr>
+      </w:pPr>
+      <w:r>
+        <w:rPr>
+          <w:b/>
+          <w:bCs/>
+          <w:sz w:val="32"/>
+          <w:szCs w:val="32"/>
+        </w:rPr>
+        <w:t xml:space="preserve">Feature </w:t>
+      </w:r>
+      <w:proofErr w:type="spellStart"/>
+      <w:r>
+        <w:rPr>
+          <w:b/>
+          <w:bCs/>
+          <w:sz w:val="32"/>
+          <w:szCs w:val="32"/>
+        </w:rPr>
+        <w:t>Engineering</w:t>
+      </w:r>
+    </w:p>
+    <w:p>
+      <w:pPr>
+        <w:pStyle w:val="ListParagraph"/>
+        <w:ind w:left="1440"/>
+        <w:rPr>
+          <w:sz w:val="28"/>
+          <w:szCs w:val="28"/>
+        </w:rPr>
+      </w:pPr>
+      <w:proofErr w:type="spellEnd"/>
       <w:r>
         <w:rPr>
           <w:rFonts w:hint="eastAsia"/>
+          <w:sz w:val="28"/>
+          <w:szCs w:val="28"/>
         </w:rPr>
         <w:t>Evaluate</w:t>
       </w:r>
       <w:r>
+        <w:rPr>
+          <w:sz w:val="28"/>
+          <w:szCs w:val="28"/>
+        </w:rPr>
         <w:t xml:space="preserve"> the importance of all these features, find the most important one and analyze why is it so important.</w:t>
       </w:r>
     </w:p>
@@ -583,8 +2074,16 @@
           <w:ilvl w:val="2"/>
           <w:numId w:val="2"/>
         </w:numPr>
-      </w:pPr>
-      <w:r>
+        <w:rPr>
+          <w:sz w:val="28"/>
+          <w:szCs w:val="28"/>
+        </w:rPr>
+      </w:pPr>
+      <w:r>
+        <w:rPr>
+          <w:sz w:val="28"/>
+          <w:szCs w:val="28"/>
+        </w:rPr>
         <w:t xml:space="preserve">Methodology: </w:t>
       </w:r>
     </w:p>
@@ -595,8 +2094,16 @@
           <w:ilvl w:val="3"/>
           <w:numId w:val="2"/>
         </w:numPr>
-      </w:pPr>
-      <w:r>
+        <w:rPr>
+          <w:sz w:val="28"/>
+          <w:szCs w:val="28"/>
+        </w:rPr>
+      </w:pPr>
+      <w:r>
+        <w:rPr>
+          <w:sz w:val="28"/>
+          <w:szCs w:val="28"/>
+        </w:rPr>
         <w:t>Random Forest</w:t>
       </w:r>
     </w:p>
@@ -607,8 +2114,37 @@
           <w:ilvl w:val="1"/>
           <w:numId w:val="2"/>
         </w:numPr>
-      </w:pPr>
-      <w:r>
+        <w:rPr>
+          <w:b/>
+          <w:bCs/>
+          <w:sz w:val="32"/>
+          <w:szCs w:val="32"/>
+        </w:rPr>
+      </w:pPr>
+      <w:r>
+        <w:rPr>
+          <w:b/>
+          <w:bCs/>
+          <w:sz w:val="32"/>
+          <w:szCs w:val="32"/>
+        </w:rPr>
+        <w:t>Clustering</w:t>
+      </w:r>
+    </w:p>
+    <w:p>
+      <w:pPr>
+        <w:pStyle w:val="ListParagraph"/>
+        <w:ind w:left="1440"/>
+        <w:rPr>
+          <w:sz w:val="28"/>
+          <w:szCs w:val="28"/>
+        </w:rPr>
+      </w:pPr>
+      <w:r>
+        <w:rPr>
+          <w:sz w:val="28"/>
+          <w:szCs w:val="28"/>
+        </w:rPr>
         <w:t>Redo Question 1 with classification label unknown, compare the 2 results.</w:t>
       </w:r>
     </w:p>
@@ -619,8 +2155,16 @@
           <w:ilvl w:val="2"/>
           <w:numId w:val="2"/>
         </w:numPr>
-      </w:pPr>
-      <w:r>
+        <w:rPr>
+          <w:sz w:val="28"/>
+          <w:szCs w:val="28"/>
+        </w:rPr>
+      </w:pPr>
+      <w:r>
+        <w:rPr>
+          <w:sz w:val="28"/>
+          <w:szCs w:val="28"/>
+        </w:rPr>
         <w:t>Methodology</w:t>
       </w:r>
     </w:p>
@@ -631,24 +2175,5993 @@
           <w:ilvl w:val="3"/>
           <w:numId w:val="2"/>
         </w:numPr>
+        <w:rPr>
+          <w:sz w:val="28"/>
+          <w:szCs w:val="28"/>
+        </w:rPr>
       </w:pPr>
       <w:r>
         <w:rPr>
           <w:rFonts w:hint="eastAsia"/>
+          <w:sz w:val="28"/>
+          <w:szCs w:val="28"/>
         </w:rPr>
         <w:t>K-means</w:t>
       </w:r>
       <w:r>
+        <w:rPr>
+          <w:sz w:val="28"/>
+          <w:szCs w:val="28"/>
+        </w:rPr>
         <w:t xml:space="preserve"> </w:t>
       </w:r>
       <w:r>
         <w:rPr>
           <w:rFonts w:hint="eastAsia"/>
+          <w:sz w:val="28"/>
+          <w:szCs w:val="28"/>
         </w:rPr>
         <w:t>Clustering</w:t>
       </w:r>
     </w:p>
-    <w:p/>
+    <w:p>
+      <w:pPr>
+        <w:rPr>
+          <w:sz w:val="28"/>
+          <w:szCs w:val="28"/>
+        </w:rPr>
+      </w:pPr>
+      <w:r>
+        <w:rPr>
+          <w:sz w:val="28"/>
+          <w:szCs w:val="28"/>
+        </w:rPr>
+        <w:br w:type="page"/>
+      </w:r>
+    </w:p>
+    <w:p>
+      <w:pPr>
+        <w:spacing w:line="360" w:lineRule="auto"/>
+        <w:rPr>
+          <w:b/>
+          <w:bCs/>
+          <w:sz w:val="40"/>
+          <w:szCs w:val="40"/>
+        </w:rPr>
+      </w:pPr>
+      <w:r>
+        <w:rPr>
+          <w:b/>
+          <w:bCs/>
+          <w:sz w:val="40"/>
+          <w:szCs w:val="40"/>
+        </w:rPr>
+        <w:lastRenderedPageBreak/>
+        <w:t xml:space="preserve">Q1: </w:t>
+      </w:r>
+      <w:r>
+        <w:rPr>
+          <w:b/>
+          <w:bCs/>
+          <w:sz w:val="40"/>
+          <w:szCs w:val="40"/>
+        </w:rPr>
+        <w:t>Classification</w:t>
+      </w:r>
+    </w:p>
+    <w:p>
+      <w:pPr>
+        <w:pStyle w:val="ListParagraph"/>
+        <w:numPr>
+          <w:ilvl w:val="0"/>
+          <w:numId w:val="1"/>
+        </w:numPr>
+        <w:spacing w:line="360" w:lineRule="auto"/>
+        <w:rPr>
+          <w:b/>
+          <w:bCs/>
+          <w:sz w:val="36"/>
+          <w:szCs w:val="36"/>
+        </w:rPr>
+      </w:pPr>
+      <w:r>
+        <w:rPr>
+          <w:b/>
+          <w:bCs/>
+          <w:sz w:val="36"/>
+          <w:szCs w:val="36"/>
+        </w:rPr>
+        <w:t xml:space="preserve">Method 1: </w:t>
+      </w:r>
+      <w:r>
+        <w:rPr>
+          <w:b/>
+          <w:bCs/>
+          <w:sz w:val="36"/>
+          <w:szCs w:val="36"/>
+        </w:rPr>
+        <w:t>Logistic Regression</w:t>
+      </w:r>
+    </w:p>
+    <w:p>
+      <w:pPr>
+        <w:pStyle w:val="ListParagraph"/>
+        <w:numPr>
+          <w:ilvl w:val="1"/>
+          <w:numId w:val="1"/>
+        </w:numPr>
+        <w:spacing w:line="360" w:lineRule="auto"/>
+        <w:rPr>
+          <w:b/>
+          <w:bCs/>
+          <w:sz w:val="36"/>
+          <w:szCs w:val="36"/>
+        </w:rPr>
+      </w:pPr>
+      <w:r>
+        <w:rPr>
+          <w:b/>
+          <w:bCs/>
+          <w:sz w:val="36"/>
+          <w:szCs w:val="36"/>
+        </w:rPr>
+        <w:t>Main Idea</w:t>
+      </w:r>
+    </w:p>
+    <w:p>
+      <w:pPr>
+        <w:pStyle w:val="ListParagraph"/>
+        <w:ind w:left="1440" w:firstLine="432"/>
+        <w:rPr>
+          <w:sz w:val="28"/>
+          <w:szCs w:val="28"/>
+        </w:rPr>
+      </w:pPr>
+      <w:r>
+        <w:rPr>
+          <w:sz w:val="28"/>
+          <w:szCs w:val="28"/>
+        </w:rPr>
+        <w:t>Logis</w:t>
+      </w:r>
+      <w:r>
+        <w:rPr>
+          <w:sz w:val="28"/>
+          <w:szCs w:val="28"/>
+        </w:rPr>
+        <w:t xml:space="preserve">tic Regression </w:t>
+      </w:r>
+      <w:r>
+        <w:rPr>
+          <w:sz w:val="28"/>
+          <w:szCs w:val="28"/>
+        </w:rPr>
+        <w:t xml:space="preserve">is </w:t>
+      </w:r>
+      <w:r>
+        <w:rPr>
+          <w:sz w:val="28"/>
+          <w:szCs w:val="28"/>
+        </w:rPr>
+        <w:t>actually a regression algorithm</w:t>
+      </w:r>
+      <w:r>
+        <w:rPr>
+          <w:sz w:val="28"/>
+          <w:szCs w:val="28"/>
+        </w:rPr>
+        <w:t xml:space="preserve">. </w:t>
+      </w:r>
+      <w:r>
+        <w:rPr>
+          <w:sz w:val="28"/>
+          <w:szCs w:val="28"/>
+        </w:rPr>
+        <w:t>And the output domain is</w:t>
+      </w:r>
+      <w:r>
+        <w:rPr>
+          <w:sz w:val="28"/>
+          <w:szCs w:val="28"/>
+        </w:rPr>
+        <w:t xml:space="preserve"> </w:t>
+      </w:r>
+      <m:oMath>
+        <m:r>
+          <m:rPr>
+            <m:sty m:val="p"/>
+          </m:rPr>
+          <w:rPr>
+            <w:rFonts w:ascii="Cambria Math" w:hAnsi="Cambria Math"/>
+            <w:sz w:val="28"/>
+            <w:szCs w:val="28"/>
+          </w:rPr>
+          <m:t>(</m:t>
+        </m:r>
+        <m:r>
+          <m:rPr>
+            <m:sty m:val="p"/>
+          </m:rPr>
+          <w:rPr>
+            <w:rFonts w:ascii="Cambria Math" w:hAnsi="Cambria Math"/>
+            <w:sz w:val="28"/>
+            <w:szCs w:val="28"/>
+          </w:rPr>
+          <m:t>-∞</m:t>
+        </m:r>
+        <m:r>
+          <m:rPr>
+            <m:sty m:val="p"/>
+          </m:rPr>
+          <w:rPr>
+            <w:rFonts w:ascii="Cambria Math" w:hAnsi="Cambria Math"/>
+            <w:sz w:val="28"/>
+            <w:szCs w:val="28"/>
+          </w:rPr>
+          <m:t>,</m:t>
+        </m:r>
+        <m:r>
+          <m:rPr>
+            <m:sty m:val="p"/>
+          </m:rPr>
+          <w:rPr>
+            <w:rFonts w:ascii="Cambria Math" w:hAnsi="Cambria Math"/>
+            <w:sz w:val="28"/>
+            <w:szCs w:val="28"/>
+          </w:rPr>
+          <m:t xml:space="preserve"> </m:t>
+        </m:r>
+        <m:r>
+          <m:rPr>
+            <m:sty m:val="p"/>
+          </m:rPr>
+          <w:rPr>
+            <w:rFonts w:ascii="Cambria Math" w:hAnsi="Cambria Math"/>
+            <w:sz w:val="28"/>
+            <w:szCs w:val="28"/>
+          </w:rPr>
+          <m:t>∞</m:t>
+        </m:r>
+        <m:r>
+          <m:rPr>
+            <m:sty m:val="p"/>
+          </m:rPr>
+          <w:rPr>
+            <w:rFonts w:ascii="Cambria Math" w:hAnsi="Cambria Math"/>
+            <w:sz w:val="28"/>
+            <w:szCs w:val="28"/>
+          </w:rPr>
+          <m:t>)</m:t>
+        </m:r>
+      </m:oMath>
+      <w:r>
+        <w:rPr>
+          <w:sz w:val="28"/>
+          <w:szCs w:val="28"/>
+        </w:rPr>
+        <w:t>.</w:t>
+      </w:r>
+      <w:r>
+        <w:rPr>
+          <w:sz w:val="28"/>
+          <w:szCs w:val="28"/>
+        </w:rPr>
+        <w:t xml:space="preserve"> </w:t>
+      </w:r>
+      <w:proofErr w:type="gramStart"/>
+      <w:r>
+        <w:rPr>
+          <w:sz w:val="28"/>
+          <w:szCs w:val="28"/>
+        </w:rPr>
+        <w:t>So</w:t>
+      </w:r>
+      <w:proofErr w:type="gramEnd"/>
+      <w:r>
+        <w:rPr>
+          <w:sz w:val="28"/>
+          <w:szCs w:val="28"/>
+        </w:rPr>
+        <w:t xml:space="preserve"> </w:t>
+      </w:r>
+      <w:r>
+        <w:rPr>
+          <w:sz w:val="28"/>
+          <w:szCs w:val="28"/>
+        </w:rPr>
+        <w:t xml:space="preserve">in order to </w:t>
+      </w:r>
+      <w:r>
+        <w:rPr>
+          <w:sz w:val="28"/>
+          <w:szCs w:val="28"/>
+        </w:rPr>
+        <w:t xml:space="preserve">solve a binary classification problem, we have to map the </w:t>
+      </w:r>
+      <w:r>
+        <w:rPr>
+          <w:sz w:val="28"/>
+          <w:szCs w:val="28"/>
+        </w:rPr>
+        <w:t xml:space="preserve">output domain </w:t>
+      </w:r>
+      <w:r>
+        <w:rPr>
+          <w:sz w:val="28"/>
+          <w:szCs w:val="28"/>
+        </w:rPr>
+        <w:t>to a smaller domain</w:t>
+      </w:r>
+      <w:r>
+        <w:rPr>
+          <w:sz w:val="28"/>
+          <w:szCs w:val="28"/>
+        </w:rPr>
+        <w:t xml:space="preserve"> </w:t>
+      </w:r>
+      <m:oMath>
+        <m:r>
+          <m:rPr>
+            <m:sty m:val="p"/>
+          </m:rPr>
+          <w:rPr>
+            <w:rFonts w:ascii="Cambria Math" w:hAnsi="Cambria Math"/>
+            <w:sz w:val="28"/>
+            <w:szCs w:val="28"/>
+          </w:rPr>
+          <m:t>(</m:t>
+        </m:r>
+        <m:r>
+          <m:rPr>
+            <m:sty m:val="p"/>
+          </m:rPr>
+          <w:rPr>
+            <w:rFonts w:ascii="Cambria Math" w:hAnsi="Cambria Math"/>
+            <w:sz w:val="28"/>
+            <w:szCs w:val="28"/>
+          </w:rPr>
+          <m:t>0</m:t>
+        </m:r>
+        <m:r>
+          <m:rPr>
+            <m:sty m:val="p"/>
+          </m:rPr>
+          <w:rPr>
+            <w:rFonts w:ascii="Cambria Math" w:hAnsi="Cambria Math"/>
+            <w:sz w:val="28"/>
+            <w:szCs w:val="28"/>
+          </w:rPr>
+          <m:t>,</m:t>
+        </m:r>
+        <m:r>
+          <m:rPr>
+            <m:sty m:val="p"/>
+          </m:rPr>
+          <w:rPr>
+            <w:rFonts w:ascii="Cambria Math" w:hAnsi="Cambria Math"/>
+            <w:sz w:val="28"/>
+            <w:szCs w:val="28"/>
+          </w:rPr>
+          <m:t xml:space="preserve"> 1</m:t>
+        </m:r>
+        <m:r>
+          <m:rPr>
+            <m:sty m:val="p"/>
+          </m:rPr>
+          <w:rPr>
+            <w:rFonts w:ascii="Cambria Math" w:hAnsi="Cambria Math"/>
+            <w:sz w:val="28"/>
+            <w:szCs w:val="28"/>
+          </w:rPr>
+          <m:t>)</m:t>
+        </m:r>
+      </m:oMath>
+      <w:r>
+        <w:rPr>
+          <w:sz w:val="28"/>
+          <w:szCs w:val="28"/>
+        </w:rPr>
+        <w:t xml:space="preserve"> with a link function</w:t>
+      </w:r>
+      <w:r>
+        <w:rPr>
+          <w:sz w:val="28"/>
+          <w:szCs w:val="28"/>
+        </w:rPr>
+        <w:t xml:space="preserve">. And then </w:t>
+      </w:r>
+      <w:r>
+        <w:rPr>
+          <w:sz w:val="28"/>
+          <w:szCs w:val="28"/>
+        </w:rPr>
+        <w:t xml:space="preserve">decide a cutoff point to </w:t>
+      </w:r>
+      <w:r>
+        <w:rPr>
+          <w:sz w:val="28"/>
+          <w:szCs w:val="28"/>
+        </w:rPr>
+        <w:t>turn the continuous result to a discrete one.</w:t>
+      </w:r>
+    </w:p>
+    <w:p>
+      <w:pPr>
+        <w:pStyle w:val="ListParagraph"/>
+        <w:numPr>
+          <w:ilvl w:val="1"/>
+          <w:numId w:val="1"/>
+        </w:numPr>
+        <w:spacing w:line="360" w:lineRule="auto"/>
+        <w:rPr>
+          <w:b/>
+          <w:bCs/>
+          <w:sz w:val="36"/>
+          <w:szCs w:val="36"/>
+        </w:rPr>
+      </w:pPr>
+      <w:r>
+        <w:rPr>
+          <w:b/>
+          <w:bCs/>
+          <w:sz w:val="32"/>
+          <w:szCs w:val="32"/>
+        </w:rPr>
+        <w:t xml:space="preserve">How to </w:t>
+      </w:r>
+      <w:r>
+        <w:rPr>
+          <w:b/>
+          <w:bCs/>
+          <w:sz w:val="32"/>
+          <w:szCs w:val="32"/>
+        </w:rPr>
+        <w:t>Deal with Categorical Data?</w:t>
+      </w:r>
+    </w:p>
+    <w:p>
+      <w:pPr>
+        <w:pStyle w:val="ListParagraph"/>
+        <w:ind w:left="1440" w:firstLine="432"/>
+        <w:rPr>
+          <w:sz w:val="28"/>
+          <w:szCs w:val="28"/>
+        </w:rPr>
+      </w:pPr>
+      <w:r>
+        <w:rPr>
+          <w:sz w:val="28"/>
+          <w:szCs w:val="28"/>
+        </w:rPr>
+        <w:t>At the beginning</w:t>
+      </w:r>
+      <w:r>
+        <w:rPr>
+          <w:sz w:val="28"/>
+          <w:szCs w:val="28"/>
+        </w:rPr>
+        <w:t>,</w:t>
+      </w:r>
+      <w:r>
+        <w:rPr>
+          <w:sz w:val="28"/>
+          <w:szCs w:val="28"/>
+        </w:rPr>
+        <w:t xml:space="preserve"> I </w:t>
+      </w:r>
+      <w:r>
+        <w:rPr>
+          <w:sz w:val="28"/>
+          <w:szCs w:val="28"/>
+        </w:rPr>
+        <w:t>though</w:t>
+      </w:r>
+      <w:r>
+        <w:rPr>
+          <w:sz w:val="28"/>
+          <w:szCs w:val="28"/>
+        </w:rPr>
+        <w:t xml:space="preserve"> </w:t>
+      </w:r>
+      <w:r>
+        <w:rPr>
+          <w:sz w:val="28"/>
+          <w:szCs w:val="28"/>
+        </w:rPr>
+        <w:t xml:space="preserve">logistic regression cannot take in categorical data because I always got some </w:t>
+      </w:r>
+      <w:r>
+        <w:rPr>
+          <w:sz w:val="28"/>
+          <w:szCs w:val="28"/>
+        </w:rPr>
+        <w:t xml:space="preserve">errors </w:t>
+      </w:r>
+      <w:r>
+        <w:rPr>
+          <w:sz w:val="28"/>
+          <w:szCs w:val="28"/>
+        </w:rPr>
+        <w:t xml:space="preserve">or warnings </w:t>
+      </w:r>
+      <w:r>
+        <w:rPr>
+          <w:sz w:val="28"/>
+          <w:szCs w:val="28"/>
+        </w:rPr>
+        <w:t>during the training process, so</w:t>
+      </w:r>
+      <w:r>
+        <w:rPr>
+          <w:sz w:val="28"/>
+          <w:szCs w:val="28"/>
+        </w:rPr>
+        <w:t xml:space="preserve"> </w:t>
+      </w:r>
+      <w:r>
+        <w:rPr>
+          <w:sz w:val="28"/>
+          <w:szCs w:val="28"/>
+        </w:rPr>
+        <w:t xml:space="preserve">I </w:t>
+      </w:r>
+      <w:r>
+        <w:rPr>
+          <w:sz w:val="28"/>
+          <w:szCs w:val="28"/>
+        </w:rPr>
+        <w:t xml:space="preserve">mapped </w:t>
+      </w:r>
+      <w:r>
+        <w:rPr>
+          <w:sz w:val="28"/>
+          <w:szCs w:val="28"/>
+        </w:rPr>
+        <w:t>categorical data to numerical values</w:t>
+      </w:r>
+      <w:r>
+        <w:rPr>
+          <w:sz w:val="28"/>
+          <w:szCs w:val="28"/>
+        </w:rPr>
+        <w:t xml:space="preserve"> according to the </w:t>
+      </w:r>
+      <w:r>
+        <w:rPr>
+          <w:sz w:val="28"/>
+          <w:szCs w:val="28"/>
+        </w:rPr>
+        <w:t>indices of the categories</w:t>
+      </w:r>
+      <w:r>
+        <w:rPr>
+          <w:sz w:val="28"/>
+          <w:szCs w:val="28"/>
+        </w:rPr>
+        <w:t xml:space="preserve">, and used </w:t>
+      </w:r>
+      <w:r>
+        <w:rPr>
+          <w:sz w:val="28"/>
+          <w:szCs w:val="28"/>
+        </w:rPr>
+        <w:t xml:space="preserve">this mapped dataset to </w:t>
+      </w:r>
+      <w:r>
+        <w:rPr>
+          <w:sz w:val="28"/>
+          <w:szCs w:val="28"/>
+        </w:rPr>
+        <w:t xml:space="preserve">train </w:t>
+      </w:r>
+      <w:r>
+        <w:rPr>
+          <w:sz w:val="28"/>
+          <w:szCs w:val="28"/>
+        </w:rPr>
+        <w:t>my logistic regression model</w:t>
+      </w:r>
+      <w:r>
+        <w:rPr>
+          <w:sz w:val="28"/>
+          <w:szCs w:val="28"/>
+        </w:rPr>
+        <w:t>.</w:t>
+      </w:r>
+      <w:r>
+        <w:rPr>
+          <w:sz w:val="28"/>
+          <w:szCs w:val="28"/>
+        </w:rPr>
+        <w:t xml:space="preserve"> However, it turn</w:t>
+      </w:r>
+      <w:r>
+        <w:rPr>
+          <w:sz w:val="28"/>
+          <w:szCs w:val="28"/>
+        </w:rPr>
+        <w:t>s</w:t>
+      </w:r>
+      <w:r>
+        <w:rPr>
+          <w:sz w:val="28"/>
+          <w:szCs w:val="28"/>
+        </w:rPr>
+        <w:t xml:space="preserve"> out that the </w:t>
+      </w:r>
+      <w:r>
+        <w:rPr>
+          <w:sz w:val="28"/>
+          <w:szCs w:val="28"/>
+        </w:rPr>
+        <w:t xml:space="preserve">performance is just slightly better than </w:t>
+      </w:r>
+      <w:r>
+        <w:rPr>
+          <w:sz w:val="28"/>
+          <w:szCs w:val="28"/>
+        </w:rPr>
+        <w:t>the null model</w:t>
+      </w:r>
+      <w:r>
+        <w:rPr>
+          <w:sz w:val="28"/>
+          <w:szCs w:val="28"/>
+        </w:rPr>
+        <w:t>.</w:t>
+      </w:r>
+    </w:p>
+    <w:p>
+      <w:pPr>
+        <w:pStyle w:val="ListParagraph"/>
+        <w:ind w:left="1440" w:firstLine="432"/>
+        <w:rPr>
+          <w:sz w:val="28"/>
+          <w:szCs w:val="28"/>
+        </w:rPr>
+      </w:pPr>
+      <w:r>
+        <w:rPr>
+          <w:sz w:val="28"/>
+          <w:szCs w:val="28"/>
+        </w:rPr>
+        <w:t>The</w:t>
+      </w:r>
+      <w:r>
+        <w:rPr>
+          <w:sz w:val="28"/>
+          <w:szCs w:val="28"/>
+        </w:rPr>
+        <w:t xml:space="preserve"> highest accuracy </w:t>
+      </w:r>
+      <w:r>
+        <w:rPr>
+          <w:sz w:val="28"/>
+          <w:szCs w:val="28"/>
+        </w:rPr>
+        <w:t xml:space="preserve">is only 53.6% while the </w:t>
+      </w:r>
+      <w:r>
+        <w:rPr>
+          <w:sz w:val="28"/>
+          <w:szCs w:val="28"/>
+        </w:rPr>
+        <w:t>AUC is only 0.544</w:t>
+      </w:r>
+      <w:r>
+        <w:rPr>
+          <w:sz w:val="28"/>
+          <w:szCs w:val="28"/>
+        </w:rPr>
+        <w:t>, it’s basically the same as blindly guessing.</w:t>
+      </w:r>
+    </w:p>
+    <w:p>
+      <w:pPr>
+        <w:pStyle w:val="ListParagraph"/>
+        <w:ind w:left="1440"/>
+        <w:rPr>
+          <w:sz w:val="28"/>
+          <w:szCs w:val="28"/>
+        </w:rPr>
+      </w:pPr>
+    </w:p>
+    <w:tbl>
+      <w:tblPr>
+        <w:tblStyle w:val="TableGrid"/>
+        <w:tblW w:w="0" w:type="auto"/>
+        <w:tblBorders>
+          <w:top w:val="none" w:sz="0" w:space="0" w:color="auto"/>
+          <w:left w:val="none" w:sz="0" w:space="0" w:color="auto"/>
+          <w:bottom w:val="none" w:sz="0" w:space="0" w:color="auto"/>
+          <w:right w:val="none" w:sz="0" w:space="0" w:color="auto"/>
+          <w:insideH w:val="none" w:sz="0" w:space="0" w:color="auto"/>
+          <w:insideV w:val="none" w:sz="0" w:space="0" w:color="auto"/>
+        </w:tblBorders>
+        <w:tblLook w:val="04A0" w:firstRow="1" w:lastRow="0" w:firstColumn="1" w:lastColumn="0" w:noHBand="0" w:noVBand="1"/>
+      </w:tblPr>
+      <w:tblGrid>
+        <w:gridCol w:w="4428"/>
+        <w:gridCol w:w="4428"/>
+      </w:tblGrid>
+      <w:tr>
+        <w:tc>
+          <w:tcPr>
+            <w:tcW w:w="4428" w:type="dxa"/>
+          </w:tcPr>
+          <w:p>
+            <w:pPr>
+              <w:jc w:val="center"/>
+              <w:rPr>
+                <w:sz w:val="32"/>
+                <w:szCs w:val="32"/>
+              </w:rPr>
+            </w:pPr>
+            <w:r>
+              <w:rPr>
+                <w:sz w:val="32"/>
+                <w:szCs w:val="32"/>
+              </w:rPr>
+              <w:drawing>
+                <wp:inline distT="0" distB="0" distL="0" distR="0" wp14:anchorId="24905164" wp14:editId="5C777715">
+                  <wp:extent cx="2280285" cy="1322060"/>
+                  <wp:effectExtent l="0" t="0" r="0" b="0"/>
+                  <wp:docPr id="10" name="Picture 9" descr="A close up of text on a white background&#10;&#10;Description automatically generated">
+                    <a:extLst xmlns:a="http://schemas.openxmlformats.org/drawingml/2006/main">
+                      <a:ext uri="{FF2B5EF4-FFF2-40B4-BE49-F238E27FC236}">
+                        <a16:creationId xmlns:a16="http://schemas.microsoft.com/office/drawing/2014/main" id="{CFB35676-D2FE-7449-93FA-2E7F4D30A24E}"/>
+                      </a:ext>
+                    </a:extLst>
+                  </wp:docPr>
+                  <wp:cNvGraphicFramePr>
+                    <a:graphicFrameLocks xmlns:a="http://schemas.openxmlformats.org/drawingml/2006/main" noChangeAspect="1"/>
+                  </wp:cNvGraphicFramePr>
+                  <a:graphic xmlns:a="http://schemas.openxmlformats.org/drawingml/2006/main">
+                    <a:graphicData uri="http://schemas.openxmlformats.org/drawingml/2006/picture">
+                      <pic:pic xmlns:pic="http://schemas.openxmlformats.org/drawingml/2006/picture">
+                        <pic:nvPicPr>
+                          <pic:cNvPr id="10" name="Picture 9" descr="A close up of text on a white background&#10;&#10;Description automatically generated">
+                            <a:extLst>
+                              <a:ext uri="{FF2B5EF4-FFF2-40B4-BE49-F238E27FC236}">
+                                <a16:creationId xmlns:a16="http://schemas.microsoft.com/office/drawing/2014/main" id="{CFB35676-D2FE-7449-93FA-2E7F4D30A24E}"/>
+                              </a:ext>
+                            </a:extLst>
+                          </pic:cNvPr>
+                          <pic:cNvPicPr>
+                            <a:picLocks noChangeAspect="1"/>
+                          </pic:cNvPicPr>
+                        </pic:nvPicPr>
+                        <pic:blipFill rotWithShape="1">
+                          <a:blip r:embed="rId7"/>
+                          <a:srcRect t="9812"/>
+                          <a:stretch/>
+                        </pic:blipFill>
+                        <pic:spPr bwMode="auto">
+                          <a:xfrm>
+                            <a:off x="0" y="0"/>
+                            <a:ext cx="2296852" cy="1331665"/>
+                          </a:xfrm>
+                          <a:prstGeom prst="rect">
+                            <a:avLst/>
+                          </a:prstGeom>
+                          <a:ln>
+                            <a:noFill/>
+                          </a:ln>
+                          <a:extLst>
+                            <a:ext uri="{53640926-AAD7-44D8-BBD7-CCE9431645EC}">
+                              <a14:shadowObscured xmlns:a14="http://schemas.microsoft.com/office/drawing/2010/main"/>
+                            </a:ext>
+                          </a:extLst>
+                        </pic:spPr>
+                      </pic:pic>
+                    </a:graphicData>
+                  </a:graphic>
+                </wp:inline>
+              </w:drawing>
+            </w:r>
+          </w:p>
+        </w:tc>
+        <w:tc>
+          <w:tcPr>
+            <w:tcW w:w="4428" w:type="dxa"/>
+          </w:tcPr>
+          <w:p>
+            <w:pPr>
+              <w:jc w:val="center"/>
+              <w:rPr>
+                <w:sz w:val="32"/>
+                <w:szCs w:val="32"/>
+              </w:rPr>
+            </w:pPr>
+            <w:r>
+              <w:rPr>
+                <w:sz w:val="32"/>
+                <w:szCs w:val="32"/>
+              </w:rPr>
+              <w:drawing>
+                <wp:inline distT="0" distB="0" distL="0" distR="0" wp14:anchorId="4E62D9F8" wp14:editId="22BAD8B4">
+                  <wp:extent cx="2132330" cy="1342688"/>
+                  <wp:effectExtent l="0" t="0" r="1270" b="3810"/>
+                  <wp:docPr id="14" name="Picture 13" descr="A close up of a map&#10;&#10;Description automatically generated">
+                    <a:extLst xmlns:a="http://schemas.openxmlformats.org/drawingml/2006/main">
+                      <a:ext uri="{FF2B5EF4-FFF2-40B4-BE49-F238E27FC236}">
+                        <a16:creationId xmlns:a16="http://schemas.microsoft.com/office/drawing/2014/main" id="{A417268B-D38A-4D40-9012-5B75DBDD5AD2}"/>
+                      </a:ext>
+                    </a:extLst>
+                  </wp:docPr>
+                  <wp:cNvGraphicFramePr>
+                    <a:graphicFrameLocks xmlns:a="http://schemas.openxmlformats.org/drawingml/2006/main" noChangeAspect="1"/>
+                  </wp:cNvGraphicFramePr>
+                  <a:graphic xmlns:a="http://schemas.openxmlformats.org/drawingml/2006/main">
+                    <a:graphicData uri="http://schemas.openxmlformats.org/drawingml/2006/picture">
+                      <pic:pic xmlns:pic="http://schemas.openxmlformats.org/drawingml/2006/picture">
+                        <pic:nvPicPr>
+                          <pic:cNvPr id="14" name="Picture 13" descr="A close up of a map&#10;&#10;Description automatically generated">
+                            <a:extLst>
+                              <a:ext uri="{FF2B5EF4-FFF2-40B4-BE49-F238E27FC236}">
+                                <a16:creationId xmlns:a16="http://schemas.microsoft.com/office/drawing/2014/main" id="{A417268B-D38A-4D40-9012-5B75DBDD5AD2}"/>
+                              </a:ext>
+                            </a:extLst>
+                          </pic:cNvPr>
+                          <pic:cNvPicPr>
+                            <a:picLocks noChangeAspect="1"/>
+                          </pic:cNvPicPr>
+                        </pic:nvPicPr>
+                        <pic:blipFill rotWithShape="1">
+                          <a:blip r:embed="rId8"/>
+                          <a:srcRect t="8410"/>
+                          <a:stretch/>
+                        </pic:blipFill>
+                        <pic:spPr bwMode="auto">
+                          <a:xfrm>
+                            <a:off x="0" y="0"/>
+                            <a:ext cx="2159135" cy="1359567"/>
+                          </a:xfrm>
+                          <a:prstGeom prst="rect">
+                            <a:avLst/>
+                          </a:prstGeom>
+                          <a:ln>
+                            <a:noFill/>
+                          </a:ln>
+                          <a:extLst>
+                            <a:ext uri="{53640926-AAD7-44D8-BBD7-CCE9431645EC}">
+                              <a14:shadowObscured xmlns:a14="http://schemas.microsoft.com/office/drawing/2010/main"/>
+                            </a:ext>
+                          </a:extLst>
+                        </pic:spPr>
+                      </pic:pic>
+                    </a:graphicData>
+                  </a:graphic>
+                </wp:inline>
+              </w:drawing>
+            </w:r>
+          </w:p>
+        </w:tc>
+      </w:tr>
+      <w:tr>
+        <w:tc>
+          <w:tcPr>
+            <w:tcW w:w="4428" w:type="dxa"/>
+          </w:tcPr>
+          <w:p>
+            <w:pPr>
+              <w:jc w:val="center"/>
+              <w:rPr>
+                <w:sz w:val="28"/>
+                <w:szCs w:val="28"/>
+              </w:rPr>
+            </w:pPr>
+            <w:r>
+              <w:rPr>
+                <w:sz w:val="28"/>
+                <w:szCs w:val="28"/>
+              </w:rPr>
+              <w:t>a) Acc - Cutoff</w:t>
+            </w:r>
+          </w:p>
+        </w:tc>
+        <w:tc>
+          <w:tcPr>
+            <w:tcW w:w="4428" w:type="dxa"/>
+          </w:tcPr>
+          <w:p>
+            <w:pPr>
+              <w:jc w:val="center"/>
+              <w:rPr>
+                <w:sz w:val="28"/>
+                <w:szCs w:val="28"/>
+              </w:rPr>
+            </w:pPr>
+            <w:r>
+              <w:rPr>
+                <w:sz w:val="28"/>
+                <w:szCs w:val="28"/>
+              </w:rPr>
+              <w:t>b) ROC Curve</w:t>
+            </w:r>
+          </w:p>
+        </w:tc>
+      </w:tr>
+    </w:tbl>
+    <w:p>
+      <w:pPr>
+        <w:spacing w:before="120" w:after="120"/>
+        <w:jc w:val="center"/>
+        <w:rPr>
+          <w:b/>
+          <w:bCs/>
+          <w:sz w:val="32"/>
+          <w:szCs w:val="32"/>
+        </w:rPr>
+      </w:pPr>
+      <w:r>
+        <w:rPr>
+          <w:b/>
+          <w:bCs/>
+          <w:sz w:val="32"/>
+          <w:szCs w:val="32"/>
+        </w:rPr>
+        <w:t xml:space="preserve">Figure 2. </w:t>
+      </w:r>
+      <w:r>
+        <w:rPr>
+          <w:b/>
+          <w:bCs/>
+          <w:sz w:val="32"/>
+          <w:szCs w:val="32"/>
+        </w:rPr>
+        <w:t xml:space="preserve">Logistic </w:t>
+      </w:r>
+      <w:r>
+        <w:rPr>
+          <w:b/>
+          <w:bCs/>
+          <w:sz w:val="32"/>
+          <w:szCs w:val="32"/>
+        </w:rPr>
+        <w:t xml:space="preserve">Regression Performance </w:t>
+      </w:r>
+      <w:r>
+        <w:rPr>
+          <w:b/>
+          <w:bCs/>
+          <w:sz w:val="32"/>
+          <w:szCs w:val="32"/>
+        </w:rPr>
+        <w:t xml:space="preserve">if </w:t>
+      </w:r>
+      <w:r>
+        <w:rPr>
+          <w:b/>
+          <w:bCs/>
+          <w:sz w:val="32"/>
+          <w:szCs w:val="32"/>
+        </w:rPr>
+        <w:t xml:space="preserve">mapped </w:t>
+      </w:r>
+      <w:r>
+        <w:rPr>
+          <w:b/>
+          <w:bCs/>
+          <w:sz w:val="32"/>
+          <w:szCs w:val="32"/>
+        </w:rPr>
+        <w:t>categorical data to numerical dat</w:t>
+      </w:r>
+      <w:r>
+        <w:rPr>
+          <w:b/>
+          <w:bCs/>
+          <w:sz w:val="32"/>
+          <w:szCs w:val="32"/>
+        </w:rPr>
+        <w:t>a</w:t>
+      </w:r>
+      <w:r>
+        <w:rPr>
+          <w:b/>
+          <w:bCs/>
+          <w:sz w:val="32"/>
+          <w:szCs w:val="32"/>
+        </w:rPr>
+        <w:t xml:space="preserve"> </w:t>
+      </w:r>
+    </w:p>
+    <w:p>
+      <w:pPr>
+        <w:pStyle w:val="ListParagraph"/>
+        <w:ind w:left="1440" w:firstLine="432"/>
+        <w:rPr>
+          <w:sz w:val="28"/>
+          <w:szCs w:val="28"/>
+        </w:rPr>
+      </w:pPr>
+      <w:r>
+        <w:rPr>
+          <w:sz w:val="28"/>
+          <w:szCs w:val="28"/>
+        </w:rPr>
+        <w:t xml:space="preserve">Later I tried </w:t>
+      </w:r>
+      <w:r>
+        <w:rPr>
+          <w:sz w:val="28"/>
+          <w:szCs w:val="28"/>
+        </w:rPr>
+        <w:t xml:space="preserve">another technique called one-hot encoding to </w:t>
+      </w:r>
+      <w:r>
+        <w:rPr>
+          <w:sz w:val="28"/>
+          <w:szCs w:val="28"/>
+        </w:rPr>
+        <w:t>before feeding categorical data into the mode</w:t>
+      </w:r>
+      <w:r>
+        <w:rPr>
+          <w:sz w:val="28"/>
+          <w:szCs w:val="28"/>
+        </w:rPr>
+        <w:t>l</w:t>
+      </w:r>
+      <w:r>
+        <w:rPr>
+          <w:sz w:val="28"/>
+          <w:szCs w:val="28"/>
+        </w:rPr>
+        <w:t>.</w:t>
+      </w:r>
+      <w:r>
+        <w:rPr>
+          <w:sz w:val="28"/>
+          <w:szCs w:val="28"/>
+        </w:rPr>
+        <w:t xml:space="preserve"> It works </w:t>
+      </w:r>
+      <w:r>
+        <w:rPr>
+          <w:sz w:val="28"/>
+          <w:szCs w:val="28"/>
+        </w:rPr>
+        <w:t xml:space="preserve">much better because </w:t>
+      </w:r>
+      <w:r>
+        <w:rPr>
+          <w:sz w:val="28"/>
+          <w:szCs w:val="28"/>
+        </w:rPr>
+        <w:t xml:space="preserve">this method makes the </w:t>
+      </w:r>
+      <w:r>
+        <w:rPr>
+          <w:sz w:val="28"/>
+          <w:szCs w:val="28"/>
+        </w:rPr>
+        <w:t xml:space="preserve">categorical data </w:t>
+      </w:r>
+      <w:r>
+        <w:rPr>
+          <w:sz w:val="28"/>
+          <w:szCs w:val="28"/>
+        </w:rPr>
+        <w:t>sparse</w:t>
+      </w:r>
+      <w:r>
+        <w:rPr>
+          <w:sz w:val="28"/>
+          <w:szCs w:val="28"/>
+        </w:rPr>
+        <w:t xml:space="preserve"> </w:t>
+      </w:r>
+      <w:r>
+        <w:rPr>
+          <w:sz w:val="28"/>
+          <w:szCs w:val="28"/>
+        </w:rPr>
+        <w:t xml:space="preserve">while my mapping method </w:t>
+      </w:r>
+      <w:r>
+        <w:rPr>
+          <w:sz w:val="28"/>
+          <w:szCs w:val="28"/>
+        </w:rPr>
+        <w:t xml:space="preserve">is just </w:t>
+      </w:r>
+      <w:r>
+        <w:rPr>
+          <w:sz w:val="28"/>
+          <w:szCs w:val="28"/>
+        </w:rPr>
+        <w:t xml:space="preserve">randomly </w:t>
+      </w:r>
+      <w:r>
+        <w:rPr>
+          <w:sz w:val="28"/>
+          <w:szCs w:val="28"/>
+        </w:rPr>
+        <w:t xml:space="preserve">giving </w:t>
+      </w:r>
+      <w:r>
+        <w:rPr>
+          <w:sz w:val="28"/>
+          <w:szCs w:val="28"/>
+        </w:rPr>
+        <w:t xml:space="preserve">value to the </w:t>
+      </w:r>
+      <w:r>
+        <w:rPr>
+          <w:sz w:val="28"/>
+          <w:szCs w:val="28"/>
+        </w:rPr>
+        <w:t>categorical data</w:t>
+      </w:r>
+      <w:r>
+        <w:rPr>
+          <w:sz w:val="28"/>
+          <w:szCs w:val="28"/>
+        </w:rPr>
+        <w:t>.</w:t>
+      </w:r>
+    </w:p>
+    <w:p>
+      <w:pPr>
+        <w:pStyle w:val="ListParagraph"/>
+        <w:ind w:left="1440" w:firstLine="432"/>
+        <w:rPr>
+          <w:sz w:val="28"/>
+          <w:szCs w:val="28"/>
+        </w:rPr>
+      </w:pPr>
+    </w:p>
+    <w:tbl>
+      <w:tblPr>
+        <w:tblStyle w:val="TableGrid"/>
+        <w:tblW w:w="0" w:type="auto"/>
+        <w:tblBorders>
+          <w:top w:val="none" w:sz="0" w:space="0" w:color="auto"/>
+          <w:left w:val="none" w:sz="0" w:space="0" w:color="auto"/>
+          <w:bottom w:val="none" w:sz="0" w:space="0" w:color="auto"/>
+          <w:right w:val="none" w:sz="0" w:space="0" w:color="auto"/>
+          <w:insideH w:val="none" w:sz="0" w:space="0" w:color="auto"/>
+          <w:insideV w:val="none" w:sz="0" w:space="0" w:color="auto"/>
+        </w:tblBorders>
+        <w:tblLook w:val="04A0" w:firstRow="1" w:lastRow="0" w:firstColumn="1" w:lastColumn="0" w:noHBand="0" w:noVBand="1"/>
+      </w:tblPr>
+      <w:tblGrid>
+        <w:gridCol w:w="4428"/>
+        <w:gridCol w:w="4428"/>
+      </w:tblGrid>
+      <w:tr>
+        <w:tc>
+          <w:tcPr>
+            <w:tcW w:w="4428" w:type="dxa"/>
+          </w:tcPr>
+          <w:p>
+            <w:pPr>
+              <w:jc w:val="center"/>
+              <w:rPr>
+                <w:sz w:val="32"/>
+                <w:szCs w:val="32"/>
+              </w:rPr>
+            </w:pPr>
+            <w:r>
+              <w:rPr>
+                <w:noProof/>
+                <w:sz w:val="32"/>
+                <w:szCs w:val="32"/>
+              </w:rPr>
+              <w:drawing>
+                <wp:inline distT="0" distB="0" distL="0" distR="0" wp14:anchorId="23FA9D26" wp14:editId="5C4A5A06">
+                  <wp:extent cx="2342507" cy="1505820"/>
+                  <wp:effectExtent l="0" t="0" r="0" b="5715"/>
+                  <wp:docPr id="8" name="Picture 8" descr="A close up of text on a white background&#10;&#10;Description automatically generated"/>
+                  <wp:cNvGraphicFramePr>
+                    <a:graphicFrameLocks xmlns:a="http://schemas.openxmlformats.org/drawingml/2006/main" noChangeAspect="1"/>
+                  </wp:cNvGraphicFramePr>
+                  <a:graphic xmlns:a="http://schemas.openxmlformats.org/drawingml/2006/main">
+                    <a:graphicData uri="http://schemas.openxmlformats.org/drawingml/2006/picture">
+                      <pic:pic xmlns:pic="http://schemas.openxmlformats.org/drawingml/2006/picture">
+                        <pic:nvPicPr>
+                          <pic:cNvPr id="8" name="Logistic ACC.png"/>
+                          <pic:cNvPicPr/>
+                        </pic:nvPicPr>
+                        <pic:blipFill>
+                          <a:blip r:embed="rId9"/>
+                          <a:stretch>
+                            <a:fillRect/>
+                          </a:stretch>
+                        </pic:blipFill>
+                        <pic:spPr>
+                          <a:xfrm>
+                            <a:off x="0" y="0"/>
+                            <a:ext cx="2361604" cy="1518096"/>
+                          </a:xfrm>
+                          <a:prstGeom prst="rect">
+                            <a:avLst/>
+                          </a:prstGeom>
+                        </pic:spPr>
+                      </pic:pic>
+                    </a:graphicData>
+                  </a:graphic>
+                </wp:inline>
+              </w:drawing>
+            </w:r>
+          </w:p>
+        </w:tc>
+        <w:tc>
+          <w:tcPr>
+            <w:tcW w:w="4428" w:type="dxa"/>
+          </w:tcPr>
+          <w:p>
+            <w:pPr>
+              <w:jc w:val="center"/>
+              <w:rPr>
+                <w:sz w:val="32"/>
+                <w:szCs w:val="32"/>
+              </w:rPr>
+            </w:pPr>
+            <w:r>
+              <w:rPr>
+                <w:noProof/>
+                <w:sz w:val="32"/>
+                <w:szCs w:val="32"/>
+              </w:rPr>
+              <w:drawing>
+                <wp:inline distT="0" distB="0" distL="0" distR="0" wp14:anchorId="7F14875B" wp14:editId="2080590D">
+                  <wp:extent cx="2364862" cy="1520190"/>
+                  <wp:effectExtent l="0" t="0" r="0" b="3810"/>
+                  <wp:docPr id="7" name="Picture 7" descr="A close up of a map&#10;&#10;Description automatically generated"/>
+                  <wp:cNvGraphicFramePr>
+                    <a:graphicFrameLocks xmlns:a="http://schemas.openxmlformats.org/drawingml/2006/main" noChangeAspect="1"/>
+                  </wp:cNvGraphicFramePr>
+                  <a:graphic xmlns:a="http://schemas.openxmlformats.org/drawingml/2006/main">
+                    <a:graphicData uri="http://schemas.openxmlformats.org/drawingml/2006/picture">
+                      <pic:pic xmlns:pic="http://schemas.openxmlformats.org/drawingml/2006/picture">
+                        <pic:nvPicPr>
+                          <pic:cNvPr id="7" name="Logistic ROC.png"/>
+                          <pic:cNvPicPr/>
+                        </pic:nvPicPr>
+                        <pic:blipFill>
+                          <a:blip r:embed="rId10"/>
+                          <a:stretch>
+                            <a:fillRect/>
+                          </a:stretch>
+                        </pic:blipFill>
+                        <pic:spPr>
+                          <a:xfrm>
+                            <a:off x="0" y="0"/>
+                            <a:ext cx="2410666" cy="1549634"/>
+                          </a:xfrm>
+                          <a:prstGeom prst="rect">
+                            <a:avLst/>
+                          </a:prstGeom>
+                        </pic:spPr>
+                      </pic:pic>
+                    </a:graphicData>
+                  </a:graphic>
+                </wp:inline>
+              </w:drawing>
+            </w:r>
+          </w:p>
+        </w:tc>
+      </w:tr>
+      <w:tr>
+        <w:tc>
+          <w:tcPr>
+            <w:tcW w:w="4428" w:type="dxa"/>
+          </w:tcPr>
+          <w:p>
+            <w:pPr>
+              <w:jc w:val="center"/>
+              <w:rPr>
+                <w:sz w:val="28"/>
+                <w:szCs w:val="28"/>
+              </w:rPr>
+            </w:pPr>
+            <w:r>
+              <w:rPr>
+                <w:sz w:val="28"/>
+                <w:szCs w:val="28"/>
+              </w:rPr>
+              <w:t>a) Acc - Cutoff</w:t>
+            </w:r>
+          </w:p>
+        </w:tc>
+        <w:tc>
+          <w:tcPr>
+            <w:tcW w:w="4428" w:type="dxa"/>
+          </w:tcPr>
+          <w:p>
+            <w:pPr>
+              <w:jc w:val="center"/>
+              <w:rPr>
+                <w:sz w:val="28"/>
+                <w:szCs w:val="28"/>
+              </w:rPr>
+            </w:pPr>
+            <w:r>
+              <w:rPr>
+                <w:sz w:val="28"/>
+                <w:szCs w:val="28"/>
+              </w:rPr>
+              <w:t>b) ROC Curve</w:t>
+            </w:r>
+          </w:p>
+        </w:tc>
+      </w:tr>
+    </w:tbl>
+    <w:p>
+      <w:pPr>
+        <w:spacing w:before="120" w:after="120"/>
+        <w:jc w:val="center"/>
+        <w:rPr>
+          <w:b/>
+          <w:bCs/>
+          <w:sz w:val="32"/>
+          <w:szCs w:val="32"/>
+        </w:rPr>
+      </w:pPr>
+      <w:r>
+        <w:rPr>
+          <w:b/>
+          <w:bCs/>
+          <w:sz w:val="32"/>
+          <w:szCs w:val="32"/>
+        </w:rPr>
+        <w:t xml:space="preserve">Figure </w:t>
+      </w:r>
+      <w:r>
+        <w:rPr>
+          <w:b/>
+          <w:bCs/>
+          <w:sz w:val="32"/>
+          <w:szCs w:val="32"/>
+        </w:rPr>
+        <w:t>3</w:t>
+      </w:r>
+      <w:r>
+        <w:rPr>
+          <w:b/>
+          <w:bCs/>
+          <w:sz w:val="32"/>
+          <w:szCs w:val="32"/>
+        </w:rPr>
+        <w:t xml:space="preserve">. </w:t>
+      </w:r>
+      <w:r>
+        <w:rPr>
+          <w:b/>
+          <w:bCs/>
+          <w:sz w:val="32"/>
+          <w:szCs w:val="32"/>
+        </w:rPr>
+        <w:t xml:space="preserve">Logistic Regression Performance </w:t>
+      </w:r>
+      <w:r>
+        <w:rPr>
+          <w:b/>
+          <w:bCs/>
+          <w:sz w:val="32"/>
+          <w:szCs w:val="32"/>
+        </w:rPr>
+        <w:t>with one-hot encoding</w:t>
+      </w:r>
+      <w:r>
+        <w:rPr>
+          <w:b/>
+          <w:bCs/>
+          <w:sz w:val="32"/>
+          <w:szCs w:val="32"/>
+        </w:rPr>
+        <w:t xml:space="preserve"> </w:t>
+      </w:r>
+    </w:p>
+    <w:p>
+      <w:pPr>
+        <w:pStyle w:val="ListParagraph"/>
+        <w:ind w:left="1440" w:firstLine="432"/>
+        <w:rPr>
+          <w:sz w:val="28"/>
+          <w:szCs w:val="28"/>
+        </w:rPr>
+      </w:pPr>
+      <w:r>
+        <w:rPr>
+          <w:sz w:val="28"/>
+          <w:szCs w:val="28"/>
+        </w:rPr>
+        <w:t xml:space="preserve">The accuracy reaches 61% this time and the </w:t>
+      </w:r>
+      <w:r>
+        <w:rPr>
+          <w:sz w:val="28"/>
+          <w:szCs w:val="28"/>
+        </w:rPr>
+        <w:t>ROC curve looks much better</w:t>
+      </w:r>
+      <w:r>
+        <w:rPr>
+          <w:sz w:val="28"/>
+          <w:szCs w:val="28"/>
+        </w:rPr>
+        <w:t xml:space="preserve"> as </w:t>
+      </w:r>
+      <w:proofErr w:type="gramStart"/>
+      <w:r>
+        <w:rPr>
+          <w:sz w:val="28"/>
+          <w:szCs w:val="28"/>
+        </w:rPr>
+        <w:t>well,</w:t>
+      </w:r>
+      <w:proofErr w:type="gramEnd"/>
+      <w:r>
+        <w:rPr>
+          <w:sz w:val="28"/>
+          <w:szCs w:val="28"/>
+        </w:rPr>
+        <w:t xml:space="preserve"> the AUC is </w:t>
+      </w:r>
+      <w:r>
+        <w:rPr>
+          <w:sz w:val="28"/>
+          <w:szCs w:val="28"/>
+        </w:rPr>
+        <w:t>0.625</w:t>
+      </w:r>
+      <w:r>
+        <w:rPr>
+          <w:sz w:val="28"/>
+          <w:szCs w:val="28"/>
+        </w:rPr>
+        <w:t>.</w:t>
+      </w:r>
+    </w:p>
+    <w:p>
+      <w:pPr>
+        <w:spacing w:line="360" w:lineRule="auto"/>
+        <w:rPr>
+          <w:sz w:val="28"/>
+          <w:szCs w:val="28"/>
+        </w:rPr>
+      </w:pPr>
+    </w:p>
+    <w:p>
+      <w:pPr>
+        <w:pStyle w:val="ListParagraph"/>
+        <w:numPr>
+          <w:ilvl w:val="0"/>
+          <w:numId w:val="1"/>
+        </w:numPr>
+        <w:spacing w:line="360" w:lineRule="auto"/>
+        <w:rPr>
+          <w:b/>
+          <w:bCs/>
+          <w:sz w:val="36"/>
+          <w:szCs w:val="36"/>
+        </w:rPr>
+      </w:pPr>
+      <w:r>
+        <w:rPr>
+          <w:b/>
+          <w:bCs/>
+          <w:sz w:val="36"/>
+          <w:szCs w:val="36"/>
+        </w:rPr>
+        <w:t xml:space="preserve">Method </w:t>
+      </w:r>
+      <w:r>
+        <w:rPr>
+          <w:b/>
+          <w:bCs/>
+          <w:sz w:val="36"/>
+          <w:szCs w:val="36"/>
+        </w:rPr>
+        <w:t>2</w:t>
+      </w:r>
+      <w:r>
+        <w:rPr>
+          <w:b/>
+          <w:bCs/>
+          <w:sz w:val="36"/>
+          <w:szCs w:val="36"/>
+        </w:rPr>
+        <w:t xml:space="preserve">: </w:t>
+      </w:r>
+      <w:r>
+        <w:rPr>
+          <w:b/>
+          <w:bCs/>
+          <w:sz w:val="36"/>
+          <w:szCs w:val="36"/>
+        </w:rPr>
+        <w:t>Decision Tree</w:t>
+      </w:r>
+    </w:p>
+    <w:p>
+      <w:pPr>
+        <w:pStyle w:val="ListParagraph"/>
+        <w:numPr>
+          <w:ilvl w:val="1"/>
+          <w:numId w:val="1"/>
+        </w:numPr>
+        <w:spacing w:line="360" w:lineRule="auto"/>
+        <w:rPr>
+          <w:b/>
+          <w:bCs/>
+          <w:sz w:val="36"/>
+          <w:szCs w:val="36"/>
+        </w:rPr>
+      </w:pPr>
+      <w:r>
+        <w:rPr>
+          <w:b/>
+          <w:bCs/>
+          <w:sz w:val="36"/>
+          <w:szCs w:val="36"/>
+        </w:rPr>
+        <w:t xml:space="preserve">Main </w:t>
+      </w:r>
+      <w:r>
+        <w:rPr>
+          <w:b/>
+          <w:bCs/>
+          <w:sz w:val="36"/>
+          <w:szCs w:val="36"/>
+        </w:rPr>
+        <w:t>I</w:t>
+      </w:r>
+      <w:r>
+        <w:rPr>
+          <w:b/>
+          <w:bCs/>
+          <w:sz w:val="36"/>
+          <w:szCs w:val="36"/>
+        </w:rPr>
+        <w:t>dea</w:t>
+      </w:r>
+    </w:p>
+    <w:p>
+      <w:pPr>
+        <w:ind w:left="1440" w:firstLine="432"/>
+        <w:rPr>
+          <w:sz w:val="28"/>
+          <w:szCs w:val="28"/>
+        </w:rPr>
+      </w:pPr>
+      <w:r>
+        <w:rPr>
+          <w:sz w:val="28"/>
+          <w:szCs w:val="28"/>
+        </w:rPr>
+        <w:t xml:space="preserve">The main idea of decision tree </w:t>
+      </w:r>
+      <w:r>
+        <w:rPr>
+          <w:sz w:val="28"/>
+          <w:szCs w:val="28"/>
+        </w:rPr>
+        <w:t xml:space="preserve">for binary classification is </w:t>
+      </w:r>
+      <w:r>
+        <w:rPr>
+          <w:sz w:val="28"/>
+          <w:szCs w:val="28"/>
+        </w:rPr>
+        <w:t>to ask yes / no questions</w:t>
+      </w:r>
+      <w:r>
+        <w:rPr>
+          <w:sz w:val="28"/>
+          <w:szCs w:val="28"/>
+        </w:rPr>
+        <w:t xml:space="preserve"> and evaluate whether or not </w:t>
+      </w:r>
+      <w:r>
+        <w:rPr>
+          <w:sz w:val="28"/>
+          <w:szCs w:val="28"/>
+        </w:rPr>
+        <w:t xml:space="preserve">a question is a good question with </w:t>
+      </w:r>
+      <w:r>
+        <w:rPr>
+          <w:sz w:val="28"/>
+          <w:szCs w:val="28"/>
+        </w:rPr>
+        <w:t xml:space="preserve">cross entropy or </w:t>
+      </w:r>
+      <w:proofErr w:type="spellStart"/>
+      <w:r>
+        <w:rPr>
+          <w:sz w:val="28"/>
+          <w:szCs w:val="28"/>
+        </w:rPr>
+        <w:t>gini</w:t>
+      </w:r>
+      <w:proofErr w:type="spellEnd"/>
+      <w:r>
+        <w:rPr>
+          <w:sz w:val="28"/>
+          <w:szCs w:val="28"/>
+        </w:rPr>
+        <w:t xml:space="preserve"> index</w:t>
+      </w:r>
+      <w:r>
+        <w:rPr>
+          <w:sz w:val="28"/>
+          <w:szCs w:val="28"/>
+        </w:rPr>
+        <w:t>.</w:t>
+      </w:r>
+      <w:r>
+        <w:rPr>
+          <w:sz w:val="28"/>
+          <w:szCs w:val="28"/>
+        </w:rPr>
+        <w:t xml:space="preserve"> </w:t>
+      </w:r>
+      <w:r>
+        <w:rPr>
+          <w:sz w:val="28"/>
+          <w:szCs w:val="28"/>
+        </w:rPr>
+        <w:t xml:space="preserve">If a question does a perfect job </w:t>
+      </w:r>
+      <w:r>
+        <w:rPr>
+          <w:sz w:val="28"/>
+          <w:szCs w:val="28"/>
+        </w:rPr>
+        <w:t xml:space="preserve">in splitting </w:t>
+      </w:r>
+      <w:r>
+        <w:rPr>
+          <w:sz w:val="28"/>
+          <w:szCs w:val="28"/>
+        </w:rPr>
+        <w:t xml:space="preserve">the data </w:t>
+      </w:r>
+      <w:r>
+        <w:rPr>
+          <w:sz w:val="28"/>
+          <w:szCs w:val="28"/>
+        </w:rPr>
+        <w:t xml:space="preserve">and marking them as one of the </w:t>
+      </w:r>
+      <w:r>
+        <w:rPr>
+          <w:sz w:val="28"/>
+          <w:szCs w:val="28"/>
+        </w:rPr>
+        <w:t xml:space="preserve">2 labels, </w:t>
+      </w:r>
+      <w:r>
+        <w:rPr>
+          <w:sz w:val="28"/>
+          <w:szCs w:val="28"/>
+        </w:rPr>
+        <w:t xml:space="preserve">the </w:t>
+      </w:r>
+      <w:r>
+        <w:rPr>
+          <w:sz w:val="28"/>
+          <w:szCs w:val="28"/>
+        </w:rPr>
+        <w:t xml:space="preserve">branch </w:t>
+      </w:r>
+      <w:r>
+        <w:rPr>
+          <w:sz w:val="28"/>
+          <w:szCs w:val="28"/>
+        </w:rPr>
+        <w:t xml:space="preserve">data should </w:t>
+      </w:r>
+      <w:r>
+        <w:rPr>
+          <w:sz w:val="28"/>
+          <w:szCs w:val="28"/>
+        </w:rPr>
+        <w:t>appear to have a great information attenuation</w:t>
+      </w:r>
+      <w:r>
+        <w:rPr>
+          <w:sz w:val="28"/>
+          <w:szCs w:val="28"/>
+        </w:rPr>
+        <w:t xml:space="preserve">. </w:t>
+      </w:r>
+      <w:proofErr w:type="gramStart"/>
+      <w:r>
+        <w:rPr>
+          <w:sz w:val="28"/>
+          <w:szCs w:val="28"/>
+        </w:rPr>
+        <w:t>So</w:t>
+      </w:r>
+      <w:proofErr w:type="gramEnd"/>
+      <w:r>
+        <w:rPr>
+          <w:sz w:val="28"/>
+          <w:szCs w:val="28"/>
+        </w:rPr>
+        <w:t xml:space="preserve"> we can recursively ask questions until </w:t>
+      </w:r>
+      <w:r>
+        <w:rPr>
+          <w:sz w:val="28"/>
+          <w:szCs w:val="28"/>
+        </w:rPr>
+        <w:t>the decision tree converge.</w:t>
+      </w:r>
+    </w:p>
+    <w:p>
+      <w:pPr>
+        <w:ind w:left="1440" w:firstLine="432"/>
+        <w:rPr>
+          <w:sz w:val="28"/>
+          <w:szCs w:val="28"/>
+        </w:rPr>
+      </w:pPr>
+      <w:r>
+        <w:rPr>
+          <w:sz w:val="28"/>
+          <w:szCs w:val="28"/>
+        </w:rPr>
+        <w:t xml:space="preserve">What to mention here is, </w:t>
+      </w:r>
+      <w:r>
+        <w:rPr>
+          <w:sz w:val="28"/>
+          <w:szCs w:val="28"/>
+        </w:rPr>
+        <w:t xml:space="preserve">in order to avoid </w:t>
+      </w:r>
+      <w:r>
+        <w:rPr>
+          <w:sz w:val="28"/>
+          <w:szCs w:val="28"/>
+        </w:rPr>
+        <w:t xml:space="preserve">an overfitting problem, </w:t>
+      </w:r>
+      <w:r>
+        <w:rPr>
+          <w:sz w:val="28"/>
+          <w:szCs w:val="28"/>
+        </w:rPr>
+        <w:t xml:space="preserve">we cannot </w:t>
+      </w:r>
+      <w:r>
+        <w:rPr>
+          <w:sz w:val="28"/>
+          <w:szCs w:val="28"/>
+        </w:rPr>
+        <w:t xml:space="preserve">set the convergence </w:t>
+      </w:r>
+      <w:r>
+        <w:rPr>
+          <w:sz w:val="28"/>
+          <w:szCs w:val="28"/>
+        </w:rPr>
+        <w:t xml:space="preserve">condition </w:t>
+      </w:r>
+      <w:r>
+        <w:rPr>
+          <w:sz w:val="28"/>
+          <w:szCs w:val="28"/>
+        </w:rPr>
+        <w:t>to be too strict</w:t>
+      </w:r>
+      <w:r>
+        <w:rPr>
+          <w:sz w:val="28"/>
+          <w:szCs w:val="28"/>
+        </w:rPr>
+        <w:t>.</w:t>
+      </w:r>
+    </w:p>
+    <w:p>
+      <w:pPr>
+        <w:pStyle w:val="ListParagraph"/>
+        <w:numPr>
+          <w:ilvl w:val="1"/>
+          <w:numId w:val="1"/>
+        </w:numPr>
+        <w:spacing w:line="360" w:lineRule="auto"/>
+        <w:rPr>
+          <w:b/>
+          <w:bCs/>
+          <w:sz w:val="36"/>
+          <w:szCs w:val="36"/>
+        </w:rPr>
+      </w:pPr>
+      <w:r>
+        <w:rPr>
+          <w:b/>
+          <w:bCs/>
+          <w:sz w:val="36"/>
+          <w:szCs w:val="36"/>
+        </w:rPr>
+        <w:t>Performance</w:t>
+      </w:r>
+    </w:p>
+    <w:p>
+      <w:pPr>
+        <w:ind w:left="1440" w:firstLine="432"/>
+        <w:rPr>
+          <w:sz w:val="28"/>
+          <w:szCs w:val="28"/>
+        </w:rPr>
+      </w:pPr>
+      <w:r>
+        <w:rPr>
+          <w:sz w:val="28"/>
+          <w:szCs w:val="28"/>
+        </w:rPr>
+        <w:t xml:space="preserve">The </w:t>
+      </w:r>
+      <w:r>
+        <w:rPr>
+          <w:sz w:val="28"/>
+          <w:szCs w:val="28"/>
+        </w:rPr>
+        <w:t xml:space="preserve">performance of </w:t>
+      </w:r>
+      <w:r>
+        <w:rPr>
+          <w:sz w:val="28"/>
+          <w:szCs w:val="28"/>
+        </w:rPr>
+        <w:t xml:space="preserve">decision tree is better than </w:t>
+      </w:r>
+      <w:r>
+        <w:rPr>
+          <w:sz w:val="28"/>
+          <w:szCs w:val="28"/>
+        </w:rPr>
+        <w:t>logistic regression</w:t>
+      </w:r>
+      <w:r>
+        <w:rPr>
+          <w:sz w:val="28"/>
+          <w:szCs w:val="28"/>
+        </w:rPr>
+        <w:t>. As shown in Figure 4</w:t>
+      </w:r>
+      <w:r>
+        <w:rPr>
+          <w:sz w:val="28"/>
+          <w:szCs w:val="28"/>
+        </w:rPr>
+        <w:t xml:space="preserve">, the accuracy is </w:t>
+      </w:r>
+      <w:r>
+        <w:rPr>
+          <w:sz w:val="28"/>
+          <w:szCs w:val="28"/>
+        </w:rPr>
+        <w:t xml:space="preserve">64.1%, </w:t>
+      </w:r>
+      <w:r>
+        <w:rPr>
+          <w:sz w:val="28"/>
+          <w:szCs w:val="28"/>
+        </w:rPr>
+        <w:t xml:space="preserve">AUC is </w:t>
+      </w:r>
+      <w:r>
+        <w:rPr>
+          <w:sz w:val="28"/>
+          <w:szCs w:val="28"/>
+        </w:rPr>
+        <w:t>0.669</w:t>
+      </w:r>
+      <w:r>
+        <w:rPr>
+          <w:sz w:val="28"/>
+          <w:szCs w:val="28"/>
+        </w:rPr>
+        <w:t>.</w:t>
+      </w:r>
+    </w:p>
+    <w:tbl>
+      <w:tblPr>
+        <w:tblStyle w:val="TableGrid"/>
+        <w:tblW w:w="0" w:type="auto"/>
+        <w:tblBorders>
+          <w:top w:val="none" w:sz="0" w:space="0" w:color="auto"/>
+          <w:left w:val="none" w:sz="0" w:space="0" w:color="auto"/>
+          <w:bottom w:val="none" w:sz="0" w:space="0" w:color="auto"/>
+          <w:right w:val="none" w:sz="0" w:space="0" w:color="auto"/>
+          <w:insideH w:val="none" w:sz="0" w:space="0" w:color="auto"/>
+          <w:insideV w:val="none" w:sz="0" w:space="0" w:color="auto"/>
+        </w:tblBorders>
+        <w:tblLook w:val="04A0" w:firstRow="1" w:lastRow="0" w:firstColumn="1" w:lastColumn="0" w:noHBand="0" w:noVBand="1"/>
+      </w:tblPr>
+      <w:tblGrid>
+        <w:gridCol w:w="4428"/>
+        <w:gridCol w:w="4428"/>
+      </w:tblGrid>
+      <w:tr>
+        <w:tc>
+          <w:tcPr>
+            <w:tcW w:w="4428" w:type="dxa"/>
+          </w:tcPr>
+          <w:p>
+            <w:pPr>
+              <w:ind w:left="360"/>
+              <w:jc w:val="center"/>
+              <w:rPr>
+                <w:sz w:val="32"/>
+                <w:szCs w:val="32"/>
+              </w:rPr>
+            </w:pPr>
+            <w:r>
+              <w:rPr>
+                <w:noProof/>
+                <w:sz w:val="32"/>
+                <w:szCs w:val="32"/>
+              </w:rPr>
+              <w:lastRenderedPageBreak/>
+              <w:drawing>
+                <wp:inline distT="0" distB="0" distL="0" distR="0" wp14:anchorId="0F2F9BBF" wp14:editId="7498C975">
+                  <wp:extent cx="2382643" cy="1531620"/>
+                  <wp:effectExtent l="0" t="0" r="5080" b="5080"/>
+                  <wp:docPr id="12" name="Picture 12" descr="A close up of text on a white background&#10;&#10;Description automatically generated"/>
+                  <wp:cNvGraphicFramePr>
+                    <a:graphicFrameLocks xmlns:a="http://schemas.openxmlformats.org/drawingml/2006/main" noChangeAspect="1"/>
+                  </wp:cNvGraphicFramePr>
+                  <a:graphic xmlns:a="http://schemas.openxmlformats.org/drawingml/2006/main">
+                    <a:graphicData uri="http://schemas.openxmlformats.org/drawingml/2006/picture">
+                      <pic:pic xmlns:pic="http://schemas.openxmlformats.org/drawingml/2006/picture">
+                        <pic:nvPicPr>
+                          <pic:cNvPr id="12" name="Decision Tree ACC.png"/>
+                          <pic:cNvPicPr/>
+                        </pic:nvPicPr>
+                        <pic:blipFill>
+                          <a:blip r:embed="rId11"/>
+                          <a:stretch>
+                            <a:fillRect/>
+                          </a:stretch>
+                        </pic:blipFill>
+                        <pic:spPr>
+                          <a:xfrm>
+                            <a:off x="0" y="0"/>
+                            <a:ext cx="2412780" cy="1550993"/>
+                          </a:xfrm>
+                          <a:prstGeom prst="rect">
+                            <a:avLst/>
+                          </a:prstGeom>
+                        </pic:spPr>
+                      </pic:pic>
+                    </a:graphicData>
+                  </a:graphic>
+                </wp:inline>
+              </w:drawing>
+            </w:r>
+          </w:p>
+        </w:tc>
+        <w:tc>
+          <w:tcPr>
+            <w:tcW w:w="4428" w:type="dxa"/>
+          </w:tcPr>
+          <w:p>
+            <w:pPr>
+              <w:jc w:val="center"/>
+              <w:rPr>
+                <w:sz w:val="32"/>
+                <w:szCs w:val="32"/>
+              </w:rPr>
+            </w:pPr>
+            <w:r>
+              <w:rPr>
+                <w:noProof/>
+                <w:sz w:val="32"/>
+                <w:szCs w:val="32"/>
+              </w:rPr>
+              <w:drawing>
+                <wp:inline distT="0" distB="0" distL="0" distR="0" wp14:anchorId="61F753DA" wp14:editId="720CAC8A">
+                  <wp:extent cx="2383604" cy="1532238"/>
+                  <wp:effectExtent l="0" t="0" r="4445" b="5080"/>
+                  <wp:docPr id="13" name="Picture 13" descr="A close up of text on a white background&#10;&#10;Description automatically generated"/>
+                  <wp:cNvGraphicFramePr>
+                    <a:graphicFrameLocks xmlns:a="http://schemas.openxmlformats.org/drawingml/2006/main" noChangeAspect="1"/>
+                  </wp:cNvGraphicFramePr>
+                  <a:graphic xmlns:a="http://schemas.openxmlformats.org/drawingml/2006/main">
+                    <a:graphicData uri="http://schemas.openxmlformats.org/drawingml/2006/picture">
+                      <pic:pic xmlns:pic="http://schemas.openxmlformats.org/drawingml/2006/picture">
+                        <pic:nvPicPr>
+                          <pic:cNvPr id="13" name="Decision Tree ROC.png"/>
+                          <pic:cNvPicPr/>
+                        </pic:nvPicPr>
+                        <pic:blipFill>
+                          <a:blip r:embed="rId12"/>
+                          <a:stretch>
+                            <a:fillRect/>
+                          </a:stretch>
+                        </pic:blipFill>
+                        <pic:spPr>
+                          <a:xfrm>
+                            <a:off x="0" y="0"/>
+                            <a:ext cx="2393835" cy="1538815"/>
+                          </a:xfrm>
+                          <a:prstGeom prst="rect">
+                            <a:avLst/>
+                          </a:prstGeom>
+                        </pic:spPr>
+                      </pic:pic>
+                    </a:graphicData>
+                  </a:graphic>
+                </wp:inline>
+              </w:drawing>
+            </w:r>
+          </w:p>
+        </w:tc>
+      </w:tr>
+      <w:tr>
+        <w:tc>
+          <w:tcPr>
+            <w:tcW w:w="4428" w:type="dxa"/>
+          </w:tcPr>
+          <w:p>
+            <w:pPr>
+              <w:jc w:val="center"/>
+              <w:rPr>
+                <w:sz w:val="28"/>
+                <w:szCs w:val="28"/>
+              </w:rPr>
+            </w:pPr>
+            <w:r>
+              <w:rPr>
+                <w:sz w:val="28"/>
+                <w:szCs w:val="28"/>
+              </w:rPr>
+              <w:t>a) Acc - Cutoff</w:t>
+            </w:r>
+          </w:p>
+        </w:tc>
+        <w:tc>
+          <w:tcPr>
+            <w:tcW w:w="4428" w:type="dxa"/>
+          </w:tcPr>
+          <w:p>
+            <w:pPr>
+              <w:jc w:val="center"/>
+              <w:rPr>
+                <w:sz w:val="28"/>
+                <w:szCs w:val="28"/>
+              </w:rPr>
+            </w:pPr>
+            <w:r>
+              <w:rPr>
+                <w:sz w:val="28"/>
+                <w:szCs w:val="28"/>
+              </w:rPr>
+              <w:t>b) ROC Curve</w:t>
+            </w:r>
+          </w:p>
+        </w:tc>
+      </w:tr>
+    </w:tbl>
+    <w:p>
+      <w:pPr>
+        <w:spacing w:before="120" w:after="120"/>
+        <w:jc w:val="center"/>
+        <w:rPr>
+          <w:b/>
+          <w:bCs/>
+          <w:sz w:val="32"/>
+          <w:szCs w:val="32"/>
+        </w:rPr>
+      </w:pPr>
+      <w:r>
+        <w:rPr>
+          <w:b/>
+          <w:bCs/>
+          <w:sz w:val="32"/>
+          <w:szCs w:val="32"/>
+        </w:rPr>
+        <w:t xml:space="preserve">Figure </w:t>
+      </w:r>
+      <w:r>
+        <w:rPr>
+          <w:b/>
+          <w:bCs/>
+          <w:sz w:val="32"/>
+          <w:szCs w:val="32"/>
+        </w:rPr>
+        <w:t>4. Decision Tree Performance</w:t>
+      </w:r>
+    </w:p>
+    <w:p>
+      <w:pPr>
+        <w:pStyle w:val="ListParagraph"/>
+        <w:numPr>
+          <w:ilvl w:val="0"/>
+          <w:numId w:val="1"/>
+        </w:numPr>
+        <w:spacing w:line="360" w:lineRule="auto"/>
+        <w:rPr>
+          <w:b/>
+          <w:bCs/>
+          <w:sz w:val="36"/>
+          <w:szCs w:val="36"/>
+        </w:rPr>
+      </w:pPr>
+      <w:r>
+        <w:rPr>
+          <w:b/>
+          <w:bCs/>
+          <w:sz w:val="36"/>
+          <w:szCs w:val="36"/>
+        </w:rPr>
+        <w:t xml:space="preserve">Method </w:t>
+      </w:r>
+      <w:r>
+        <w:rPr>
+          <w:b/>
+          <w:bCs/>
+          <w:sz w:val="36"/>
+          <w:szCs w:val="36"/>
+        </w:rPr>
+        <w:t>3</w:t>
+      </w:r>
+      <w:r>
+        <w:rPr>
+          <w:b/>
+          <w:bCs/>
+          <w:sz w:val="36"/>
+          <w:szCs w:val="36"/>
+        </w:rPr>
+        <w:t xml:space="preserve">: </w:t>
+      </w:r>
+      <w:r>
+        <w:rPr>
+          <w:b/>
+          <w:bCs/>
+          <w:sz w:val="36"/>
+          <w:szCs w:val="36"/>
+        </w:rPr>
+        <w:t>Random Forest</w:t>
+      </w:r>
+    </w:p>
+    <w:p>
+      <w:pPr>
+        <w:pStyle w:val="ListParagraph"/>
+        <w:numPr>
+          <w:ilvl w:val="1"/>
+          <w:numId w:val="1"/>
+        </w:numPr>
+        <w:spacing w:line="360" w:lineRule="auto"/>
+        <w:rPr>
+          <w:b/>
+          <w:bCs/>
+          <w:sz w:val="36"/>
+          <w:szCs w:val="36"/>
+        </w:rPr>
+      </w:pPr>
+      <w:r>
+        <w:rPr>
+          <w:b/>
+          <w:bCs/>
+          <w:sz w:val="36"/>
+          <w:szCs w:val="36"/>
+        </w:rPr>
+        <w:t>Main Idea</w:t>
+      </w:r>
+    </w:p>
+    <w:p>
+      <w:pPr>
+        <w:ind w:left="1440" w:firstLine="432"/>
+        <w:rPr>
+          <w:sz w:val="28"/>
+          <w:szCs w:val="28"/>
+        </w:rPr>
+      </w:pPr>
+      <w:r>
+        <w:rPr>
+          <w:sz w:val="28"/>
+          <w:szCs w:val="28"/>
+        </w:rPr>
+        <w:t>Random Forest is the ensembl</w:t>
+      </w:r>
+      <w:r>
+        <w:rPr>
+          <w:sz w:val="28"/>
+          <w:szCs w:val="28"/>
+        </w:rPr>
+        <w:t xml:space="preserve">e of </w:t>
+      </w:r>
+      <w:r>
+        <w:rPr>
+          <w:sz w:val="28"/>
+          <w:szCs w:val="28"/>
+        </w:rPr>
+        <w:t>several decision trees</w:t>
+      </w:r>
+      <w:r>
+        <w:rPr>
+          <w:sz w:val="28"/>
+          <w:szCs w:val="28"/>
+        </w:rPr>
+        <w:t xml:space="preserve"> </w:t>
+      </w:r>
+      <w:r>
+        <w:rPr>
+          <w:sz w:val="28"/>
+          <w:szCs w:val="28"/>
+        </w:rPr>
+        <w:t xml:space="preserve">trained </w:t>
+      </w:r>
+      <w:r>
+        <w:rPr>
+          <w:sz w:val="28"/>
+          <w:szCs w:val="28"/>
+        </w:rPr>
+        <w:t>with a bootstrapping method</w:t>
+      </w:r>
+      <w:r>
+        <w:rPr>
+          <w:sz w:val="28"/>
+          <w:szCs w:val="28"/>
+        </w:rPr>
+        <w:t xml:space="preserve">. </w:t>
+      </w:r>
+      <w:r>
+        <w:rPr>
+          <w:sz w:val="28"/>
+          <w:szCs w:val="28"/>
+        </w:rPr>
+        <w:t xml:space="preserve">I iteratively </w:t>
+      </w:r>
+      <w:r>
+        <w:rPr>
+          <w:sz w:val="28"/>
+          <w:szCs w:val="28"/>
+        </w:rPr>
+        <w:t>take the original dataset and generate a bootstrapped dataset</w:t>
+      </w:r>
+      <w:r>
+        <w:rPr>
+          <w:sz w:val="28"/>
+          <w:szCs w:val="28"/>
+        </w:rPr>
+        <w:t xml:space="preserve">, </w:t>
+      </w:r>
+      <w:r>
+        <w:rPr>
+          <w:sz w:val="28"/>
+          <w:szCs w:val="28"/>
+        </w:rPr>
+        <w:t xml:space="preserve">train a </w:t>
+      </w:r>
+      <w:r>
+        <w:rPr>
+          <w:sz w:val="28"/>
+          <w:szCs w:val="28"/>
+        </w:rPr>
+        <w:t xml:space="preserve">decision tree </w:t>
+      </w:r>
+      <w:r>
+        <w:rPr>
+          <w:sz w:val="28"/>
+          <w:szCs w:val="28"/>
+        </w:rPr>
+        <w:t>with a random subset of features</w:t>
+      </w:r>
+      <w:r>
+        <w:rPr>
+          <w:sz w:val="28"/>
+          <w:szCs w:val="28"/>
+        </w:rPr>
+        <w:t>.</w:t>
+      </w:r>
+      <w:r>
+        <w:rPr>
+          <w:sz w:val="28"/>
+          <w:szCs w:val="28"/>
+        </w:rPr>
+        <w:t xml:space="preserve"> Finally gather all the trees together to form a random forest</w:t>
+      </w:r>
+      <w:r>
+        <w:rPr>
+          <w:sz w:val="28"/>
+          <w:szCs w:val="28"/>
+        </w:rPr>
+        <w:t>. The final prediction of the random forest is the average voting of all decision trees</w:t>
+      </w:r>
+      <w:r>
+        <w:rPr>
+          <w:sz w:val="28"/>
+          <w:szCs w:val="28"/>
+        </w:rPr>
+        <w:t>.</w:t>
+      </w:r>
+    </w:p>
+    <w:p>
+      <w:pPr>
+        <w:pStyle w:val="ListParagraph"/>
+        <w:numPr>
+          <w:ilvl w:val="1"/>
+          <w:numId w:val="1"/>
+        </w:numPr>
+        <w:spacing w:line="360" w:lineRule="auto"/>
+        <w:rPr>
+          <w:b/>
+          <w:bCs/>
+          <w:sz w:val="36"/>
+          <w:szCs w:val="36"/>
+        </w:rPr>
+      </w:pPr>
+      <w:r>
+        <w:rPr>
+          <w:b/>
+          <w:bCs/>
+          <w:sz w:val="36"/>
+          <w:szCs w:val="36"/>
+        </w:rPr>
+        <w:t>Performance</w:t>
+      </w:r>
+    </w:p>
+    <w:p>
+      <w:pPr>
+        <w:ind w:left="1440" w:firstLine="432"/>
+        <w:rPr>
+          <w:sz w:val="28"/>
+          <w:szCs w:val="28"/>
+        </w:rPr>
+      </w:pPr>
+      <w:r>
+        <w:rPr>
+          <w:sz w:val="28"/>
+          <w:szCs w:val="28"/>
+        </w:rPr>
+        <w:t>The accuracy achieves 68.6%, and the AUC achieves 0.747</w:t>
+      </w:r>
+      <w:r>
+        <w:rPr>
+          <w:sz w:val="28"/>
+          <w:szCs w:val="28"/>
+        </w:rPr>
+        <w:t xml:space="preserve">. </w:t>
+      </w:r>
+      <w:r>
+        <w:rPr>
+          <w:sz w:val="28"/>
+          <w:szCs w:val="28"/>
+        </w:rPr>
+        <w:t xml:space="preserve">We can see clearly from Figure 5 that </w:t>
+      </w:r>
+      <w:r>
+        <w:rPr>
+          <w:sz w:val="28"/>
+          <w:szCs w:val="28"/>
+        </w:rPr>
+        <w:t>Random Forest outperformed the previous 2 algorithms</w:t>
+      </w:r>
+      <w:r>
+        <w:rPr>
+          <w:sz w:val="28"/>
+          <w:szCs w:val="28"/>
+        </w:rPr>
+        <w:t>.</w:t>
+      </w:r>
+    </w:p>
+    <w:p>
+      <w:pPr>
+        <w:ind w:left="1440" w:firstLine="432"/>
+        <w:rPr>
+          <w:sz w:val="28"/>
+          <w:szCs w:val="28"/>
+        </w:rPr>
+      </w:pPr>
+    </w:p>
+    <w:tbl>
+      <w:tblPr>
+        <w:tblStyle w:val="TableGrid"/>
+        <w:tblW w:w="0" w:type="auto"/>
+        <w:tblBorders>
+          <w:top w:val="none" w:sz="0" w:space="0" w:color="auto"/>
+          <w:left w:val="none" w:sz="0" w:space="0" w:color="auto"/>
+          <w:bottom w:val="none" w:sz="0" w:space="0" w:color="auto"/>
+          <w:right w:val="none" w:sz="0" w:space="0" w:color="auto"/>
+          <w:insideH w:val="none" w:sz="0" w:space="0" w:color="auto"/>
+          <w:insideV w:val="none" w:sz="0" w:space="0" w:color="auto"/>
+        </w:tblBorders>
+        <w:tblLook w:val="04A0" w:firstRow="1" w:lastRow="0" w:firstColumn="1" w:lastColumn="0" w:noHBand="0" w:noVBand="1"/>
+      </w:tblPr>
+      <w:tblGrid>
+        <w:gridCol w:w="4428"/>
+        <w:gridCol w:w="4428"/>
+      </w:tblGrid>
+      <w:tr>
+        <w:tc>
+          <w:tcPr>
+            <w:tcW w:w="4428" w:type="dxa"/>
+          </w:tcPr>
+          <w:p>
+            <w:pPr>
+              <w:ind w:left="360"/>
+              <w:jc w:val="center"/>
+              <w:rPr>
+                <w:sz w:val="32"/>
+                <w:szCs w:val="32"/>
+              </w:rPr>
+            </w:pPr>
+            <w:r>
+              <w:rPr>
+                <w:noProof/>
+                <w:sz w:val="32"/>
+                <w:szCs w:val="32"/>
+              </w:rPr>
+              <w:drawing>
+                <wp:inline distT="0" distB="0" distL="0" distR="0" wp14:anchorId="44D7E544" wp14:editId="4DAE557C">
+                  <wp:extent cx="2382643" cy="1531620"/>
+                  <wp:effectExtent l="0" t="0" r="5080" b="5080"/>
+                  <wp:docPr id="17" name="Picture 17" descr="A close up of text on a white background&#10;&#10;Description automatically generated"/>
+                  <wp:cNvGraphicFramePr>
+                    <a:graphicFrameLocks xmlns:a="http://schemas.openxmlformats.org/drawingml/2006/main" noChangeAspect="1"/>
+                  </wp:cNvGraphicFramePr>
+                  <a:graphic xmlns:a="http://schemas.openxmlformats.org/drawingml/2006/main">
+                    <a:graphicData uri="http://schemas.openxmlformats.org/drawingml/2006/picture">
+                      <pic:pic xmlns:pic="http://schemas.openxmlformats.org/drawingml/2006/picture">
+                        <pic:nvPicPr>
+                          <pic:cNvPr id="17" name="Random Forest ACC.png"/>
+                          <pic:cNvPicPr/>
+                        </pic:nvPicPr>
+                        <pic:blipFill>
+                          <a:blip r:embed="rId13"/>
+                          <a:stretch>
+                            <a:fillRect/>
+                          </a:stretch>
+                        </pic:blipFill>
+                        <pic:spPr>
+                          <a:xfrm>
+                            <a:off x="0" y="0"/>
+                            <a:ext cx="2402707" cy="1544518"/>
+                          </a:xfrm>
+                          <a:prstGeom prst="rect">
+                            <a:avLst/>
+                          </a:prstGeom>
+                        </pic:spPr>
+                      </pic:pic>
+                    </a:graphicData>
+                  </a:graphic>
+                </wp:inline>
+              </w:drawing>
+            </w:r>
+          </w:p>
+        </w:tc>
+        <w:tc>
+          <w:tcPr>
+            <w:tcW w:w="4428" w:type="dxa"/>
+          </w:tcPr>
+          <w:p>
+            <w:pPr>
+              <w:jc w:val="center"/>
+              <w:rPr>
+                <w:sz w:val="32"/>
+                <w:szCs w:val="32"/>
+              </w:rPr>
+            </w:pPr>
+            <w:r>
+              <w:rPr>
+                <w:noProof/>
+                <w:sz w:val="32"/>
+                <w:szCs w:val="32"/>
+              </w:rPr>
+              <w:drawing>
+                <wp:inline distT="0" distB="0" distL="0" distR="0" wp14:anchorId="0205313C" wp14:editId="16BF2F06">
+                  <wp:extent cx="2382642" cy="1531620"/>
+                  <wp:effectExtent l="0" t="0" r="5080" b="5080"/>
+                  <wp:docPr id="18" name="Picture 18" descr="A screenshot of a cell phone&#10;&#10;Description automatically generated"/>
+                  <wp:cNvGraphicFramePr>
+                    <a:graphicFrameLocks xmlns:a="http://schemas.openxmlformats.org/drawingml/2006/main" noChangeAspect="1"/>
+                  </wp:cNvGraphicFramePr>
+                  <a:graphic xmlns:a="http://schemas.openxmlformats.org/drawingml/2006/main">
+                    <a:graphicData uri="http://schemas.openxmlformats.org/drawingml/2006/picture">
+                      <pic:pic xmlns:pic="http://schemas.openxmlformats.org/drawingml/2006/picture">
+                        <pic:nvPicPr>
+                          <pic:cNvPr id="18" name="Random Forest ROC.png"/>
+                          <pic:cNvPicPr/>
+                        </pic:nvPicPr>
+                        <pic:blipFill>
+                          <a:blip r:embed="rId14"/>
+                          <a:stretch>
+                            <a:fillRect/>
+                          </a:stretch>
+                        </pic:blipFill>
+                        <pic:spPr>
+                          <a:xfrm>
+                            <a:off x="0" y="0"/>
+                            <a:ext cx="2417782" cy="1554209"/>
+                          </a:xfrm>
+                          <a:prstGeom prst="rect">
+                            <a:avLst/>
+                          </a:prstGeom>
+                        </pic:spPr>
+                      </pic:pic>
+                    </a:graphicData>
+                  </a:graphic>
+                </wp:inline>
+              </w:drawing>
+            </w:r>
+          </w:p>
+        </w:tc>
+      </w:tr>
+      <w:tr>
+        <w:tc>
+          <w:tcPr>
+            <w:tcW w:w="4428" w:type="dxa"/>
+          </w:tcPr>
+          <w:p>
+            <w:pPr>
+              <w:jc w:val="center"/>
+              <w:rPr>
+                <w:sz w:val="28"/>
+                <w:szCs w:val="28"/>
+              </w:rPr>
+            </w:pPr>
+            <w:r>
+              <w:rPr>
+                <w:sz w:val="28"/>
+                <w:szCs w:val="28"/>
+              </w:rPr>
+              <w:t>a) Acc - Cutoff</w:t>
+            </w:r>
+          </w:p>
+        </w:tc>
+        <w:tc>
+          <w:tcPr>
+            <w:tcW w:w="4428" w:type="dxa"/>
+          </w:tcPr>
+          <w:p>
+            <w:pPr>
+              <w:jc w:val="center"/>
+              <w:rPr>
+                <w:sz w:val="28"/>
+                <w:szCs w:val="28"/>
+              </w:rPr>
+            </w:pPr>
+            <w:r>
+              <w:rPr>
+                <w:sz w:val="28"/>
+                <w:szCs w:val="28"/>
+              </w:rPr>
+              <w:t>b) ROC Curve</w:t>
+            </w:r>
+          </w:p>
+        </w:tc>
+      </w:tr>
+    </w:tbl>
+    <w:p>
+      <w:pPr>
+        <w:spacing w:before="120" w:after="120"/>
+        <w:jc w:val="center"/>
+        <w:rPr>
+          <w:b/>
+          <w:bCs/>
+          <w:sz w:val="32"/>
+          <w:szCs w:val="32"/>
+        </w:rPr>
+      </w:pPr>
+      <w:r>
+        <w:rPr>
+          <w:b/>
+          <w:bCs/>
+          <w:sz w:val="32"/>
+          <w:szCs w:val="32"/>
+        </w:rPr>
+        <w:t xml:space="preserve">Figure </w:t>
+      </w:r>
+      <w:r>
+        <w:rPr>
+          <w:b/>
+          <w:bCs/>
+          <w:sz w:val="32"/>
+          <w:szCs w:val="32"/>
+        </w:rPr>
+        <w:t>5</w:t>
+      </w:r>
+      <w:r>
+        <w:rPr>
+          <w:b/>
+          <w:bCs/>
+          <w:sz w:val="32"/>
+          <w:szCs w:val="32"/>
+        </w:rPr>
+        <w:t xml:space="preserve">. </w:t>
+      </w:r>
+      <w:r>
+        <w:rPr>
+          <w:b/>
+          <w:bCs/>
+          <w:sz w:val="32"/>
+          <w:szCs w:val="32"/>
+        </w:rPr>
+        <w:t>Random Forest</w:t>
+      </w:r>
+      <w:r>
+        <w:rPr>
+          <w:b/>
+          <w:bCs/>
+          <w:sz w:val="32"/>
+          <w:szCs w:val="32"/>
+        </w:rPr>
+        <w:t xml:space="preserve"> Performance</w:t>
+      </w:r>
+    </w:p>
+    <w:p>
+      <w:pPr>
+        <w:rPr>
+          <w:sz w:val="28"/>
+          <w:szCs w:val="28"/>
+        </w:rPr>
+      </w:pPr>
+    </w:p>
+    <w:p>
+      <w:pPr>
+        <w:pStyle w:val="ListParagraph"/>
+        <w:numPr>
+          <w:ilvl w:val="0"/>
+          <w:numId w:val="1"/>
+        </w:numPr>
+        <w:spacing w:line="360" w:lineRule="auto"/>
+        <w:rPr>
+          <w:b/>
+          <w:bCs/>
+          <w:sz w:val="36"/>
+          <w:szCs w:val="36"/>
+        </w:rPr>
+      </w:pPr>
+      <w:r>
+        <w:rPr>
+          <w:b/>
+          <w:bCs/>
+          <w:sz w:val="36"/>
+          <w:szCs w:val="36"/>
+        </w:rPr>
+        <w:lastRenderedPageBreak/>
+        <w:t xml:space="preserve">Method </w:t>
+      </w:r>
+      <w:r>
+        <w:rPr>
+          <w:b/>
+          <w:bCs/>
+          <w:sz w:val="36"/>
+          <w:szCs w:val="36"/>
+        </w:rPr>
+        <w:t>4</w:t>
+      </w:r>
+      <w:r>
+        <w:rPr>
+          <w:b/>
+          <w:bCs/>
+          <w:sz w:val="36"/>
+          <w:szCs w:val="36"/>
+        </w:rPr>
+        <w:t xml:space="preserve">: </w:t>
+      </w:r>
+      <w:proofErr w:type="spellStart"/>
+      <w:r>
+        <w:rPr>
+          <w:b/>
+          <w:bCs/>
+          <w:sz w:val="36"/>
+          <w:szCs w:val="36"/>
+        </w:rPr>
+        <w:t>Adaboost</w:t>
+      </w:r>
+      <w:proofErr w:type="spellEnd"/>
+    </w:p>
+    <w:p>
+      <w:pPr>
+        <w:pStyle w:val="ListParagraph"/>
+        <w:numPr>
+          <w:ilvl w:val="1"/>
+          <w:numId w:val="1"/>
+        </w:numPr>
+        <w:spacing w:line="360" w:lineRule="auto"/>
+        <w:rPr>
+          <w:b/>
+          <w:bCs/>
+          <w:sz w:val="36"/>
+          <w:szCs w:val="36"/>
+        </w:rPr>
+      </w:pPr>
+      <w:r>
+        <w:rPr>
+          <w:b/>
+          <w:bCs/>
+          <w:sz w:val="36"/>
+          <w:szCs w:val="36"/>
+        </w:rPr>
+        <w:t>Main Idea</w:t>
+      </w:r>
+    </w:p>
+    <w:p>
+      <w:pPr>
+        <w:ind w:left="1440" w:firstLine="432"/>
+        <w:rPr>
+          <w:sz w:val="28"/>
+          <w:szCs w:val="28"/>
+        </w:rPr>
+      </w:pPr>
+      <w:proofErr w:type="spellStart"/>
+      <w:r>
+        <w:rPr>
+          <w:sz w:val="28"/>
+          <w:szCs w:val="28"/>
+        </w:rPr>
+        <w:t>Adaboost</w:t>
+      </w:r>
+      <w:proofErr w:type="spellEnd"/>
+      <w:r>
+        <w:rPr>
+          <w:sz w:val="28"/>
+          <w:szCs w:val="28"/>
+        </w:rPr>
+        <w:t xml:space="preserve"> algorithm is pretty similar with random forest</w:t>
+      </w:r>
+      <w:r>
+        <w:rPr>
+          <w:sz w:val="28"/>
+          <w:szCs w:val="28"/>
+        </w:rPr>
+        <w:t xml:space="preserve">. The main difference is </w:t>
+      </w:r>
+      <w:r>
+        <w:rPr>
+          <w:sz w:val="28"/>
+          <w:szCs w:val="28"/>
+        </w:rPr>
+        <w:t xml:space="preserve">every tree in </w:t>
+      </w:r>
+      <w:proofErr w:type="spellStart"/>
+      <w:r>
+        <w:rPr>
+          <w:sz w:val="28"/>
+          <w:szCs w:val="28"/>
+        </w:rPr>
+        <w:t>A</w:t>
+      </w:r>
+      <w:r>
+        <w:rPr>
+          <w:sz w:val="28"/>
+          <w:szCs w:val="28"/>
+        </w:rPr>
+        <w:t>daboost</w:t>
+      </w:r>
+      <w:proofErr w:type="spellEnd"/>
+      <w:r>
+        <w:rPr>
+          <w:sz w:val="28"/>
+          <w:szCs w:val="28"/>
+        </w:rPr>
+        <w:t xml:space="preserve"> </w:t>
+      </w:r>
+      <w:r>
+        <w:rPr>
+          <w:sz w:val="28"/>
+          <w:szCs w:val="28"/>
+        </w:rPr>
+        <w:t xml:space="preserve">is not considered equally, instead, it has an amount of say according </w:t>
+      </w:r>
+      <w:r>
+        <w:rPr>
+          <w:sz w:val="28"/>
+          <w:szCs w:val="28"/>
+        </w:rPr>
+        <w:t>to its misclassification rate</w:t>
+      </w:r>
+      <w:r>
+        <w:rPr>
+          <w:sz w:val="28"/>
+          <w:szCs w:val="28"/>
+        </w:rPr>
+        <w:t>.</w:t>
+      </w:r>
+      <w:r>
+        <w:rPr>
+          <w:sz w:val="28"/>
+          <w:szCs w:val="28"/>
+        </w:rPr>
+        <w:t xml:space="preserve"> </w:t>
+      </w:r>
+      <w:r>
+        <w:rPr>
+          <w:sz w:val="28"/>
+          <w:szCs w:val="28"/>
+        </w:rPr>
+        <w:t xml:space="preserve">Also, </w:t>
+      </w:r>
+      <w:r>
+        <w:rPr>
+          <w:sz w:val="28"/>
+          <w:szCs w:val="28"/>
+        </w:rPr>
+        <w:t xml:space="preserve">the dataset recursively </w:t>
+      </w:r>
+      <w:r>
+        <w:rPr>
+          <w:sz w:val="28"/>
+          <w:szCs w:val="28"/>
+        </w:rPr>
+        <w:t>updates</w:t>
+      </w:r>
+      <w:r>
+        <w:rPr>
+          <w:sz w:val="28"/>
+          <w:szCs w:val="28"/>
+        </w:rPr>
+        <w:t xml:space="preserve"> to </w:t>
+      </w:r>
+      <w:r>
+        <w:rPr>
+          <w:sz w:val="28"/>
+          <w:szCs w:val="28"/>
+        </w:rPr>
+        <w:t>tend to pay more attention on training the misclassified data</w:t>
+      </w:r>
+      <w:r>
+        <w:rPr>
+          <w:sz w:val="28"/>
+          <w:szCs w:val="28"/>
+        </w:rPr>
+        <w:t>.</w:t>
+      </w:r>
+    </w:p>
+    <w:p>
+      <w:pPr>
+        <w:ind w:left="1440" w:firstLine="432"/>
+        <w:rPr>
+          <w:sz w:val="28"/>
+          <w:szCs w:val="28"/>
+        </w:rPr>
+      </w:pPr>
+      <w:r>
+        <w:rPr>
+          <w:sz w:val="28"/>
+          <w:szCs w:val="28"/>
+        </w:rPr>
+        <w:t xml:space="preserve">Here I noticed that </w:t>
+      </w:r>
+      <w:r>
+        <w:rPr>
+          <w:sz w:val="28"/>
+          <w:szCs w:val="28"/>
+        </w:rPr>
+        <w:t xml:space="preserve">if </w:t>
+      </w:r>
+      <w:r>
+        <w:rPr>
+          <w:sz w:val="28"/>
+          <w:szCs w:val="28"/>
+        </w:rPr>
+        <w:t xml:space="preserve">I feed in a small training set </w:t>
+      </w:r>
+      <w:r>
+        <w:rPr>
+          <w:sz w:val="28"/>
+          <w:szCs w:val="28"/>
+        </w:rPr>
+        <w:t xml:space="preserve">to </w:t>
+      </w:r>
+      <w:proofErr w:type="spellStart"/>
+      <w:r>
+        <w:rPr>
+          <w:sz w:val="28"/>
+          <w:szCs w:val="28"/>
+        </w:rPr>
+        <w:t>Adaboost</w:t>
+      </w:r>
+      <w:proofErr w:type="spellEnd"/>
+      <w:r>
+        <w:rPr>
+          <w:sz w:val="28"/>
+          <w:szCs w:val="28"/>
+        </w:rPr>
+        <w:t xml:space="preserve">, </w:t>
+      </w:r>
+      <w:r>
+        <w:rPr>
+          <w:sz w:val="28"/>
+          <w:szCs w:val="28"/>
+        </w:rPr>
+        <w:t xml:space="preserve">after a few rounds, </w:t>
+      </w:r>
+      <w:r>
+        <w:rPr>
+          <w:sz w:val="28"/>
+          <w:szCs w:val="28"/>
+        </w:rPr>
+        <w:t xml:space="preserve">the training set will </w:t>
+      </w:r>
+      <w:r>
+        <w:rPr>
+          <w:sz w:val="28"/>
+          <w:szCs w:val="28"/>
+        </w:rPr>
+        <w:t>gradually lose diversity until it only contain</w:t>
+      </w:r>
+      <w:r>
+        <w:rPr>
+          <w:sz w:val="28"/>
+          <w:szCs w:val="28"/>
+        </w:rPr>
+        <w:t xml:space="preserve">s </w:t>
+      </w:r>
+      <w:r>
+        <w:rPr>
+          <w:sz w:val="28"/>
+          <w:szCs w:val="28"/>
+        </w:rPr>
+        <w:t>several rows of the same data</w:t>
+      </w:r>
+      <w:r>
+        <w:rPr>
+          <w:sz w:val="28"/>
+          <w:szCs w:val="28"/>
+        </w:rPr>
+        <w:t>, which leads to an overfitting proble</w:t>
+      </w:r>
+      <w:r>
+        <w:rPr>
+          <w:sz w:val="28"/>
+          <w:szCs w:val="28"/>
+        </w:rPr>
+        <w:t>m.</w:t>
+      </w:r>
+    </w:p>
+    <w:p>
+      <w:pPr>
+        <w:ind w:left="1440" w:firstLine="432"/>
+        <w:rPr>
+          <w:sz w:val="28"/>
+          <w:szCs w:val="28"/>
+        </w:rPr>
+      </w:pPr>
+      <w:proofErr w:type="gramStart"/>
+      <w:r>
+        <w:rPr>
+          <w:sz w:val="28"/>
+          <w:szCs w:val="28"/>
+        </w:rPr>
+        <w:t>So</w:t>
+      </w:r>
+      <w:proofErr w:type="gramEnd"/>
+      <w:r>
+        <w:rPr>
+          <w:sz w:val="28"/>
+          <w:szCs w:val="28"/>
+        </w:rPr>
+        <w:t xml:space="preserve"> I have to feed in </w:t>
+      </w:r>
+      <w:r>
+        <w:rPr>
+          <w:sz w:val="28"/>
+          <w:szCs w:val="28"/>
+        </w:rPr>
+        <w:t xml:space="preserve">a </w:t>
+      </w:r>
+      <w:r>
+        <w:rPr>
+          <w:sz w:val="28"/>
+          <w:szCs w:val="28"/>
+        </w:rPr>
+        <w:t xml:space="preserve">relatively </w:t>
+      </w:r>
+      <w:r>
+        <w:rPr>
+          <w:sz w:val="28"/>
+          <w:szCs w:val="28"/>
+        </w:rPr>
+        <w:t xml:space="preserve">big training set </w:t>
+      </w:r>
+      <w:r>
+        <w:rPr>
+          <w:sz w:val="28"/>
+          <w:szCs w:val="28"/>
+        </w:rPr>
+        <w:t xml:space="preserve">to train </w:t>
+      </w:r>
+      <w:proofErr w:type="spellStart"/>
+      <w:r>
+        <w:rPr>
+          <w:sz w:val="28"/>
+          <w:szCs w:val="28"/>
+        </w:rPr>
+        <w:t>Adaboost</w:t>
+      </w:r>
+      <w:proofErr w:type="spellEnd"/>
+      <w:r>
+        <w:rPr>
+          <w:sz w:val="28"/>
+          <w:szCs w:val="28"/>
+        </w:rPr>
+        <w:t xml:space="preserve"> for each cutoff</w:t>
+      </w:r>
+      <w:r>
+        <w:rPr>
+          <w:sz w:val="28"/>
+          <w:szCs w:val="28"/>
+        </w:rPr>
+        <w:t xml:space="preserve"> separately</w:t>
+      </w:r>
+      <w:r>
+        <w:rPr>
+          <w:sz w:val="28"/>
+          <w:szCs w:val="28"/>
+        </w:rPr>
+        <w:t xml:space="preserve">. And I used </w:t>
+      </w:r>
+      <w:r>
+        <w:rPr>
+          <w:sz w:val="28"/>
+          <w:szCs w:val="28"/>
+        </w:rPr>
+        <w:t>Kaggle Kernel</w:t>
+      </w:r>
+      <w:r>
+        <w:rPr>
+          <w:sz w:val="28"/>
+          <w:szCs w:val="28"/>
+        </w:rPr>
+        <w:t>s</w:t>
+      </w:r>
+      <w:r>
+        <w:rPr>
+          <w:sz w:val="28"/>
+          <w:szCs w:val="28"/>
+        </w:rPr>
+        <w:t xml:space="preserve"> to help me do the training job</w:t>
+      </w:r>
+      <w:r>
+        <w:rPr>
+          <w:sz w:val="28"/>
+          <w:szCs w:val="28"/>
+        </w:rPr>
+        <w:t xml:space="preserve"> online</w:t>
+      </w:r>
+      <w:r>
+        <w:rPr>
+          <w:sz w:val="28"/>
+          <w:szCs w:val="28"/>
+        </w:rPr>
+        <w:t>.</w:t>
+      </w:r>
+      <w:r>
+        <w:rPr>
+          <w:sz w:val="28"/>
+          <w:szCs w:val="28"/>
+        </w:rPr>
+        <w:t xml:space="preserve"> </w:t>
+      </w:r>
+      <w:r>
+        <w:rPr>
+          <w:sz w:val="28"/>
+          <w:szCs w:val="28"/>
+        </w:rPr>
+        <w:t>The concurrence</w:t>
+      </w:r>
+      <w:r>
+        <w:rPr>
+          <w:sz w:val="28"/>
+          <w:szCs w:val="28"/>
+        </w:rPr>
+        <w:t xml:space="preserve"> </w:t>
+      </w:r>
+      <w:r>
+        <w:rPr>
+          <w:sz w:val="28"/>
+          <w:szCs w:val="28"/>
+        </w:rPr>
+        <w:t>helps a lot in reducing computational cost,</w:t>
+      </w:r>
+      <w:r>
+        <w:rPr>
+          <w:sz w:val="28"/>
+          <w:szCs w:val="28"/>
+        </w:rPr>
+        <w:t xml:space="preserve"> </w:t>
+      </w:r>
+      <w:r>
+        <w:rPr>
+          <w:sz w:val="28"/>
+          <w:szCs w:val="28"/>
+        </w:rPr>
+        <w:t xml:space="preserve">but it also </w:t>
+      </w:r>
+      <w:r>
+        <w:rPr>
+          <w:sz w:val="28"/>
+          <w:szCs w:val="28"/>
+        </w:rPr>
+        <w:t xml:space="preserve">leads to a small problem that the </w:t>
+      </w:r>
+      <w:r>
+        <w:rPr>
+          <w:sz w:val="28"/>
+          <w:szCs w:val="28"/>
+        </w:rPr>
+        <w:t xml:space="preserve">result turns out to be </w:t>
+      </w:r>
+      <w:r>
+        <w:rPr>
+          <w:sz w:val="28"/>
+          <w:szCs w:val="28"/>
+        </w:rPr>
+        <w:t>fluctuating</w:t>
+      </w:r>
+      <w:r>
+        <w:rPr>
+          <w:sz w:val="28"/>
+          <w:szCs w:val="28"/>
+        </w:rPr>
+        <w:t>, and the curves are not that smooth.</w:t>
+      </w:r>
+    </w:p>
+    <w:p>
+      <w:pPr>
+        <w:pStyle w:val="ListParagraph"/>
+        <w:numPr>
+          <w:ilvl w:val="1"/>
+          <w:numId w:val="1"/>
+        </w:numPr>
+        <w:spacing w:line="360" w:lineRule="auto"/>
+        <w:rPr>
+          <w:b/>
+          <w:bCs/>
+          <w:sz w:val="36"/>
+          <w:szCs w:val="36"/>
+        </w:rPr>
+      </w:pPr>
+      <w:r>
+        <w:rPr>
+          <w:b/>
+          <w:bCs/>
+          <w:sz w:val="36"/>
+          <w:szCs w:val="36"/>
+        </w:rPr>
+        <w:t>Performance</w:t>
+      </w:r>
+    </w:p>
+    <w:p>
+      <w:pPr>
+        <w:ind w:left="1440" w:firstLine="432"/>
+        <w:rPr>
+          <w:sz w:val="28"/>
+          <w:szCs w:val="28"/>
+        </w:rPr>
+      </w:pPr>
+      <w:r>
+        <w:rPr>
+          <w:sz w:val="28"/>
+          <w:szCs w:val="28"/>
+        </w:rPr>
+        <w:t xml:space="preserve">The accuracy is </w:t>
+      </w:r>
+      <w:r>
+        <w:rPr>
+          <w:sz w:val="28"/>
+          <w:szCs w:val="28"/>
+        </w:rPr>
+        <w:t xml:space="preserve">66.2% while the AUC is </w:t>
+      </w:r>
+      <w:r>
+        <w:rPr>
+          <w:sz w:val="28"/>
+          <w:szCs w:val="28"/>
+        </w:rPr>
+        <w:t>0.679</w:t>
+      </w:r>
+      <w:r>
+        <w:rPr>
+          <w:sz w:val="28"/>
+          <w:szCs w:val="28"/>
+        </w:rPr>
+        <w:t>.</w:t>
+      </w:r>
+    </w:p>
+    <w:p>
+      <w:pPr>
+        <w:ind w:left="1440" w:firstLine="432"/>
+        <w:rPr>
+          <w:sz w:val="28"/>
+          <w:szCs w:val="28"/>
+        </w:rPr>
+      </w:pPr>
+      <w:r>
+        <w:rPr>
+          <w:sz w:val="28"/>
+          <w:szCs w:val="28"/>
+        </w:rPr>
+        <w:t xml:space="preserve">I expected </w:t>
+      </w:r>
+      <w:proofErr w:type="spellStart"/>
+      <w:r>
+        <w:rPr>
+          <w:sz w:val="28"/>
+          <w:szCs w:val="28"/>
+        </w:rPr>
+        <w:t>Adaboost</w:t>
+      </w:r>
+      <w:proofErr w:type="spellEnd"/>
+      <w:r>
+        <w:rPr>
+          <w:sz w:val="28"/>
+          <w:szCs w:val="28"/>
+        </w:rPr>
+        <w:t xml:space="preserve"> to perform better than Random Forest</w:t>
+      </w:r>
+      <w:r>
+        <w:rPr>
+          <w:sz w:val="28"/>
+          <w:szCs w:val="28"/>
+        </w:rPr>
+        <w:t xml:space="preserve"> because it’s a boosting algorithm</w:t>
+      </w:r>
+      <w:r>
+        <w:rPr>
+          <w:sz w:val="28"/>
+          <w:szCs w:val="28"/>
+        </w:rPr>
+        <w:t xml:space="preserve"> and it make</w:t>
+      </w:r>
+      <w:r>
+        <w:rPr>
+          <w:sz w:val="28"/>
+          <w:szCs w:val="28"/>
+        </w:rPr>
+        <w:t>s</w:t>
+      </w:r>
+      <w:r>
+        <w:rPr>
+          <w:sz w:val="28"/>
+          <w:szCs w:val="28"/>
+        </w:rPr>
+        <w:t xml:space="preserve"> more sense </w:t>
+      </w:r>
+      <w:r>
+        <w:rPr>
+          <w:sz w:val="28"/>
+          <w:szCs w:val="28"/>
+        </w:rPr>
+        <w:t>than a bagging algor</w:t>
+      </w:r>
+      <w:r>
+        <w:rPr>
+          <w:sz w:val="28"/>
+          <w:szCs w:val="28"/>
+        </w:rPr>
+        <w:t>ithm</w:t>
+      </w:r>
+      <w:r>
+        <w:rPr>
+          <w:sz w:val="28"/>
+          <w:szCs w:val="28"/>
+        </w:rPr>
+        <w:t>.</w:t>
+      </w:r>
+      <w:r>
+        <w:rPr>
+          <w:sz w:val="28"/>
+          <w:szCs w:val="28"/>
+        </w:rPr>
+        <w:t xml:space="preserve"> However, </w:t>
+      </w:r>
+      <w:r>
+        <w:rPr>
+          <w:sz w:val="28"/>
+          <w:szCs w:val="28"/>
+        </w:rPr>
+        <w:t xml:space="preserve">due to the </w:t>
+      </w:r>
+      <w:r>
+        <w:rPr>
+          <w:sz w:val="28"/>
+          <w:szCs w:val="28"/>
+        </w:rPr>
+        <w:t>overfitting problem and the</w:t>
+      </w:r>
+      <w:r>
+        <w:rPr>
+          <w:sz w:val="28"/>
+          <w:szCs w:val="28"/>
+        </w:rPr>
+        <w:t xml:space="preserve"> </w:t>
+      </w:r>
+      <w:r>
+        <w:rPr>
+          <w:sz w:val="28"/>
+          <w:szCs w:val="28"/>
+        </w:rPr>
+        <w:t>time consumption</w:t>
+      </w:r>
+      <w:r>
+        <w:rPr>
+          <w:sz w:val="28"/>
+          <w:szCs w:val="28"/>
+        </w:rPr>
+        <w:t xml:space="preserve">, I haven’t tried </w:t>
+      </w:r>
+      <w:r>
+        <w:rPr>
+          <w:sz w:val="28"/>
+          <w:szCs w:val="28"/>
+        </w:rPr>
+        <w:t xml:space="preserve">using </w:t>
+      </w:r>
+      <w:proofErr w:type="spellStart"/>
+      <w:proofErr w:type="gramStart"/>
+      <w:r>
+        <w:rPr>
+          <w:sz w:val="28"/>
+          <w:szCs w:val="28"/>
+        </w:rPr>
+        <w:t>a</w:t>
+      </w:r>
+      <w:proofErr w:type="spellEnd"/>
+      <w:proofErr w:type="gramEnd"/>
+      <w:r>
+        <w:rPr>
+          <w:sz w:val="28"/>
+          <w:szCs w:val="28"/>
+        </w:rPr>
+        <w:t xml:space="preserve"> even larger </w:t>
+      </w:r>
+      <w:r>
+        <w:rPr>
+          <w:sz w:val="28"/>
+          <w:szCs w:val="28"/>
+        </w:rPr>
+        <w:t xml:space="preserve">training set to train </w:t>
+      </w:r>
+      <w:proofErr w:type="spellStart"/>
+      <w:r>
+        <w:rPr>
+          <w:sz w:val="28"/>
+          <w:szCs w:val="28"/>
+        </w:rPr>
+        <w:t>Adaboost</w:t>
+      </w:r>
+      <w:proofErr w:type="spellEnd"/>
+      <w:r>
+        <w:rPr>
+          <w:sz w:val="28"/>
+          <w:szCs w:val="28"/>
+        </w:rPr>
+        <w:t xml:space="preserve">. </w:t>
+      </w:r>
+      <w:r>
+        <w:rPr>
+          <w:sz w:val="28"/>
+          <w:szCs w:val="28"/>
+        </w:rPr>
+        <w:t>I think theoretically it will work better than Random Forest.</w:t>
+      </w:r>
+    </w:p>
+    <w:tbl>
+      <w:tblPr>
+        <w:tblStyle w:val="TableGrid"/>
+        <w:tblW w:w="0" w:type="auto"/>
+        <w:tblBorders>
+          <w:top w:val="none" w:sz="0" w:space="0" w:color="auto"/>
+          <w:left w:val="none" w:sz="0" w:space="0" w:color="auto"/>
+          <w:bottom w:val="none" w:sz="0" w:space="0" w:color="auto"/>
+          <w:right w:val="none" w:sz="0" w:space="0" w:color="auto"/>
+          <w:insideH w:val="none" w:sz="0" w:space="0" w:color="auto"/>
+          <w:insideV w:val="none" w:sz="0" w:space="0" w:color="auto"/>
+        </w:tblBorders>
+        <w:tblLook w:val="04A0" w:firstRow="1" w:lastRow="0" w:firstColumn="1" w:lastColumn="0" w:noHBand="0" w:noVBand="1"/>
+      </w:tblPr>
+      <w:tblGrid>
+        <w:gridCol w:w="4428"/>
+        <w:gridCol w:w="4428"/>
+      </w:tblGrid>
+      <w:tr>
+        <w:tc>
+          <w:tcPr>
+            <w:tcW w:w="4428" w:type="dxa"/>
+          </w:tcPr>
+          <w:p>
+            <w:pPr>
+              <w:jc w:val="center"/>
+              <w:rPr>
+                <w:sz w:val="32"/>
+                <w:szCs w:val="32"/>
+              </w:rPr>
+            </w:pPr>
+            <w:r>
+              <w:rPr>
+                <w:noProof/>
+              </w:rPr>
+              <w:drawing>
+                <wp:inline distT="0" distB="0" distL="0" distR="0" wp14:anchorId="7E5CE022" wp14:editId="21A6068F">
+                  <wp:extent cx="2317511" cy="1489752"/>
+                  <wp:effectExtent l="0" t="0" r="0" b="0"/>
+                  <wp:docPr id="21" name="Picture 21" descr="A close up of a map&#10;&#10;Description automatically generated"/>
+                  <wp:cNvGraphicFramePr>
+                    <a:graphicFrameLocks xmlns:a="http://schemas.openxmlformats.org/drawingml/2006/main" noChangeAspect="1"/>
+                  </wp:cNvGraphicFramePr>
+                  <a:graphic xmlns:a="http://schemas.openxmlformats.org/drawingml/2006/main">
+                    <a:graphicData uri="http://schemas.openxmlformats.org/drawingml/2006/picture">
+                      <pic:pic xmlns:pic="http://schemas.openxmlformats.org/drawingml/2006/picture">
+                        <pic:nvPicPr>
+                          <pic:cNvPr id="21" name="Adaboost ACC.png"/>
+                          <pic:cNvPicPr/>
+                        </pic:nvPicPr>
+                        <pic:blipFill>
+                          <a:blip r:embed="rId15"/>
+                          <a:stretch>
+                            <a:fillRect/>
+                          </a:stretch>
+                        </pic:blipFill>
+                        <pic:spPr>
+                          <a:xfrm>
+                            <a:off x="0" y="0"/>
+                            <a:ext cx="2343610" cy="1506529"/>
+                          </a:xfrm>
+                          <a:prstGeom prst="rect">
+                            <a:avLst/>
+                          </a:prstGeom>
+                        </pic:spPr>
+                      </pic:pic>
+                    </a:graphicData>
+                  </a:graphic>
+                </wp:inline>
+              </w:drawing>
+            </w:r>
+          </w:p>
+        </w:tc>
+        <w:tc>
+          <w:tcPr>
+            <w:tcW w:w="4428" w:type="dxa"/>
+          </w:tcPr>
+          <w:p>
+            <w:pPr>
+              <w:jc w:val="center"/>
+              <w:rPr>
+                <w:sz w:val="32"/>
+                <w:szCs w:val="32"/>
+              </w:rPr>
+            </w:pPr>
+            <w:r>
+              <w:rPr>
+                <w:noProof/>
+                <w:sz w:val="32"/>
+                <w:szCs w:val="32"/>
+              </w:rPr>
+              <w:drawing>
+                <wp:inline distT="0" distB="0" distL="0" distR="0" wp14:anchorId="541B90F4" wp14:editId="470E898B">
+                  <wp:extent cx="2280863" cy="1466194"/>
+                  <wp:effectExtent l="0" t="0" r="5715" b="0"/>
+                  <wp:docPr id="22" name="Picture 22" descr="A close up of a map&#10;&#10;Description automatically generated"/>
+                  <wp:cNvGraphicFramePr>
+                    <a:graphicFrameLocks xmlns:a="http://schemas.openxmlformats.org/drawingml/2006/main" noChangeAspect="1"/>
+                  </wp:cNvGraphicFramePr>
+                  <a:graphic xmlns:a="http://schemas.openxmlformats.org/drawingml/2006/main">
+                    <a:graphicData uri="http://schemas.openxmlformats.org/drawingml/2006/picture">
+                      <pic:pic xmlns:pic="http://schemas.openxmlformats.org/drawingml/2006/picture">
+                        <pic:nvPicPr>
+                          <pic:cNvPr id="22" name="Adaboost ROC.png"/>
+                          <pic:cNvPicPr/>
+                        </pic:nvPicPr>
+                        <pic:blipFill>
+                          <a:blip r:embed="rId16"/>
+                          <a:stretch>
+                            <a:fillRect/>
+                          </a:stretch>
+                        </pic:blipFill>
+                        <pic:spPr>
+                          <a:xfrm>
+                            <a:off x="0" y="0"/>
+                            <a:ext cx="2301364" cy="1479373"/>
+                          </a:xfrm>
+                          <a:prstGeom prst="rect">
+                            <a:avLst/>
+                          </a:prstGeom>
+                        </pic:spPr>
+                      </pic:pic>
+                    </a:graphicData>
+                  </a:graphic>
+                </wp:inline>
+              </w:drawing>
+            </w:r>
+          </w:p>
+        </w:tc>
+      </w:tr>
+      <w:tr>
+        <w:tc>
+          <w:tcPr>
+            <w:tcW w:w="4428" w:type="dxa"/>
+          </w:tcPr>
+          <w:p>
+            <w:pPr>
+              <w:jc w:val="center"/>
+              <w:rPr>
+                <w:sz w:val="28"/>
+                <w:szCs w:val="28"/>
+              </w:rPr>
+            </w:pPr>
+            <w:r>
+              <w:rPr>
+                <w:sz w:val="28"/>
+                <w:szCs w:val="28"/>
+              </w:rPr>
+              <w:t>a) Acc - Cutoff</w:t>
+            </w:r>
+          </w:p>
+        </w:tc>
+        <w:tc>
+          <w:tcPr>
+            <w:tcW w:w="4428" w:type="dxa"/>
+          </w:tcPr>
+          <w:p>
+            <w:pPr>
+              <w:jc w:val="center"/>
+              <w:rPr>
+                <w:sz w:val="28"/>
+                <w:szCs w:val="28"/>
+              </w:rPr>
+            </w:pPr>
+            <w:r>
+              <w:rPr>
+                <w:sz w:val="28"/>
+                <w:szCs w:val="28"/>
+              </w:rPr>
+              <w:t>b) ROC Curve</w:t>
+            </w:r>
+          </w:p>
+        </w:tc>
+      </w:tr>
+    </w:tbl>
+    <w:p>
+      <w:pPr>
+        <w:spacing w:before="120" w:after="120"/>
+        <w:jc w:val="center"/>
+        <w:rPr>
+          <w:b/>
+          <w:bCs/>
+          <w:sz w:val="32"/>
+          <w:szCs w:val="32"/>
+        </w:rPr>
+      </w:pPr>
+      <w:r>
+        <w:rPr>
+          <w:b/>
+          <w:bCs/>
+          <w:sz w:val="32"/>
+          <w:szCs w:val="32"/>
+        </w:rPr>
+        <w:t xml:space="preserve">Figure </w:t>
+      </w:r>
+      <w:r>
+        <w:rPr>
+          <w:b/>
+          <w:bCs/>
+          <w:sz w:val="32"/>
+          <w:szCs w:val="32"/>
+        </w:rPr>
+        <w:t>6</w:t>
+      </w:r>
+      <w:r>
+        <w:rPr>
+          <w:b/>
+          <w:bCs/>
+          <w:sz w:val="32"/>
+          <w:szCs w:val="32"/>
+        </w:rPr>
+        <w:t xml:space="preserve">. </w:t>
+      </w:r>
+      <w:proofErr w:type="spellStart"/>
+      <w:r>
+        <w:rPr>
+          <w:b/>
+          <w:bCs/>
+          <w:sz w:val="32"/>
+          <w:szCs w:val="32"/>
+        </w:rPr>
+        <w:t>Adaboost</w:t>
+      </w:r>
+      <w:proofErr w:type="spellEnd"/>
+      <w:r>
+        <w:rPr>
+          <w:b/>
+          <w:bCs/>
+          <w:sz w:val="32"/>
+          <w:szCs w:val="32"/>
+        </w:rPr>
+        <w:t xml:space="preserve"> Performance</w:t>
+      </w:r>
+    </w:p>
+    <w:p>
+      <w:pPr>
+        <w:pStyle w:val="ListParagraph"/>
+        <w:numPr>
+          <w:ilvl w:val="0"/>
+          <w:numId w:val="1"/>
+        </w:numPr>
+        <w:spacing w:line="360" w:lineRule="auto"/>
+        <w:rPr>
+          <w:b/>
+          <w:bCs/>
+          <w:sz w:val="36"/>
+          <w:szCs w:val="36"/>
+        </w:rPr>
+      </w:pPr>
+      <w:r>
+        <w:rPr>
+          <w:b/>
+          <w:bCs/>
+          <w:sz w:val="36"/>
+          <w:szCs w:val="36"/>
+        </w:rPr>
+        <w:lastRenderedPageBreak/>
+        <w:t>Comparison</w:t>
+      </w:r>
+      <w:r>
+        <w:rPr>
+          <w:b/>
+          <w:bCs/>
+          <w:sz w:val="36"/>
+          <w:szCs w:val="36"/>
+        </w:rPr>
+        <w:t xml:space="preserve"> of all methods</w:t>
+      </w:r>
+    </w:p>
+    <w:p>
+      <w:pPr>
+        <w:spacing w:line="360" w:lineRule="auto"/>
+        <w:jc w:val="center"/>
+        <w:rPr>
+          <w:sz w:val="28"/>
+          <w:szCs w:val="28"/>
+        </w:rPr>
+      </w:pPr>
+      <w:r>
+        <w:rPr>
+          <w:noProof/>
+          <w:sz w:val="28"/>
+          <w:szCs w:val="28"/>
+        </w:rPr>
+        <w:drawing>
+          <wp:inline distT="0" distB="0" distL="0" distR="0" wp14:anchorId="5FB49BC3" wp14:editId="477C6F5F">
+            <wp:extent cx="5486400" cy="2318121"/>
+            <wp:effectExtent l="0" t="0" r="0" b="6350"/>
+            <wp:docPr id="24" name="Picture 24" descr="A close up of a map&#10;&#10;Description automatically generated"/>
+            <wp:cNvGraphicFramePr>
+              <a:graphicFrameLocks xmlns:a="http://schemas.openxmlformats.org/drawingml/2006/main" noChangeAspect="1"/>
+            </wp:cNvGraphicFramePr>
+            <a:graphic xmlns:a="http://schemas.openxmlformats.org/drawingml/2006/main">
+              <a:graphicData uri="http://schemas.openxmlformats.org/drawingml/2006/picture">
+                <pic:pic xmlns:pic="http://schemas.openxmlformats.org/drawingml/2006/picture">
+                  <pic:nvPicPr>
+                    <pic:cNvPr id="24" name="Accuracy - Cutoff Comparison.png"/>
+                    <pic:cNvPicPr/>
+                  </pic:nvPicPr>
+                  <pic:blipFill rotWithShape="1">
+                    <a:blip r:embed="rId17"/>
+                    <a:srcRect t="7766"/>
+                    <a:stretch/>
+                  </pic:blipFill>
+                  <pic:spPr bwMode="auto">
+                    <a:xfrm>
+                      <a:off x="0" y="0"/>
+                      <a:ext cx="5486400" cy="2318121"/>
+                    </a:xfrm>
+                    <a:prstGeom prst="rect">
+                      <a:avLst/>
+                    </a:prstGeom>
+                    <a:ln>
+                      <a:noFill/>
+                    </a:ln>
+                    <a:extLst>
+                      <a:ext uri="{53640926-AAD7-44D8-BBD7-CCE9431645EC}">
+                        <a14:shadowObscured xmlns:a14="http://schemas.microsoft.com/office/drawing/2010/main"/>
+                      </a:ext>
+                    </a:extLst>
+                  </pic:spPr>
+                </pic:pic>
+              </a:graphicData>
+            </a:graphic>
+          </wp:inline>
+        </w:drawing>
+      </w:r>
+    </w:p>
+    <w:p>
+      <w:pPr>
+        <w:spacing w:before="120" w:after="120"/>
+        <w:jc w:val="center"/>
+        <w:rPr>
+          <w:b/>
+          <w:bCs/>
+          <w:sz w:val="32"/>
+          <w:szCs w:val="32"/>
+        </w:rPr>
+      </w:pPr>
+      <w:r>
+        <w:rPr>
+          <w:b/>
+          <w:bCs/>
+          <w:sz w:val="32"/>
+          <w:szCs w:val="32"/>
+        </w:rPr>
+        <w:t xml:space="preserve">Figure </w:t>
+      </w:r>
+      <w:r>
+        <w:rPr>
+          <w:b/>
+          <w:bCs/>
+          <w:sz w:val="32"/>
+          <w:szCs w:val="32"/>
+        </w:rPr>
+        <w:t>7</w:t>
+      </w:r>
+      <w:r>
+        <w:rPr>
+          <w:b/>
+          <w:bCs/>
+          <w:sz w:val="32"/>
+          <w:szCs w:val="32"/>
+        </w:rPr>
+        <w:t xml:space="preserve">. </w:t>
+      </w:r>
+      <w:r>
+        <w:rPr>
+          <w:b/>
+          <w:bCs/>
+          <w:sz w:val="32"/>
+          <w:szCs w:val="32"/>
+        </w:rPr>
+        <w:t>Accuracy – Cutoff Comparison</w:t>
+      </w:r>
+    </w:p>
+    <w:p>
+      <w:pPr>
+        <w:spacing w:line="360" w:lineRule="auto"/>
+        <w:jc w:val="center"/>
+        <w:rPr>
+          <w:sz w:val="28"/>
+          <w:szCs w:val="28"/>
+        </w:rPr>
+      </w:pPr>
+      <w:r>
+        <w:rPr>
+          <w:noProof/>
+          <w:sz w:val="28"/>
+          <w:szCs w:val="28"/>
+        </w:rPr>
+        <w:drawing>
+          <wp:inline distT="0" distB="0" distL="0" distR="0" wp14:anchorId="6E09B2FE" wp14:editId="2D3C6574">
+            <wp:extent cx="5486400" cy="3269936"/>
+            <wp:effectExtent l="0" t="0" r="0" b="0"/>
+            <wp:docPr id="25" name="Picture 25" descr="A screenshot of a cell phone&#10;&#10;Description automatically generated"/>
+            <wp:cNvGraphicFramePr>
+              <a:graphicFrameLocks xmlns:a="http://schemas.openxmlformats.org/drawingml/2006/main" noChangeAspect="1"/>
+            </wp:cNvGraphicFramePr>
+            <a:graphic xmlns:a="http://schemas.openxmlformats.org/drawingml/2006/main">
+              <a:graphicData uri="http://schemas.openxmlformats.org/drawingml/2006/picture">
+                <pic:pic xmlns:pic="http://schemas.openxmlformats.org/drawingml/2006/picture">
+                  <pic:nvPicPr>
+                    <pic:cNvPr id="25" name="ROC Curve Comparison.png"/>
+                    <pic:cNvPicPr/>
+                  </pic:nvPicPr>
+                  <pic:blipFill rotWithShape="1">
+                    <a:blip r:embed="rId18"/>
+                    <a:srcRect t="7283"/>
+                    <a:stretch/>
+                  </pic:blipFill>
+                  <pic:spPr bwMode="auto">
+                    <a:xfrm>
+                      <a:off x="0" y="0"/>
+                      <a:ext cx="5486400" cy="3269936"/>
+                    </a:xfrm>
+                    <a:prstGeom prst="rect">
+                      <a:avLst/>
+                    </a:prstGeom>
+                    <a:ln>
+                      <a:noFill/>
+                    </a:ln>
+                    <a:extLst>
+                      <a:ext uri="{53640926-AAD7-44D8-BBD7-CCE9431645EC}">
+                        <a14:shadowObscured xmlns:a14="http://schemas.microsoft.com/office/drawing/2010/main"/>
+                      </a:ext>
+                    </a:extLst>
+                  </pic:spPr>
+                </pic:pic>
+              </a:graphicData>
+            </a:graphic>
+          </wp:inline>
+        </w:drawing>
+      </w:r>
+    </w:p>
+    <w:p>
+      <w:pPr>
+        <w:spacing w:before="120" w:after="120"/>
+        <w:jc w:val="center"/>
+        <w:rPr>
+          <w:b/>
+          <w:bCs/>
+          <w:sz w:val="32"/>
+          <w:szCs w:val="32"/>
+        </w:rPr>
+      </w:pPr>
+      <w:r>
+        <w:rPr>
+          <w:b/>
+          <w:bCs/>
+          <w:sz w:val="32"/>
+          <w:szCs w:val="32"/>
+        </w:rPr>
+        <w:t xml:space="preserve">Figure </w:t>
+      </w:r>
+      <w:r>
+        <w:rPr>
+          <w:b/>
+          <w:bCs/>
+          <w:sz w:val="32"/>
+          <w:szCs w:val="32"/>
+        </w:rPr>
+        <w:t>8</w:t>
+      </w:r>
+      <w:r>
+        <w:rPr>
+          <w:b/>
+          <w:bCs/>
+          <w:sz w:val="32"/>
+          <w:szCs w:val="32"/>
+        </w:rPr>
+        <w:t xml:space="preserve">. </w:t>
+      </w:r>
+      <w:r>
+        <w:rPr>
+          <w:b/>
+          <w:bCs/>
+          <w:sz w:val="32"/>
+          <w:szCs w:val="32"/>
+        </w:rPr>
+        <w:t>ROC Curve Comparison</w:t>
+      </w:r>
+    </w:p>
+    <w:p>
+      <w:pPr>
+        <w:spacing w:line="360" w:lineRule="auto"/>
+        <w:rPr>
+          <w:sz w:val="28"/>
+          <w:szCs w:val="28"/>
+        </w:rPr>
+      </w:pPr>
+    </w:p>
+    <w:p>
+      <w:pPr>
+        <w:rPr>
+          <w:b/>
+          <w:bCs/>
+          <w:sz w:val="40"/>
+          <w:szCs w:val="40"/>
+        </w:rPr>
+      </w:pPr>
+      <w:r>
+        <w:rPr>
+          <w:b/>
+          <w:bCs/>
+          <w:sz w:val="40"/>
+          <w:szCs w:val="40"/>
+        </w:rPr>
+        <w:br w:type="page"/>
+      </w:r>
+    </w:p>
+    <w:p>
+      <w:pPr>
+        <w:spacing w:line="360" w:lineRule="auto"/>
+        <w:rPr>
+          <w:b/>
+          <w:bCs/>
+          <w:sz w:val="40"/>
+          <w:szCs w:val="40"/>
+        </w:rPr>
+      </w:pPr>
+      <w:r>
+        <w:rPr>
+          <w:b/>
+          <w:bCs/>
+          <w:sz w:val="40"/>
+          <w:szCs w:val="40"/>
+        </w:rPr>
+        <w:lastRenderedPageBreak/>
+        <w:t>Q</w:t>
+      </w:r>
+      <w:r>
+        <w:rPr>
+          <w:b/>
+          <w:bCs/>
+          <w:sz w:val="40"/>
+          <w:szCs w:val="40"/>
+        </w:rPr>
+        <w:t>2</w:t>
+      </w:r>
+      <w:r>
+        <w:rPr>
+          <w:b/>
+          <w:bCs/>
+          <w:sz w:val="40"/>
+          <w:szCs w:val="40"/>
+        </w:rPr>
+        <w:t xml:space="preserve">: </w:t>
+      </w:r>
+      <w:r>
+        <w:rPr>
+          <w:b/>
+          <w:bCs/>
+          <w:sz w:val="40"/>
+          <w:szCs w:val="40"/>
+        </w:rPr>
+        <w:t>Feature Engineering</w:t>
+      </w:r>
+    </w:p>
+    <w:p>
+      <w:pPr>
+        <w:pStyle w:val="ListParagraph"/>
+        <w:numPr>
+          <w:ilvl w:val="0"/>
+          <w:numId w:val="1"/>
+        </w:numPr>
+        <w:spacing w:line="360" w:lineRule="auto"/>
+        <w:rPr>
+          <w:b/>
+          <w:bCs/>
+          <w:sz w:val="40"/>
+          <w:szCs w:val="40"/>
+        </w:rPr>
+      </w:pPr>
+      <w:r>
+        <w:rPr>
+          <w:b/>
+          <w:bCs/>
+          <w:sz w:val="36"/>
+          <w:szCs w:val="36"/>
+        </w:rPr>
+        <w:t>Method</w:t>
+      </w:r>
+      <w:r>
+        <w:rPr>
+          <w:b/>
+          <w:bCs/>
+          <w:sz w:val="36"/>
+          <w:szCs w:val="36"/>
+        </w:rPr>
+        <w:t>: Random Forest</w:t>
+      </w:r>
+    </w:p>
+    <w:p>
+      <w:pPr>
+        <w:pStyle w:val="ListParagraph"/>
+        <w:numPr>
+          <w:ilvl w:val="1"/>
+          <w:numId w:val="1"/>
+        </w:numPr>
+        <w:spacing w:line="360" w:lineRule="auto"/>
+        <w:rPr>
+          <w:b/>
+          <w:bCs/>
+          <w:sz w:val="40"/>
+          <w:szCs w:val="40"/>
+        </w:rPr>
+      </w:pPr>
+      <w:r>
+        <w:rPr>
+          <w:b/>
+          <w:bCs/>
+          <w:sz w:val="40"/>
+          <w:szCs w:val="40"/>
+        </w:rPr>
+        <w:t>Main Idea</w:t>
+      </w:r>
+    </w:p>
+    <w:p>
+      <w:pPr>
+        <w:ind w:left="1440" w:firstLine="432"/>
+        <w:rPr>
+          <w:sz w:val="28"/>
+          <w:szCs w:val="28"/>
+        </w:rPr>
+      </w:pPr>
+      <w:r>
+        <w:rPr>
+          <w:sz w:val="28"/>
+          <w:szCs w:val="28"/>
+        </w:rPr>
+        <w:t xml:space="preserve">In Random Forest, </w:t>
+      </w:r>
+      <w:r>
+        <w:rPr>
+          <w:sz w:val="28"/>
+          <w:szCs w:val="28"/>
+        </w:rPr>
+        <w:t>I</w:t>
+      </w:r>
+      <w:r>
+        <w:rPr>
+          <w:sz w:val="28"/>
+          <w:szCs w:val="28"/>
+        </w:rPr>
+        <w:t xml:space="preserve"> use a random subset of features to train </w:t>
+      </w:r>
+      <w:r>
+        <w:rPr>
+          <w:sz w:val="28"/>
+          <w:szCs w:val="28"/>
+        </w:rPr>
+        <w:t>it</w:t>
+      </w:r>
+      <w:r>
+        <w:rPr>
+          <w:sz w:val="28"/>
+          <w:szCs w:val="28"/>
+        </w:rPr>
+        <w:t xml:space="preserve">. </w:t>
+      </w:r>
+      <w:r>
+        <w:rPr>
+          <w:sz w:val="28"/>
+          <w:szCs w:val="28"/>
+        </w:rPr>
+        <w:t xml:space="preserve">If I fix a specific feature in this subset, I should </w:t>
+      </w:r>
+      <w:r>
+        <w:rPr>
+          <w:sz w:val="28"/>
+          <w:szCs w:val="28"/>
+        </w:rPr>
+        <w:t xml:space="preserve">see the </w:t>
+      </w:r>
+      <w:r>
+        <w:rPr>
+          <w:sz w:val="28"/>
+          <w:szCs w:val="28"/>
+        </w:rPr>
+        <w:t xml:space="preserve">importance </w:t>
+      </w:r>
+      <w:r>
+        <w:rPr>
+          <w:sz w:val="28"/>
+          <w:szCs w:val="28"/>
+        </w:rPr>
+        <w:t xml:space="preserve">of this fixed feature </w:t>
+      </w:r>
+      <w:r>
+        <w:rPr>
+          <w:sz w:val="28"/>
+          <w:szCs w:val="28"/>
+        </w:rPr>
+        <w:t>according to the</w:t>
+      </w:r>
+      <w:r>
+        <w:rPr>
+          <w:sz w:val="28"/>
+          <w:szCs w:val="28"/>
+        </w:rPr>
+        <w:t xml:space="preserve"> </w:t>
+      </w:r>
+      <w:r>
+        <w:rPr>
+          <w:sz w:val="28"/>
+          <w:szCs w:val="28"/>
+        </w:rPr>
+        <w:t>accuracy</w:t>
+      </w:r>
+      <w:r>
+        <w:rPr>
+          <w:sz w:val="28"/>
+          <w:szCs w:val="28"/>
+        </w:rPr>
+        <w:t xml:space="preserve"> in the end.</w:t>
+      </w:r>
+    </w:p>
+    <w:p>
+      <w:pPr>
+        <w:ind w:left="1440" w:firstLine="432"/>
+        <w:rPr>
+          <w:sz w:val="28"/>
+          <w:szCs w:val="28"/>
+        </w:rPr>
+      </w:pPr>
+      <w:r>
+        <w:rPr>
+          <w:sz w:val="28"/>
+          <w:szCs w:val="28"/>
+        </w:rPr>
+        <w:t xml:space="preserve">And I ran several times </w:t>
+      </w:r>
+      <w:r>
+        <w:rPr>
+          <w:sz w:val="28"/>
+          <w:szCs w:val="28"/>
+        </w:rPr>
+        <w:t xml:space="preserve">to get </w:t>
+      </w:r>
+      <w:r>
+        <w:rPr>
+          <w:sz w:val="28"/>
+          <w:szCs w:val="28"/>
+        </w:rPr>
+        <w:t>the expected accuracy</w:t>
+      </w:r>
+      <w:r>
+        <w:rPr>
+          <w:sz w:val="28"/>
+          <w:szCs w:val="28"/>
+        </w:rPr>
+        <w:t xml:space="preserve"> </w:t>
+      </w:r>
+      <w:r>
+        <w:rPr>
+          <w:sz w:val="28"/>
+          <w:szCs w:val="28"/>
+        </w:rPr>
+        <w:t xml:space="preserve">because </w:t>
+      </w:r>
+      <w:r>
+        <w:rPr>
+          <w:sz w:val="28"/>
+          <w:szCs w:val="28"/>
+        </w:rPr>
+        <w:t xml:space="preserve">I included random </w:t>
+      </w:r>
+      <w:r>
+        <w:rPr>
+          <w:sz w:val="28"/>
+          <w:szCs w:val="28"/>
+        </w:rPr>
+        <w:t xml:space="preserve">sampling </w:t>
+      </w:r>
+      <w:r>
+        <w:rPr>
+          <w:sz w:val="28"/>
+          <w:szCs w:val="28"/>
+        </w:rPr>
+        <w:t>here</w:t>
+      </w:r>
+      <w:r>
+        <w:rPr>
+          <w:sz w:val="28"/>
+          <w:szCs w:val="28"/>
+        </w:rPr>
+        <w:t xml:space="preserve"> and this should be a stochastic </w:t>
+      </w:r>
+      <w:r>
+        <w:rPr>
+          <w:sz w:val="28"/>
+          <w:szCs w:val="28"/>
+        </w:rPr>
+        <w:t>process</w:t>
+      </w:r>
+      <w:r>
+        <w:rPr>
+          <w:sz w:val="28"/>
+          <w:szCs w:val="28"/>
+        </w:rPr>
+        <w:t>.</w:t>
+      </w:r>
+    </w:p>
+    <w:p>
+      <w:pPr>
+        <w:ind w:left="1440" w:firstLine="432"/>
+        <w:rPr>
+          <w:sz w:val="28"/>
+          <w:szCs w:val="28"/>
+        </w:rPr>
+      </w:pPr>
+      <w:r>
+        <w:rPr>
+          <w:sz w:val="28"/>
+          <w:szCs w:val="28"/>
+        </w:rPr>
+        <w:t xml:space="preserve">Here I used </w:t>
+      </w:r>
+      <w:r>
+        <w:rPr>
+          <w:sz w:val="28"/>
+          <w:szCs w:val="28"/>
+        </w:rPr>
+        <w:t xml:space="preserve">subset size = 10, </w:t>
+      </w:r>
+      <w:r>
+        <w:rPr>
+          <w:sz w:val="28"/>
+          <w:szCs w:val="28"/>
+        </w:rPr>
+        <w:t xml:space="preserve">and iteratively </w:t>
+      </w:r>
+      <w:r>
+        <w:rPr>
+          <w:sz w:val="28"/>
+          <w:szCs w:val="28"/>
+        </w:rPr>
+        <w:t xml:space="preserve">train </w:t>
+      </w:r>
+      <w:r>
+        <w:rPr>
+          <w:sz w:val="28"/>
+          <w:szCs w:val="28"/>
+        </w:rPr>
+        <w:t>Random Forest for all available features.</w:t>
+      </w:r>
+    </w:p>
+    <w:p>
+      <w:pPr>
+        <w:pStyle w:val="ListParagraph"/>
+        <w:numPr>
+          <w:ilvl w:val="1"/>
+          <w:numId w:val="1"/>
+        </w:numPr>
+        <w:spacing w:line="360" w:lineRule="auto"/>
+        <w:rPr>
+          <w:b/>
+          <w:bCs/>
+          <w:sz w:val="40"/>
+          <w:szCs w:val="40"/>
+        </w:rPr>
+      </w:pPr>
+      <w:r>
+        <w:rPr>
+          <w:b/>
+          <w:bCs/>
+          <w:sz w:val="40"/>
+          <w:szCs w:val="40"/>
+        </w:rPr>
+        <w:t>Ran</w:t>
+      </w:r>
+      <w:r>
+        <w:rPr>
+          <w:b/>
+          <w:bCs/>
+          <w:sz w:val="40"/>
+          <w:szCs w:val="40"/>
+        </w:rPr>
+        <w:t>k</w:t>
+      </w:r>
+      <w:r>
+        <w:rPr>
+          <w:b/>
+          <w:bCs/>
+          <w:sz w:val="40"/>
+          <w:szCs w:val="40"/>
+        </w:rPr>
+        <w:t xml:space="preserve"> of </w:t>
+      </w:r>
+      <w:r>
+        <w:rPr>
+          <w:b/>
+          <w:bCs/>
+          <w:sz w:val="40"/>
+          <w:szCs w:val="40"/>
+        </w:rPr>
+        <w:t>Feature</w:t>
+      </w:r>
+    </w:p>
+    <w:p>
+      <w:pPr>
+        <w:ind w:left="1440" w:firstLine="432"/>
+        <w:rPr>
+          <w:sz w:val="28"/>
+          <w:szCs w:val="28"/>
+        </w:rPr>
+      </w:pPr>
+      <w:r>
+        <w:rPr>
+          <w:sz w:val="28"/>
+          <w:szCs w:val="28"/>
+        </w:rPr>
+        <w:t xml:space="preserve">After sorting </w:t>
+      </w:r>
+      <w:r>
+        <w:rPr>
+          <w:sz w:val="28"/>
+          <w:szCs w:val="28"/>
+        </w:rPr>
+        <w:t xml:space="preserve">by </w:t>
+      </w:r>
+      <w:r>
+        <w:rPr>
+          <w:sz w:val="28"/>
+          <w:szCs w:val="28"/>
+        </w:rPr>
+        <w:t xml:space="preserve">accuracy, I </w:t>
+      </w:r>
+      <w:r>
+        <w:rPr>
+          <w:sz w:val="28"/>
+          <w:szCs w:val="28"/>
+        </w:rPr>
+        <w:t>listed the top features below</w:t>
+      </w:r>
+      <w:r>
+        <w:rPr>
+          <w:sz w:val="28"/>
+          <w:szCs w:val="28"/>
+        </w:rPr>
+        <w:t>.</w:t>
+      </w:r>
+    </w:p>
+    <w:p>
+      <w:pPr>
+        <w:spacing w:before="120" w:after="120"/>
+        <w:jc w:val="center"/>
+        <w:rPr>
+          <w:b/>
+          <w:bCs/>
+          <w:sz w:val="32"/>
+          <w:szCs w:val="32"/>
+        </w:rPr>
+      </w:pPr>
+      <w:r>
+        <w:rPr>
+          <w:b/>
+          <w:bCs/>
+          <w:sz w:val="32"/>
+          <w:szCs w:val="32"/>
+        </w:rPr>
+        <w:t>Table 1</w:t>
+      </w:r>
+      <w:r>
+        <w:rPr>
+          <w:b/>
+          <w:bCs/>
+          <w:sz w:val="32"/>
+          <w:szCs w:val="32"/>
+        </w:rPr>
+        <w:t>. Weight of Features</w:t>
+      </w:r>
+    </w:p>
+    <w:tbl>
+      <w:tblPr>
+        <w:tblW w:w="8874" w:type="dxa"/>
+        <w:tblCellMar>
+          <w:left w:w="0" w:type="dxa"/>
+          <w:right w:w="0" w:type="dxa"/>
+        </w:tblCellMar>
+        <w:tblLook w:val="0420" w:firstRow="1" w:lastRow="0" w:firstColumn="0" w:lastColumn="0" w:noHBand="0" w:noVBand="1"/>
+      </w:tblPr>
+      <w:tblGrid>
+        <w:gridCol w:w="4374"/>
+        <w:gridCol w:w="4500"/>
+      </w:tblGrid>
+      <w:tr>
+        <w:trPr>
+          <w:trHeight w:val="288"/>
+        </w:trPr>
+        <w:tc>
+          <w:tcPr>
+            <w:tcW w:w="4374" w:type="dxa"/>
+            <w:tcBorders>
+              <w:top w:val="single" w:sz="8" w:space="0" w:color="000000"/>
+              <w:left w:val="nil"/>
+              <w:bottom w:val="single" w:sz="8" w:space="0" w:color="000000"/>
+              <w:right w:val="nil"/>
+            </w:tcBorders>
+            <w:shd w:val="clear" w:color="auto" w:fill="auto"/>
+            <w:tcMar>
+              <w:top w:w="72" w:type="dxa"/>
+              <w:left w:w="144" w:type="dxa"/>
+              <w:bottom w:w="72" w:type="dxa"/>
+              <w:right w:w="144" w:type="dxa"/>
+            </w:tcMar>
+            <w:hideMark/>
+          </w:tcPr>
+          <w:p>
+            <w:pPr>
+              <w:ind w:left="1440" w:firstLine="432"/>
+              <w:rPr>
+                <w:sz w:val="28"/>
+                <w:szCs w:val="28"/>
+              </w:rPr>
+            </w:pPr>
+            <w:r>
+              <w:rPr>
+                <w:b/>
+                <w:bCs/>
+                <w:sz w:val="28"/>
+                <w:szCs w:val="28"/>
+              </w:rPr>
+              <w:t>Feature</w:t>
+            </w:r>
+          </w:p>
+        </w:tc>
+        <w:tc>
+          <w:tcPr>
+            <w:tcW w:w="4500" w:type="dxa"/>
+            <w:tcBorders>
+              <w:top w:val="single" w:sz="8" w:space="0" w:color="000000"/>
+              <w:left w:val="nil"/>
+              <w:bottom w:val="single" w:sz="8" w:space="0" w:color="000000"/>
+              <w:right w:val="nil"/>
+            </w:tcBorders>
+            <w:shd w:val="clear" w:color="auto" w:fill="auto"/>
+            <w:tcMar>
+              <w:top w:w="72" w:type="dxa"/>
+              <w:left w:w="144" w:type="dxa"/>
+              <w:bottom w:w="72" w:type="dxa"/>
+              <w:right w:w="144" w:type="dxa"/>
+            </w:tcMar>
+            <w:hideMark/>
+          </w:tcPr>
+          <w:p>
+            <w:pPr>
+              <w:ind w:left="1440" w:firstLine="432"/>
+              <w:rPr>
+                <w:sz w:val="28"/>
+                <w:szCs w:val="28"/>
+              </w:rPr>
+            </w:pPr>
+            <w:r>
+              <w:rPr>
+                <w:b/>
+                <w:bCs/>
+                <w:sz w:val="28"/>
+                <w:szCs w:val="28"/>
+              </w:rPr>
+              <w:t>Acc</w:t>
+            </w:r>
+            <w:r>
+              <w:rPr>
+                <w:b/>
+                <w:bCs/>
+                <w:sz w:val="28"/>
+                <w:szCs w:val="28"/>
+              </w:rPr>
+              <w:t>uracy</w:t>
+            </w:r>
+          </w:p>
+        </w:tc>
+      </w:tr>
+      <w:tr>
+        <w:trPr>
+          <w:trHeight w:val="288"/>
+        </w:trPr>
+        <w:tc>
+          <w:tcPr>
+            <w:tcW w:w="4374" w:type="dxa"/>
+            <w:tcBorders>
+              <w:top w:val="single" w:sz="8" w:space="0" w:color="000000"/>
+              <w:left w:val="nil"/>
+              <w:bottom w:val="nil"/>
+              <w:right w:val="nil"/>
+            </w:tcBorders>
+            <w:shd w:val="clear" w:color="auto" w:fill="auto"/>
+            <w:tcMar>
+              <w:top w:w="72" w:type="dxa"/>
+              <w:left w:w="144" w:type="dxa"/>
+              <w:bottom w:w="72" w:type="dxa"/>
+              <w:right w:w="144" w:type="dxa"/>
+            </w:tcMar>
+            <w:hideMark/>
+          </w:tcPr>
+          <w:p>
+            <w:pPr>
+              <w:ind w:left="1440" w:firstLine="432"/>
+              <w:rPr>
+                <w:sz w:val="28"/>
+                <w:szCs w:val="28"/>
+              </w:rPr>
+            </w:pPr>
+            <w:r>
+              <w:rPr>
+                <w:sz w:val="28"/>
+                <w:szCs w:val="28"/>
+              </w:rPr>
+              <w:t>AF_EXAC</w:t>
+            </w:r>
+          </w:p>
+        </w:tc>
+        <w:tc>
+          <w:tcPr>
+            <w:tcW w:w="4500" w:type="dxa"/>
+            <w:tcBorders>
+              <w:top w:val="single" w:sz="8" w:space="0" w:color="000000"/>
+              <w:left w:val="nil"/>
+              <w:bottom w:val="nil"/>
+              <w:right w:val="nil"/>
+            </w:tcBorders>
+            <w:shd w:val="clear" w:color="auto" w:fill="auto"/>
+            <w:tcMar>
+              <w:top w:w="72" w:type="dxa"/>
+              <w:left w:w="144" w:type="dxa"/>
+              <w:bottom w:w="72" w:type="dxa"/>
+              <w:right w:w="144" w:type="dxa"/>
+            </w:tcMar>
+            <w:hideMark/>
+          </w:tcPr>
+          <w:p>
+            <w:pPr>
+              <w:ind w:left="1440" w:firstLine="432"/>
+              <w:rPr>
+                <w:sz w:val="28"/>
+                <w:szCs w:val="28"/>
+              </w:rPr>
+            </w:pPr>
+            <w:r>
+              <w:rPr>
+                <w:sz w:val="28"/>
+                <w:szCs w:val="28"/>
+              </w:rPr>
+              <w:t>0.6</w:t>
+            </w:r>
+            <w:r>
+              <w:rPr>
+                <w:sz w:val="28"/>
+                <w:szCs w:val="28"/>
+              </w:rPr>
+              <w:t>41</w:t>
+            </w:r>
+          </w:p>
+        </w:tc>
+      </w:tr>
+      <w:tr>
+        <w:trPr>
+          <w:trHeight w:val="288"/>
+        </w:trPr>
+        <w:tc>
+          <w:tcPr>
+            <w:tcW w:w="4374" w:type="dxa"/>
+            <w:tcBorders>
+              <w:top w:val="nil"/>
+              <w:left w:val="nil"/>
+              <w:bottom w:val="nil"/>
+              <w:right w:val="nil"/>
+            </w:tcBorders>
+            <w:shd w:val="clear" w:color="auto" w:fill="auto"/>
+            <w:tcMar>
+              <w:top w:w="72" w:type="dxa"/>
+              <w:left w:w="144" w:type="dxa"/>
+              <w:bottom w:w="72" w:type="dxa"/>
+              <w:right w:w="144" w:type="dxa"/>
+            </w:tcMar>
+            <w:hideMark/>
+          </w:tcPr>
+          <w:p>
+            <w:pPr>
+              <w:ind w:left="1440" w:firstLine="432"/>
+              <w:rPr>
+                <w:sz w:val="28"/>
+                <w:szCs w:val="28"/>
+              </w:rPr>
+            </w:pPr>
+            <w:r>
+              <w:rPr>
+                <w:sz w:val="28"/>
+                <w:szCs w:val="28"/>
+              </w:rPr>
+              <w:t>C</w:t>
+            </w:r>
+            <w:r>
+              <w:rPr>
+                <w:sz w:val="28"/>
+                <w:szCs w:val="28"/>
+              </w:rPr>
+              <w:t>ADD_PHRED</w:t>
+            </w:r>
+          </w:p>
+        </w:tc>
+        <w:tc>
+          <w:tcPr>
+            <w:tcW w:w="4500" w:type="dxa"/>
+            <w:tcBorders>
+              <w:top w:val="nil"/>
+              <w:left w:val="nil"/>
+              <w:bottom w:val="nil"/>
+              <w:right w:val="nil"/>
+            </w:tcBorders>
+            <w:shd w:val="clear" w:color="auto" w:fill="auto"/>
+            <w:tcMar>
+              <w:top w:w="72" w:type="dxa"/>
+              <w:left w:w="144" w:type="dxa"/>
+              <w:bottom w:w="72" w:type="dxa"/>
+              <w:right w:w="144" w:type="dxa"/>
+            </w:tcMar>
+            <w:hideMark/>
+          </w:tcPr>
+          <w:p>
+            <w:pPr>
+              <w:ind w:left="1440" w:firstLine="432"/>
+              <w:rPr>
+                <w:sz w:val="28"/>
+                <w:szCs w:val="28"/>
+              </w:rPr>
+            </w:pPr>
+            <w:r>
+              <w:rPr>
+                <w:sz w:val="28"/>
+                <w:szCs w:val="28"/>
+              </w:rPr>
+              <w:t>0.6</w:t>
+            </w:r>
+            <w:r>
+              <w:rPr>
+                <w:sz w:val="28"/>
+                <w:szCs w:val="28"/>
+              </w:rPr>
+              <w:t>3</w:t>
+            </w:r>
+            <w:r>
+              <w:rPr>
+                <w:sz w:val="28"/>
+                <w:szCs w:val="28"/>
+              </w:rPr>
+              <w:t>2</w:t>
+            </w:r>
+          </w:p>
+        </w:tc>
+      </w:tr>
+      <w:tr>
+        <w:trPr>
+          <w:trHeight w:val="288"/>
+        </w:trPr>
+        <w:tc>
+          <w:tcPr>
+            <w:tcW w:w="4374" w:type="dxa"/>
+            <w:tcBorders>
+              <w:top w:val="nil"/>
+              <w:left w:val="nil"/>
+              <w:bottom w:val="nil"/>
+              <w:right w:val="nil"/>
+            </w:tcBorders>
+            <w:shd w:val="clear" w:color="auto" w:fill="auto"/>
+            <w:tcMar>
+              <w:top w:w="72" w:type="dxa"/>
+              <w:left w:w="144" w:type="dxa"/>
+              <w:bottom w:w="72" w:type="dxa"/>
+              <w:right w:w="144" w:type="dxa"/>
+            </w:tcMar>
+            <w:hideMark/>
+          </w:tcPr>
+          <w:p>
+            <w:pPr>
+              <w:ind w:left="1440" w:firstLine="432"/>
+              <w:rPr>
+                <w:sz w:val="28"/>
+                <w:szCs w:val="28"/>
+              </w:rPr>
+            </w:pPr>
+            <w:r>
+              <w:rPr>
+                <w:sz w:val="28"/>
+                <w:szCs w:val="28"/>
+              </w:rPr>
+              <w:t>AF_ESP</w:t>
+            </w:r>
+          </w:p>
+        </w:tc>
+        <w:tc>
+          <w:tcPr>
+            <w:tcW w:w="4500" w:type="dxa"/>
+            <w:tcBorders>
+              <w:top w:val="nil"/>
+              <w:left w:val="nil"/>
+              <w:bottom w:val="nil"/>
+              <w:right w:val="nil"/>
+            </w:tcBorders>
+            <w:shd w:val="clear" w:color="auto" w:fill="auto"/>
+            <w:tcMar>
+              <w:top w:w="72" w:type="dxa"/>
+              <w:left w:w="144" w:type="dxa"/>
+              <w:bottom w:w="72" w:type="dxa"/>
+              <w:right w:w="144" w:type="dxa"/>
+            </w:tcMar>
+            <w:hideMark/>
+          </w:tcPr>
+          <w:p>
+            <w:pPr>
+              <w:ind w:left="1440" w:firstLine="432"/>
+              <w:rPr>
+                <w:sz w:val="28"/>
+                <w:szCs w:val="28"/>
+              </w:rPr>
+            </w:pPr>
+            <w:r>
+              <w:rPr>
+                <w:sz w:val="28"/>
+                <w:szCs w:val="28"/>
+              </w:rPr>
+              <w:t>0.63</w:t>
+            </w:r>
+            <w:r>
+              <w:rPr>
+                <w:sz w:val="28"/>
+                <w:szCs w:val="28"/>
+              </w:rPr>
+              <w:t>1</w:t>
+            </w:r>
+          </w:p>
+        </w:tc>
+      </w:tr>
+      <w:tr>
+        <w:trPr>
+          <w:trHeight w:val="288"/>
+        </w:trPr>
+        <w:tc>
+          <w:tcPr>
+            <w:tcW w:w="4374" w:type="dxa"/>
+            <w:tcBorders>
+              <w:top w:val="nil"/>
+              <w:left w:val="nil"/>
+              <w:bottom w:val="nil"/>
+              <w:right w:val="nil"/>
+            </w:tcBorders>
+            <w:shd w:val="clear" w:color="auto" w:fill="auto"/>
+            <w:tcMar>
+              <w:top w:w="72" w:type="dxa"/>
+              <w:left w:w="144" w:type="dxa"/>
+              <w:bottom w:w="72" w:type="dxa"/>
+              <w:right w:w="144" w:type="dxa"/>
+            </w:tcMar>
+            <w:hideMark/>
+          </w:tcPr>
+          <w:p>
+            <w:pPr>
+              <w:ind w:left="1440" w:firstLine="432"/>
+              <w:rPr>
+                <w:sz w:val="28"/>
+                <w:szCs w:val="28"/>
+              </w:rPr>
+            </w:pPr>
+            <w:r>
+              <w:rPr>
+                <w:sz w:val="28"/>
+                <w:szCs w:val="28"/>
+              </w:rPr>
+              <w:t>CLNDISDB</w:t>
+            </w:r>
+          </w:p>
+        </w:tc>
+        <w:tc>
+          <w:tcPr>
+            <w:tcW w:w="4500" w:type="dxa"/>
+            <w:tcBorders>
+              <w:top w:val="nil"/>
+              <w:left w:val="nil"/>
+              <w:bottom w:val="nil"/>
+              <w:right w:val="nil"/>
+            </w:tcBorders>
+            <w:shd w:val="clear" w:color="auto" w:fill="auto"/>
+            <w:tcMar>
+              <w:top w:w="72" w:type="dxa"/>
+              <w:left w:w="144" w:type="dxa"/>
+              <w:bottom w:w="72" w:type="dxa"/>
+              <w:right w:w="144" w:type="dxa"/>
+            </w:tcMar>
+            <w:hideMark/>
+          </w:tcPr>
+          <w:p>
+            <w:pPr>
+              <w:ind w:left="1440" w:firstLine="432"/>
+              <w:rPr>
+                <w:sz w:val="28"/>
+                <w:szCs w:val="28"/>
+              </w:rPr>
+            </w:pPr>
+            <w:r>
+              <w:rPr>
+                <w:sz w:val="28"/>
+                <w:szCs w:val="28"/>
+              </w:rPr>
+              <w:t>0.</w:t>
+            </w:r>
+            <w:r>
+              <w:rPr>
+                <w:sz w:val="28"/>
+                <w:szCs w:val="28"/>
+              </w:rPr>
+              <w:t>620</w:t>
+            </w:r>
+          </w:p>
+        </w:tc>
+      </w:tr>
+      <w:tr>
+        <w:trPr>
+          <w:trHeight w:val="288"/>
+        </w:trPr>
+        <w:tc>
+          <w:tcPr>
+            <w:tcW w:w="4374" w:type="dxa"/>
+            <w:tcBorders>
+              <w:top w:val="nil"/>
+              <w:left w:val="nil"/>
+              <w:bottom w:val="single" w:sz="8" w:space="0" w:color="000000"/>
+              <w:right w:val="nil"/>
+            </w:tcBorders>
+            <w:shd w:val="clear" w:color="auto" w:fill="auto"/>
+            <w:tcMar>
+              <w:top w:w="72" w:type="dxa"/>
+              <w:left w:w="144" w:type="dxa"/>
+              <w:bottom w:w="72" w:type="dxa"/>
+              <w:right w:w="144" w:type="dxa"/>
+            </w:tcMar>
+            <w:hideMark/>
+          </w:tcPr>
+          <w:p>
+            <w:pPr>
+              <w:ind w:left="1440" w:firstLine="432"/>
+              <w:rPr>
+                <w:sz w:val="28"/>
+                <w:szCs w:val="28"/>
+              </w:rPr>
+            </w:pPr>
+            <w:r>
+              <w:rPr>
+                <w:sz w:val="28"/>
+                <w:szCs w:val="28"/>
+              </w:rPr>
+              <w:t>AF_TGP</w:t>
+            </w:r>
+          </w:p>
+        </w:tc>
+        <w:tc>
+          <w:tcPr>
+            <w:tcW w:w="4500" w:type="dxa"/>
+            <w:tcBorders>
+              <w:top w:val="nil"/>
+              <w:left w:val="nil"/>
+              <w:bottom w:val="single" w:sz="8" w:space="0" w:color="000000"/>
+              <w:right w:val="nil"/>
+            </w:tcBorders>
+            <w:shd w:val="clear" w:color="auto" w:fill="auto"/>
+            <w:tcMar>
+              <w:top w:w="72" w:type="dxa"/>
+              <w:left w:w="144" w:type="dxa"/>
+              <w:bottom w:w="72" w:type="dxa"/>
+              <w:right w:w="144" w:type="dxa"/>
+            </w:tcMar>
+            <w:hideMark/>
+          </w:tcPr>
+          <w:p>
+            <w:pPr>
+              <w:ind w:left="1440" w:firstLine="432"/>
+              <w:rPr>
+                <w:sz w:val="28"/>
+                <w:szCs w:val="28"/>
+              </w:rPr>
+            </w:pPr>
+            <w:r>
+              <w:rPr>
+                <w:sz w:val="28"/>
+                <w:szCs w:val="28"/>
+              </w:rPr>
+              <w:t>0.</w:t>
+            </w:r>
+            <w:r>
+              <w:rPr>
+                <w:sz w:val="28"/>
+                <w:szCs w:val="28"/>
+              </w:rPr>
+              <w:t>614</w:t>
+            </w:r>
+          </w:p>
+        </w:tc>
+      </w:tr>
+    </w:tbl>
+    <w:p>
+      <w:pPr>
+        <w:ind w:left="1440" w:firstLine="432"/>
+        <w:rPr>
+          <w:sz w:val="28"/>
+          <w:szCs w:val="28"/>
+        </w:rPr>
+      </w:pPr>
+      <w:r>
+        <w:rPr>
+          <w:sz w:val="28"/>
+          <w:szCs w:val="28"/>
+        </w:rPr>
+        <w:t xml:space="preserve">Maybe </w:t>
+      </w:r>
+      <w:r>
+        <w:rPr>
+          <w:sz w:val="28"/>
+          <w:szCs w:val="28"/>
+        </w:rPr>
+        <w:t xml:space="preserve">I should have did this question in the beginning to give me a </w:t>
+      </w:r>
+      <w:r>
+        <w:rPr>
+          <w:sz w:val="28"/>
+          <w:szCs w:val="28"/>
+        </w:rPr>
+        <w:t xml:space="preserve">basic sense on </w:t>
+      </w:r>
+      <w:r>
+        <w:rPr>
+          <w:sz w:val="28"/>
+          <w:szCs w:val="28"/>
+        </w:rPr>
+        <w:t xml:space="preserve">which features are important and which features are </w:t>
+      </w:r>
+      <w:r>
+        <w:rPr>
+          <w:sz w:val="28"/>
+          <w:szCs w:val="28"/>
+        </w:rPr>
+        <w:t>trivial</w:t>
+      </w:r>
+      <w:r>
+        <w:rPr>
+          <w:sz w:val="28"/>
+          <w:szCs w:val="28"/>
+        </w:rPr>
+        <w:t>, and this can be considered as Feature Engineering</w:t>
+      </w:r>
+      <w:r>
+        <w:rPr>
+          <w:sz w:val="28"/>
+          <w:szCs w:val="28"/>
+        </w:rPr>
+        <w:t xml:space="preserve"> to give us guide on selecting features.</w:t>
+      </w:r>
+    </w:p>
+    <w:p>
+      <w:pPr>
+        <w:rPr>
+          <w:sz w:val="28"/>
+          <w:szCs w:val="28"/>
+        </w:rPr>
+      </w:pPr>
+      <w:r>
+        <w:rPr>
+          <w:sz w:val="28"/>
+          <w:szCs w:val="28"/>
+        </w:rPr>
+        <w:br w:type="page"/>
+      </w:r>
+    </w:p>
+    <w:p>
+      <w:pPr>
+        <w:spacing w:line="360" w:lineRule="auto"/>
+        <w:rPr>
+          <w:b/>
+          <w:bCs/>
+          <w:sz w:val="40"/>
+          <w:szCs w:val="40"/>
+        </w:rPr>
+      </w:pPr>
+      <w:r>
+        <w:rPr>
+          <w:b/>
+          <w:bCs/>
+          <w:sz w:val="40"/>
+          <w:szCs w:val="40"/>
+        </w:rPr>
+        <w:lastRenderedPageBreak/>
+        <w:t>Q</w:t>
+      </w:r>
+      <w:r>
+        <w:rPr>
+          <w:b/>
+          <w:bCs/>
+          <w:sz w:val="40"/>
+          <w:szCs w:val="40"/>
+        </w:rPr>
+        <w:t>3</w:t>
+      </w:r>
+      <w:r>
+        <w:rPr>
+          <w:b/>
+          <w:bCs/>
+          <w:sz w:val="40"/>
+          <w:szCs w:val="40"/>
+        </w:rPr>
+        <w:t xml:space="preserve">: </w:t>
+      </w:r>
+      <w:r>
+        <w:rPr>
+          <w:b/>
+          <w:bCs/>
+          <w:sz w:val="40"/>
+          <w:szCs w:val="40"/>
+        </w:rPr>
+        <w:t>Clustering</w:t>
+      </w:r>
+    </w:p>
+    <w:p>
+      <w:pPr>
+        <w:pStyle w:val="ListParagraph"/>
+        <w:numPr>
+          <w:ilvl w:val="0"/>
+          <w:numId w:val="1"/>
+        </w:numPr>
+        <w:spacing w:line="360" w:lineRule="auto"/>
+        <w:rPr>
+          <w:b/>
+          <w:bCs/>
+          <w:sz w:val="40"/>
+          <w:szCs w:val="40"/>
+        </w:rPr>
+      </w:pPr>
+      <w:r>
+        <w:rPr>
+          <w:b/>
+          <w:bCs/>
+          <w:sz w:val="36"/>
+          <w:szCs w:val="36"/>
+        </w:rPr>
+        <w:t>Method</w:t>
+      </w:r>
+      <w:r>
+        <w:rPr>
+          <w:b/>
+          <w:bCs/>
+          <w:sz w:val="36"/>
+          <w:szCs w:val="36"/>
+        </w:rPr>
+        <w:t xml:space="preserve">: </w:t>
+      </w:r>
+      <w:r>
+        <w:rPr>
+          <w:b/>
+          <w:bCs/>
+          <w:sz w:val="36"/>
+          <w:szCs w:val="36"/>
+        </w:rPr>
+        <w:t>K-means</w:t>
+      </w:r>
+    </w:p>
+    <w:p>
+      <w:pPr>
+        <w:pStyle w:val="ListParagraph"/>
+        <w:numPr>
+          <w:ilvl w:val="1"/>
+          <w:numId w:val="1"/>
+        </w:numPr>
+        <w:spacing w:line="360" w:lineRule="auto"/>
+        <w:rPr>
+          <w:b/>
+          <w:bCs/>
+          <w:sz w:val="40"/>
+          <w:szCs w:val="40"/>
+        </w:rPr>
+      </w:pPr>
+      <w:r>
+        <w:rPr>
+          <w:b/>
+          <w:bCs/>
+          <w:sz w:val="40"/>
+          <w:szCs w:val="40"/>
+        </w:rPr>
+        <w:t>Main Idea</w:t>
+      </w:r>
+    </w:p>
+    <w:tbl>
+      <w:tblPr>
+        <w:tblStyle w:val="TableGrid"/>
+        <w:tblW w:w="0" w:type="auto"/>
+        <w:tblBorders>
+          <w:top w:val="none" w:sz="0" w:space="0" w:color="auto"/>
+          <w:left w:val="none" w:sz="0" w:space="0" w:color="auto"/>
+          <w:bottom w:val="none" w:sz="0" w:space="0" w:color="auto"/>
+          <w:right w:val="none" w:sz="0" w:space="0" w:color="auto"/>
+          <w:insideH w:val="none" w:sz="0" w:space="0" w:color="auto"/>
+          <w:insideV w:val="none" w:sz="0" w:space="0" w:color="auto"/>
+        </w:tblBorders>
+        <w:tblLook w:val="04A0" w:firstRow="1" w:lastRow="0" w:firstColumn="1" w:lastColumn="0" w:noHBand="0" w:noVBand="1"/>
+      </w:tblPr>
+      <w:tblGrid>
+        <w:gridCol w:w="1278"/>
+        <w:gridCol w:w="7578"/>
+      </w:tblGrid>
+      <w:tr>
+        <w:tc>
+          <w:tcPr>
+            <w:tcW w:w="1278" w:type="dxa"/>
+            <w:tcBorders>
+              <w:top w:val="single" w:sz="4" w:space="0" w:color="auto"/>
+              <w:bottom w:val="single" w:sz="4" w:space="0" w:color="auto"/>
+            </w:tcBorders>
+          </w:tcPr>
+          <w:p>
+            <w:pPr>
+              <w:rPr>
+                <w:b/>
+                <w:bCs/>
+                <w:sz w:val="28"/>
+                <w:szCs w:val="28"/>
+              </w:rPr>
+            </w:pPr>
+            <w:r>
+              <w:rPr>
+                <w:b/>
+                <w:bCs/>
+                <w:sz w:val="28"/>
+                <w:szCs w:val="28"/>
+              </w:rPr>
+              <w:t>Step</w:t>
+            </w:r>
+          </w:p>
+        </w:tc>
+        <w:tc>
+          <w:tcPr>
+            <w:tcW w:w="7578" w:type="dxa"/>
+            <w:tcBorders>
+              <w:top w:val="single" w:sz="4" w:space="0" w:color="auto"/>
+              <w:bottom w:val="single" w:sz="4" w:space="0" w:color="auto"/>
+            </w:tcBorders>
+          </w:tcPr>
+          <w:p>
+            <w:pPr>
+              <w:ind w:left="360"/>
+              <w:rPr>
+                <w:b/>
+                <w:bCs/>
+                <w:color w:val="000000" w:themeColor="text1"/>
+                <w:sz w:val="28"/>
+                <w:szCs w:val="28"/>
+              </w:rPr>
+            </w:pPr>
+            <w:r>
+              <w:rPr>
+                <w:b/>
+                <w:bCs/>
+                <w:color w:val="000000" w:themeColor="text1"/>
+                <w:sz w:val="28"/>
+                <w:szCs w:val="28"/>
+              </w:rPr>
+              <w:t>Procedure</w:t>
+            </w:r>
+          </w:p>
+        </w:tc>
+      </w:tr>
+      <w:tr>
+        <w:tc>
+          <w:tcPr>
+            <w:tcW w:w="1278" w:type="dxa"/>
+            <w:tcBorders>
+              <w:top w:val="single" w:sz="4" w:space="0" w:color="auto"/>
+            </w:tcBorders>
+          </w:tcPr>
+          <w:p>
+            <w:pPr>
+              <w:rPr>
+                <w:sz w:val="28"/>
+                <w:szCs w:val="28"/>
+              </w:rPr>
+            </w:pPr>
+            <w:r>
+              <w:rPr>
+                <w:sz w:val="28"/>
+                <w:szCs w:val="28"/>
+              </w:rPr>
+              <w:t>1</w:t>
+            </w:r>
+          </w:p>
+        </w:tc>
+        <w:tc>
+          <w:tcPr>
+            <w:tcW w:w="7578" w:type="dxa"/>
+            <w:tcBorders>
+              <w:top w:val="single" w:sz="4" w:space="0" w:color="auto"/>
+            </w:tcBorders>
+          </w:tcPr>
+          <w:p>
+            <w:pPr>
+              <w:spacing w:before="100" w:beforeAutospacing="1" w:after="100" w:afterAutospacing="1"/>
+              <w:ind w:left="360"/>
+              <w:rPr>
+                <w:rFonts w:ascii="Helvetica" w:hAnsi="Helvetica"/>
+                <w:color w:val="000000" w:themeColor="text1"/>
+              </w:rPr>
+            </w:pPr>
+            <w:r>
+              <w:rPr>
+                <w:rFonts w:ascii="Helvetica" w:hAnsi="Helvetica"/>
+                <w:color w:val="000000" w:themeColor="text1"/>
+              </w:rPr>
+              <w:t>Select the number of clusters you want to identify in your data</w:t>
+            </w:r>
+          </w:p>
+        </w:tc>
+      </w:tr>
+      <w:tr>
+        <w:tc>
+          <w:tcPr>
+            <w:tcW w:w="1278" w:type="dxa"/>
+          </w:tcPr>
+          <w:p>
+            <w:pPr>
+              <w:rPr>
+                <w:sz w:val="28"/>
+                <w:szCs w:val="28"/>
+              </w:rPr>
+            </w:pPr>
+            <w:r>
+              <w:rPr>
+                <w:sz w:val="28"/>
+                <w:szCs w:val="28"/>
+              </w:rPr>
+              <w:t>2</w:t>
+            </w:r>
+          </w:p>
+        </w:tc>
+        <w:tc>
+          <w:tcPr>
+            <w:tcW w:w="7578" w:type="dxa"/>
+          </w:tcPr>
+          <w:p>
+            <w:pPr>
+              <w:spacing w:before="60" w:after="100" w:afterAutospacing="1"/>
+              <w:ind w:left="360"/>
+              <w:rPr>
+                <w:rFonts w:ascii="Helvetica" w:hAnsi="Helvetica"/>
+                <w:color w:val="000000" w:themeColor="text1"/>
+              </w:rPr>
+            </w:pPr>
+            <w:r>
+              <w:rPr>
+                <w:rFonts w:ascii="Helvetica" w:hAnsi="Helvetica"/>
+                <w:color w:val="000000" w:themeColor="text1"/>
+              </w:rPr>
+              <w:t>Randomly select k distinct data points</w:t>
+            </w:r>
+          </w:p>
+        </w:tc>
+      </w:tr>
+      <w:tr>
+        <w:tc>
+          <w:tcPr>
+            <w:tcW w:w="1278" w:type="dxa"/>
+          </w:tcPr>
+          <w:p>
+            <w:pPr>
+              <w:rPr>
+                <w:sz w:val="28"/>
+                <w:szCs w:val="28"/>
+              </w:rPr>
+            </w:pPr>
+            <w:r>
+              <w:rPr>
+                <w:sz w:val="28"/>
+                <w:szCs w:val="28"/>
+              </w:rPr>
+              <w:t>3</w:t>
+            </w:r>
+          </w:p>
+        </w:tc>
+        <w:tc>
+          <w:tcPr>
+            <w:tcW w:w="7578" w:type="dxa"/>
+          </w:tcPr>
+          <w:p>
+            <w:pPr>
+              <w:spacing w:before="60" w:after="100" w:afterAutospacing="1"/>
+              <w:ind w:left="360"/>
+              <w:rPr>
+                <w:rFonts w:ascii="Helvetica" w:hAnsi="Helvetica"/>
+                <w:color w:val="000000" w:themeColor="text1"/>
+              </w:rPr>
+            </w:pPr>
+            <w:r>
+              <w:rPr>
+                <w:rFonts w:ascii="Helvetica" w:hAnsi="Helvetica"/>
+                <w:color w:val="000000" w:themeColor="text1"/>
+              </w:rPr>
+              <w:t>Measure the distance between the 1st point and the k initial clusters</w:t>
+            </w:r>
+          </w:p>
+        </w:tc>
+      </w:tr>
+      <w:tr>
+        <w:tc>
+          <w:tcPr>
+            <w:tcW w:w="1278" w:type="dxa"/>
+          </w:tcPr>
+          <w:p>
+            <w:pPr>
+              <w:rPr>
+                <w:sz w:val="28"/>
+                <w:szCs w:val="28"/>
+              </w:rPr>
+            </w:pPr>
+            <w:r>
+              <w:rPr>
+                <w:sz w:val="28"/>
+                <w:szCs w:val="28"/>
+              </w:rPr>
+              <w:t>4</w:t>
+            </w:r>
+          </w:p>
+        </w:tc>
+        <w:tc>
+          <w:tcPr>
+            <w:tcW w:w="7578" w:type="dxa"/>
+          </w:tcPr>
+          <w:p>
+            <w:pPr>
+              <w:spacing w:before="60" w:after="100" w:afterAutospacing="1"/>
+              <w:ind w:left="360"/>
+              <w:rPr>
+                <w:rFonts w:ascii="Helvetica" w:hAnsi="Helvetica"/>
+                <w:color w:val="000000" w:themeColor="text1"/>
+              </w:rPr>
+            </w:pPr>
+            <w:r>
+              <w:rPr>
+                <w:rFonts w:ascii="Helvetica" w:hAnsi="Helvetica"/>
+                <w:color w:val="000000" w:themeColor="text1"/>
+              </w:rPr>
+              <w:t>Assign the 1st point to the nearest cluster</w:t>
+            </w:r>
+          </w:p>
+        </w:tc>
+      </w:tr>
+      <w:tr>
+        <w:tc>
+          <w:tcPr>
+            <w:tcW w:w="1278" w:type="dxa"/>
+          </w:tcPr>
+          <w:p>
+            <w:pPr>
+              <w:rPr>
+                <w:sz w:val="28"/>
+                <w:szCs w:val="28"/>
+              </w:rPr>
+            </w:pPr>
+            <w:r>
+              <w:rPr>
+                <w:sz w:val="28"/>
+                <w:szCs w:val="28"/>
+              </w:rPr>
+              <w:t>5</w:t>
+            </w:r>
+          </w:p>
+        </w:tc>
+        <w:tc>
+          <w:tcPr>
+            <w:tcW w:w="7578" w:type="dxa"/>
+          </w:tcPr>
+          <w:p>
+            <w:pPr>
+              <w:spacing w:before="60" w:after="100" w:afterAutospacing="1"/>
+              <w:ind w:left="360"/>
+              <w:rPr>
+                <w:rFonts w:ascii="Helvetica" w:hAnsi="Helvetica"/>
+                <w:color w:val="000000" w:themeColor="text1"/>
+              </w:rPr>
+            </w:pPr>
+            <w:r>
+              <w:rPr>
+                <w:rFonts w:ascii="Helvetica" w:hAnsi="Helvetica"/>
+                <w:color w:val="000000" w:themeColor="text1"/>
+              </w:rPr>
+              <w:t>Iterate through all points and do step 3 &amp; 4</w:t>
+            </w:r>
+          </w:p>
+        </w:tc>
+      </w:tr>
+      <w:tr>
+        <w:tc>
+          <w:tcPr>
+            <w:tcW w:w="1278" w:type="dxa"/>
+          </w:tcPr>
+          <w:p>
+            <w:pPr>
+              <w:rPr>
+                <w:sz w:val="28"/>
+                <w:szCs w:val="28"/>
+              </w:rPr>
+            </w:pPr>
+            <w:r>
+              <w:rPr>
+                <w:sz w:val="28"/>
+                <w:szCs w:val="28"/>
+              </w:rPr>
+              <w:t>6</w:t>
+            </w:r>
+          </w:p>
+        </w:tc>
+        <w:tc>
+          <w:tcPr>
+            <w:tcW w:w="7578" w:type="dxa"/>
+          </w:tcPr>
+          <w:p>
+            <w:pPr>
+              <w:spacing w:before="60" w:after="100" w:afterAutospacing="1"/>
+              <w:ind w:left="360"/>
+              <w:rPr>
+                <w:rFonts w:ascii="Helvetica" w:hAnsi="Helvetica"/>
+                <w:color w:val="000000" w:themeColor="text1"/>
+              </w:rPr>
+            </w:pPr>
+            <w:r>
+              <w:rPr>
+                <w:rFonts w:ascii="Helvetica" w:hAnsi="Helvetica"/>
+                <w:color w:val="000000" w:themeColor="text1"/>
+              </w:rPr>
+              <w:t>Calculate the mean of each cluster</w:t>
+            </w:r>
+          </w:p>
+        </w:tc>
+      </w:tr>
+      <w:tr>
+        <w:tc>
+          <w:tcPr>
+            <w:tcW w:w="1278" w:type="dxa"/>
+          </w:tcPr>
+          <w:p>
+            <w:pPr>
+              <w:rPr>
+                <w:sz w:val="28"/>
+                <w:szCs w:val="28"/>
+              </w:rPr>
+            </w:pPr>
+            <w:r>
+              <w:rPr>
+                <w:sz w:val="28"/>
+                <w:szCs w:val="28"/>
+              </w:rPr>
+              <w:t>7</w:t>
+            </w:r>
+          </w:p>
+        </w:tc>
+        <w:tc>
+          <w:tcPr>
+            <w:tcW w:w="7578" w:type="dxa"/>
+          </w:tcPr>
+          <w:p>
+            <w:pPr>
+              <w:spacing w:before="60" w:after="100" w:afterAutospacing="1"/>
+              <w:ind w:left="360"/>
+              <w:rPr>
+                <w:rFonts w:ascii="Helvetica" w:hAnsi="Helvetica"/>
+                <w:color w:val="000000" w:themeColor="text1"/>
+              </w:rPr>
+            </w:pPr>
+            <w:r>
+              <w:rPr>
+                <w:rFonts w:ascii="Helvetica" w:hAnsi="Helvetica"/>
+                <w:color w:val="000000" w:themeColor="text1"/>
+              </w:rPr>
+              <w:t xml:space="preserve">Use the calculated mean of each cluster </w:t>
+            </w:r>
+            <w:proofErr w:type="spellStart"/>
+            <w:r>
+              <w:rPr>
+                <w:rFonts w:ascii="Helvetica" w:hAnsi="Helvetica"/>
+                <w:color w:val="000000" w:themeColor="text1"/>
+              </w:rPr>
+              <w:t>as k</w:t>
+            </w:r>
+            <w:proofErr w:type="spellEnd"/>
+            <w:r>
+              <w:rPr>
+                <w:rFonts w:ascii="Helvetica" w:hAnsi="Helvetica"/>
+                <w:color w:val="000000" w:themeColor="text1"/>
+              </w:rPr>
+              <w:t xml:space="preserve"> new initial data points and restart from 3</w:t>
+            </w:r>
+          </w:p>
+        </w:tc>
+      </w:tr>
+      <w:tr>
+        <w:tc>
+          <w:tcPr>
+            <w:tcW w:w="1278" w:type="dxa"/>
+          </w:tcPr>
+          <w:p>
+            <w:pPr>
+              <w:rPr>
+                <w:sz w:val="28"/>
+                <w:szCs w:val="28"/>
+              </w:rPr>
+            </w:pPr>
+            <w:r>
+              <w:rPr>
+                <w:sz w:val="28"/>
+                <w:szCs w:val="28"/>
+              </w:rPr>
+              <w:t>8</w:t>
+            </w:r>
+          </w:p>
+        </w:tc>
+        <w:tc>
+          <w:tcPr>
+            <w:tcW w:w="7578" w:type="dxa"/>
+          </w:tcPr>
+          <w:p>
+            <w:pPr>
+              <w:spacing w:before="60" w:after="100" w:afterAutospacing="1"/>
+              <w:ind w:left="360"/>
+              <w:rPr>
+                <w:rFonts w:ascii="Helvetica" w:hAnsi="Helvetica"/>
+                <w:color w:val="000000" w:themeColor="text1"/>
+              </w:rPr>
+            </w:pPr>
+            <w:r>
+              <w:rPr>
+                <w:rFonts w:ascii="Helvetica" w:hAnsi="Helvetica"/>
+                <w:color w:val="000000" w:themeColor="text1"/>
+              </w:rPr>
+              <w:t>Loop until the mean converge</w:t>
+            </w:r>
+          </w:p>
+        </w:tc>
+      </w:tr>
+      <w:tr>
+        <w:tc>
+          <w:tcPr>
+            <w:tcW w:w="1278" w:type="dxa"/>
+            <w:tcBorders>
+              <w:bottom w:val="single" w:sz="4" w:space="0" w:color="auto"/>
+            </w:tcBorders>
+          </w:tcPr>
+          <w:p>
+            <w:pPr>
+              <w:rPr>
+                <w:sz w:val="28"/>
+                <w:szCs w:val="28"/>
+              </w:rPr>
+            </w:pPr>
+            <w:r>
+              <w:rPr>
+                <w:sz w:val="28"/>
+                <w:szCs w:val="28"/>
+              </w:rPr>
+              <w:t>9</w:t>
+            </w:r>
+          </w:p>
+        </w:tc>
+        <w:tc>
+          <w:tcPr>
+            <w:tcW w:w="7578" w:type="dxa"/>
+            <w:tcBorders>
+              <w:bottom w:val="single" w:sz="4" w:space="0" w:color="auto"/>
+            </w:tcBorders>
+          </w:tcPr>
+          <w:p>
+            <w:pPr>
+              <w:spacing w:before="60" w:after="100" w:afterAutospacing="1"/>
+              <w:ind w:left="360"/>
+              <w:rPr>
+                <w:rFonts w:ascii="Helvetica" w:hAnsi="Helvetica"/>
+                <w:color w:val="000000" w:themeColor="text1"/>
+              </w:rPr>
+            </w:pPr>
+            <w:r>
+              <w:rPr>
+                <w:rFonts w:ascii="Helvetica" w:hAnsi="Helvetica"/>
+                <w:color w:val="000000" w:themeColor="text1"/>
+              </w:rPr>
+              <w:t>Do Step 1 - 8 for n times, select the best one</w:t>
+            </w:r>
+          </w:p>
+        </w:tc>
+      </w:tr>
+    </w:tbl>
+    <w:p>
+      <w:pPr>
+        <w:ind w:left="1440" w:firstLine="432"/>
+        <w:rPr>
+          <w:sz w:val="28"/>
+          <w:szCs w:val="28"/>
+        </w:rPr>
+      </w:pPr>
+      <w:r>
+        <w:rPr>
+          <w:sz w:val="28"/>
+          <w:szCs w:val="28"/>
+        </w:rPr>
+        <w:t xml:space="preserve">Before I started to implement </w:t>
+      </w:r>
+      <w:r>
+        <w:rPr>
+          <w:sz w:val="28"/>
+          <w:szCs w:val="28"/>
+        </w:rPr>
+        <w:t xml:space="preserve">K-means algorithm, I mapped </w:t>
+      </w:r>
+      <w:r>
+        <w:rPr>
+          <w:sz w:val="28"/>
+          <w:szCs w:val="28"/>
+        </w:rPr>
+        <w:t xml:space="preserve">the </w:t>
+      </w:r>
+      <w:r>
+        <w:rPr>
+          <w:sz w:val="28"/>
+          <w:szCs w:val="28"/>
+        </w:rPr>
+        <w:t xml:space="preserve">categorical data </w:t>
+      </w:r>
+      <w:r>
+        <w:rPr>
+          <w:sz w:val="28"/>
+          <w:szCs w:val="28"/>
+        </w:rPr>
+        <w:t xml:space="preserve">to numerical data </w:t>
+      </w:r>
+      <w:r>
+        <w:rPr>
+          <w:sz w:val="28"/>
+          <w:szCs w:val="28"/>
+        </w:rPr>
+        <w:t xml:space="preserve">because </w:t>
+      </w:r>
+      <w:r>
+        <w:rPr>
+          <w:sz w:val="28"/>
+          <w:szCs w:val="28"/>
+        </w:rPr>
+        <w:t xml:space="preserve">categorical data don’t have </w:t>
+      </w:r>
+      <w:r>
+        <w:rPr>
+          <w:sz w:val="28"/>
+          <w:szCs w:val="28"/>
+        </w:rPr>
+        <w:t>Euclidean distance</w:t>
+      </w:r>
+      <w:r>
+        <w:rPr>
+          <w:sz w:val="28"/>
+          <w:szCs w:val="28"/>
+        </w:rPr>
+        <w:t>.</w:t>
+      </w:r>
+    </w:p>
+    <w:p>
+      <w:pPr>
+        <w:pStyle w:val="ListParagraph"/>
+        <w:numPr>
+          <w:ilvl w:val="1"/>
+          <w:numId w:val="1"/>
+        </w:numPr>
+        <w:spacing w:line="360" w:lineRule="auto"/>
+        <w:rPr>
+          <w:b/>
+          <w:bCs/>
+          <w:sz w:val="40"/>
+          <w:szCs w:val="40"/>
+        </w:rPr>
+      </w:pPr>
+      <w:r>
+        <w:rPr>
+          <w:b/>
+          <w:bCs/>
+          <w:sz w:val="40"/>
+          <w:szCs w:val="40"/>
+        </w:rPr>
+        <w:t>Performance</w:t>
+      </w:r>
+    </w:p>
+    <w:p>
+      <w:pPr>
+        <w:ind w:left="1440" w:firstLine="432"/>
+        <w:rPr>
+          <w:sz w:val="28"/>
+          <w:szCs w:val="28"/>
+        </w:rPr>
+      </w:pPr>
+      <w:r>
+        <w:rPr>
+          <w:sz w:val="28"/>
+          <w:szCs w:val="28"/>
+        </w:rPr>
+        <w:t xml:space="preserve">It turns out that the </w:t>
+      </w:r>
+      <w:r>
+        <w:rPr>
+          <w:sz w:val="28"/>
+          <w:szCs w:val="28"/>
+        </w:rPr>
+        <w:t xml:space="preserve">K-means completely messed up and </w:t>
+      </w:r>
+      <w:r>
+        <w:rPr>
+          <w:sz w:val="28"/>
+          <w:szCs w:val="28"/>
+        </w:rPr>
+        <w:t>it’s not working at all</w:t>
+      </w:r>
+      <w:r>
+        <w:rPr>
+          <w:sz w:val="28"/>
+          <w:szCs w:val="28"/>
+        </w:rPr>
+        <w:t xml:space="preserve">. </w:t>
+      </w:r>
+      <w:r>
+        <w:rPr>
+          <w:sz w:val="28"/>
+          <w:szCs w:val="28"/>
+        </w:rPr>
+        <w:t xml:space="preserve">This is because </w:t>
+      </w:r>
+      <w:r>
+        <w:rPr>
+          <w:sz w:val="28"/>
+          <w:szCs w:val="28"/>
+        </w:rPr>
+        <w:t>my mapping issue</w:t>
+      </w:r>
+      <w:r>
+        <w:rPr>
+          <w:sz w:val="28"/>
+          <w:szCs w:val="28"/>
+        </w:rPr>
+        <w:t xml:space="preserve"> changed the </w:t>
+      </w:r>
+      <w:r>
+        <w:rPr>
+          <w:sz w:val="28"/>
+          <w:szCs w:val="28"/>
+        </w:rPr>
+        <w:t xml:space="preserve">original </w:t>
+      </w:r>
+      <w:r>
+        <w:rPr>
+          <w:sz w:val="28"/>
+          <w:szCs w:val="28"/>
+        </w:rPr>
+        <w:t>categorical similarity to be a random distributed numerical similarity</w:t>
+      </w:r>
+      <w:r>
+        <w:rPr>
+          <w:sz w:val="28"/>
+          <w:szCs w:val="28"/>
+        </w:rPr>
+        <w:t xml:space="preserve">, </w:t>
+      </w:r>
+      <w:r>
+        <w:rPr>
+          <w:sz w:val="28"/>
+          <w:szCs w:val="28"/>
+        </w:rPr>
+        <w:t xml:space="preserve">and 65% </w:t>
+      </w:r>
+      <w:r>
+        <w:rPr>
+          <w:sz w:val="28"/>
+          <w:szCs w:val="28"/>
+        </w:rPr>
+        <w:t xml:space="preserve">of my features are categorical, so the final prediction is basically </w:t>
+      </w:r>
+      <w:r>
+        <w:rPr>
+          <w:sz w:val="28"/>
+          <w:szCs w:val="28"/>
+        </w:rPr>
+        <w:t>a random result</w:t>
+      </w:r>
+      <w:r>
+        <w:rPr>
+          <w:sz w:val="28"/>
+          <w:szCs w:val="28"/>
+        </w:rPr>
+        <w:t>.</w:t>
+      </w:r>
+    </w:p>
+    <w:tbl>
+      <w:tblPr>
+        <w:tblStyle w:val="TableGrid"/>
+        <w:tblW w:w="0" w:type="auto"/>
+        <w:tblBorders>
+          <w:top w:val="none" w:sz="0" w:space="0" w:color="auto"/>
+          <w:left w:val="none" w:sz="0" w:space="0" w:color="auto"/>
+          <w:bottom w:val="none" w:sz="0" w:space="0" w:color="auto"/>
+          <w:right w:val="none" w:sz="0" w:space="0" w:color="auto"/>
+          <w:insideH w:val="none" w:sz="0" w:space="0" w:color="auto"/>
+          <w:insideV w:val="none" w:sz="0" w:space="0" w:color="auto"/>
+        </w:tblBorders>
+        <w:tblLook w:val="04A0" w:firstRow="1" w:lastRow="0" w:firstColumn="1" w:lastColumn="0" w:noHBand="0" w:noVBand="1"/>
+      </w:tblPr>
+      <w:tblGrid>
+        <w:gridCol w:w="4428"/>
+        <w:gridCol w:w="4428"/>
+      </w:tblGrid>
+      <w:tr>
+        <w:tc>
+          <w:tcPr>
+            <w:tcW w:w="4428" w:type="dxa"/>
+          </w:tcPr>
+          <w:p>
+            <w:pPr>
+              <w:jc w:val="center"/>
+              <w:rPr>
+                <w:sz w:val="32"/>
+                <w:szCs w:val="32"/>
+              </w:rPr>
+            </w:pPr>
+            <w:r>
+              <w:rPr>
+                <w:noProof/>
+                <w:sz w:val="28"/>
+                <w:szCs w:val="28"/>
+              </w:rPr>
+              <w:drawing>
+                <wp:inline distT="0" distB="0" distL="0" distR="0" wp14:anchorId="08DCD6D7" wp14:editId="54306158">
+                  <wp:extent cx="2413412" cy="1551398"/>
+                  <wp:effectExtent l="0" t="0" r="0" b="0"/>
+                  <wp:docPr id="28" name="Picture 28" descr="A close up of text on a white background&#10;&#10;Description automatically generated"/>
+                  <wp:cNvGraphicFramePr>
+                    <a:graphicFrameLocks xmlns:a="http://schemas.openxmlformats.org/drawingml/2006/main" noChangeAspect="1"/>
+                  </wp:cNvGraphicFramePr>
+                  <a:graphic xmlns:a="http://schemas.openxmlformats.org/drawingml/2006/main">
+                    <a:graphicData uri="http://schemas.openxmlformats.org/drawingml/2006/picture">
+                      <pic:pic xmlns:pic="http://schemas.openxmlformats.org/drawingml/2006/picture">
+                        <pic:nvPicPr>
+                          <pic:cNvPr id="28" name="K means ACC.png"/>
+                          <pic:cNvPicPr/>
+                        </pic:nvPicPr>
+                        <pic:blipFill>
+                          <a:blip r:embed="rId19"/>
+                          <a:stretch>
+                            <a:fillRect/>
+                          </a:stretch>
+                        </pic:blipFill>
+                        <pic:spPr>
+                          <a:xfrm>
+                            <a:off x="0" y="0"/>
+                            <a:ext cx="2495011" cy="1603852"/>
+                          </a:xfrm>
+                          <a:prstGeom prst="rect">
+                            <a:avLst/>
+                          </a:prstGeom>
+                        </pic:spPr>
+                      </pic:pic>
+                    </a:graphicData>
+                  </a:graphic>
+                </wp:inline>
+              </w:drawing>
+            </w:r>
+          </w:p>
+        </w:tc>
+        <w:tc>
+          <w:tcPr>
+            <w:tcW w:w="4428" w:type="dxa"/>
+          </w:tcPr>
+          <w:p>
+            <w:pPr>
+              <w:jc w:val="center"/>
+              <w:rPr>
+                <w:sz w:val="32"/>
+                <w:szCs w:val="32"/>
+              </w:rPr>
+            </w:pPr>
+            <w:r>
+              <w:rPr>
+                <w:noProof/>
+                <w:sz w:val="28"/>
+                <w:szCs w:val="28"/>
+              </w:rPr>
+              <w:drawing>
+                <wp:inline distT="0" distB="0" distL="0" distR="0" wp14:anchorId="5CB1DA87" wp14:editId="17F41F4A">
+                  <wp:extent cx="2413264" cy="1551305"/>
+                  <wp:effectExtent l="0" t="0" r="0" b="0"/>
+                  <wp:docPr id="29" name="Picture 29" descr="A close up of a map&#10;&#10;Description automatically generated"/>
+                  <wp:cNvGraphicFramePr>
+                    <a:graphicFrameLocks xmlns:a="http://schemas.openxmlformats.org/drawingml/2006/main" noChangeAspect="1"/>
+                  </wp:cNvGraphicFramePr>
+                  <a:graphic xmlns:a="http://schemas.openxmlformats.org/drawingml/2006/main">
+                    <a:graphicData uri="http://schemas.openxmlformats.org/drawingml/2006/picture">
+                      <pic:pic xmlns:pic="http://schemas.openxmlformats.org/drawingml/2006/picture">
+                        <pic:nvPicPr>
+                          <pic:cNvPr id="29" name="K means ROC.png"/>
+                          <pic:cNvPicPr/>
+                        </pic:nvPicPr>
+                        <pic:blipFill>
+                          <a:blip r:embed="rId20"/>
+                          <a:stretch>
+                            <a:fillRect/>
+                          </a:stretch>
+                        </pic:blipFill>
+                        <pic:spPr>
+                          <a:xfrm>
+                            <a:off x="0" y="0"/>
+                            <a:ext cx="2470562" cy="1588138"/>
+                          </a:xfrm>
+                          <a:prstGeom prst="rect">
+                            <a:avLst/>
+                          </a:prstGeom>
+                        </pic:spPr>
+                      </pic:pic>
+                    </a:graphicData>
+                  </a:graphic>
+                </wp:inline>
+              </w:drawing>
+            </w:r>
+          </w:p>
+        </w:tc>
+      </w:tr>
+      <w:tr>
+        <w:tc>
+          <w:tcPr>
+            <w:tcW w:w="4428" w:type="dxa"/>
+          </w:tcPr>
+          <w:p>
+            <w:pPr>
+              <w:jc w:val="center"/>
+              <w:rPr>
+                <w:sz w:val="28"/>
+                <w:szCs w:val="28"/>
+              </w:rPr>
+            </w:pPr>
+            <w:r>
+              <w:rPr>
+                <w:sz w:val="28"/>
+                <w:szCs w:val="28"/>
+              </w:rPr>
+              <w:t>a) Acc - Cutoff</w:t>
+            </w:r>
+          </w:p>
+        </w:tc>
+        <w:tc>
+          <w:tcPr>
+            <w:tcW w:w="4428" w:type="dxa"/>
+          </w:tcPr>
+          <w:p>
+            <w:pPr>
+              <w:jc w:val="center"/>
+              <w:rPr>
+                <w:sz w:val="28"/>
+                <w:szCs w:val="28"/>
+              </w:rPr>
+            </w:pPr>
+            <w:r>
+              <w:rPr>
+                <w:sz w:val="28"/>
+                <w:szCs w:val="28"/>
+              </w:rPr>
+              <w:t>b) ROC Curve</w:t>
+            </w:r>
+            <w:bookmarkStart w:id="0" w:name="_GoBack"/>
+            <w:bookmarkEnd w:id="0"/>
+          </w:p>
+        </w:tc>
+      </w:tr>
+    </w:tbl>
+    <w:p>
+      <w:pPr>
+        <w:jc w:val="center"/>
+        <w:rPr>
+          <w:sz w:val="28"/>
+          <w:szCs w:val="28"/>
+        </w:rPr>
+      </w:pPr>
+      <w:r>
+        <w:rPr>
+          <w:b/>
+          <w:bCs/>
+          <w:sz w:val="32"/>
+          <w:szCs w:val="32"/>
+        </w:rPr>
+        <w:t xml:space="preserve">Figure </w:t>
+      </w:r>
+      <w:r>
+        <w:rPr>
+          <w:b/>
+          <w:bCs/>
+          <w:sz w:val="32"/>
+          <w:szCs w:val="32"/>
+        </w:rPr>
+        <w:t>8</w:t>
+      </w:r>
+      <w:r>
+        <w:rPr>
+          <w:b/>
+          <w:bCs/>
+          <w:sz w:val="32"/>
+          <w:szCs w:val="32"/>
+        </w:rPr>
+        <w:t xml:space="preserve">. </w:t>
+      </w:r>
+      <w:r>
+        <w:rPr>
+          <w:b/>
+          <w:bCs/>
+          <w:sz w:val="32"/>
+          <w:szCs w:val="32"/>
+        </w:rPr>
+        <w:t>K-means Performance</w:t>
+      </w:r>
+    </w:p>
     <w:sectPr>
       <w:pgSz w:w="12240" w:h="15840"/>
       <w:pgMar w:top="1440" w:right="1800" w:bottom="1440" w:left="1800" w:header="720" w:footer="720" w:gutter="0"/>
@@ -662,6 +8175,294 @@
 <file path=word/numbering.xml><?xml version="1.0" encoding="utf-8"?>
 <w:numbering xmlns:wpc="http://schemas.microsoft.com/office/word/2010/wordprocessingCanvas" xmlns:cx="http://schemas.microsoft.com/office/drawing/2014/chartex" xmlns:cx1="http://schemas.microsoft.com/office/drawing/2015/9/8/chartex" xmlns:cx2="http://schemas.microsoft.com/office/drawing/2015/10/21/chartex" xmlns:cx3="http://schemas.microsoft.com/office/drawing/2016/5/9/chartex" xmlns:cx4="http://schemas.microsoft.com/office/drawing/2016/5/10/chartex" xmlns:cx5="http://schemas.microsoft.com/office/drawing/2016/5/11/chartex" xmlns:cx6="http://schemas.microsoft.com/office/drawing/2016/5/12/chartex" xmlns:cx7="http://schemas.microsoft.com/office/drawing/2016/5/13/chartex" xmlns:cx8="http://schemas.microsoft.com/office/drawing/2016/5/14/chartex" xmlns:mc="http://schemas.openxmlformats.org/markup-compatibility/2006" xmlns:aink="http://schemas.microsoft.com/office/drawing/2016/ink" xmlns:am3d="http://schemas.microsoft.com/office/drawing/2017/model3d" xmlns:o="urn:schemas-microsoft-com:office:office" xmlns:r="http://schemas.openxmlformats.org/officeDocument/2006/relationships" xmlns:m="http://schemas.openxmlformats.org/officeDocument/2006/math" xmlns:v="urn:schemas-microsoft-com:vml" xmlns:wp14="http://schemas.microsoft.com/office/word/2010/wordprocessingDrawing" xmlns:wp="http://schemas.openxmlformats.org/drawingml/2006/wordprocessingDrawing" xmlns:w10="urn:schemas-microsoft-com:office:word" xmlns:w="http://schemas.openxmlformats.org/wordprocessingml/2006/main" xmlns:w14="http://schemas.microsoft.com/office/word/2010/wordml" xmlns:w15="http://schemas.microsoft.com/office/word/2012/wordml" xmlns:w16cid="http://schemas.microsoft.com/office/word/2016/wordml/cid" xmlns:w16se="http://schemas.microsoft.com/office/word/2015/wordml/symex" xmlns:wpg="http://schemas.microsoft.com/office/word/2010/wordprocessingGroup" xmlns:wpi="http://schemas.microsoft.com/office/word/2010/wordprocessingInk" xmlns:wne="http://schemas.microsoft.com/office/word/2006/wordml" xmlns:wps="http://schemas.microsoft.com/office/word/2010/wordprocessingShape" mc:Ignorable="w14 w15 w16se w16cid wp14">
   <w:abstractNum w:abstractNumId="0" w15:restartNumberingAfterBreak="0">
+    <w:nsid w:val="11477571"/>
+    <w:multiLevelType w:val="hybridMultilevel"/>
+    <w:tmpl w:val="67583244"/>
+    <w:lvl w:ilvl="0" w:tplc="0409000F">
+      <w:start w:val="1"/>
+      <w:numFmt w:val="decimal"/>
+      <w:lvlText w:val="%1."/>
+      <w:lvlJc w:val="left"/>
+      <w:pPr>
+        <w:ind w:left="720" w:hanging="360"/>
+      </w:pPr>
+    </w:lvl>
+    <w:lvl w:ilvl="1" w:tplc="04090019" w:tentative="1">
+      <w:start w:val="1"/>
+      <w:numFmt w:val="lowerLetter"/>
+      <w:lvlText w:val="%2."/>
+      <w:lvlJc w:val="left"/>
+      <w:pPr>
+        <w:ind w:left="1440" w:hanging="360"/>
+      </w:pPr>
+    </w:lvl>
+    <w:lvl w:ilvl="2" w:tplc="0409001B" w:tentative="1">
+      <w:start w:val="1"/>
+      <w:numFmt w:val="lowerRoman"/>
+      <w:lvlText w:val="%3."/>
+      <w:lvlJc w:val="right"/>
+      <w:pPr>
+        <w:ind w:left="2160" w:hanging="180"/>
+      </w:pPr>
+    </w:lvl>
+    <w:lvl w:ilvl="3" w:tplc="0409000F" w:tentative="1">
+      <w:start w:val="1"/>
+      <w:numFmt w:val="decimal"/>
+      <w:lvlText w:val="%4."/>
+      <w:lvlJc w:val="left"/>
+      <w:pPr>
+        <w:ind w:left="2880" w:hanging="360"/>
+      </w:pPr>
+    </w:lvl>
+    <w:lvl w:ilvl="4" w:tplc="04090019" w:tentative="1">
+      <w:start w:val="1"/>
+      <w:numFmt w:val="lowerLetter"/>
+      <w:lvlText w:val="%5."/>
+      <w:lvlJc w:val="left"/>
+      <w:pPr>
+        <w:ind w:left="3600" w:hanging="360"/>
+      </w:pPr>
+    </w:lvl>
+    <w:lvl w:ilvl="5" w:tplc="0409001B" w:tentative="1">
+      <w:start w:val="1"/>
+      <w:numFmt w:val="lowerRoman"/>
+      <w:lvlText w:val="%6."/>
+      <w:lvlJc w:val="right"/>
+      <w:pPr>
+        <w:ind w:left="4320" w:hanging="180"/>
+      </w:pPr>
+    </w:lvl>
+    <w:lvl w:ilvl="6" w:tplc="0409000F" w:tentative="1">
+      <w:start w:val="1"/>
+      <w:numFmt w:val="decimal"/>
+      <w:lvlText w:val="%7."/>
+      <w:lvlJc w:val="left"/>
+      <w:pPr>
+        <w:ind w:left="5040" w:hanging="360"/>
+      </w:pPr>
+    </w:lvl>
+    <w:lvl w:ilvl="7" w:tplc="04090019" w:tentative="1">
+      <w:start w:val="1"/>
+      <w:numFmt w:val="lowerLetter"/>
+      <w:lvlText w:val="%8."/>
+      <w:lvlJc w:val="left"/>
+      <w:pPr>
+        <w:ind w:left="5760" w:hanging="360"/>
+      </w:pPr>
+    </w:lvl>
+    <w:lvl w:ilvl="8" w:tplc="0409001B" w:tentative="1">
+      <w:start w:val="1"/>
+      <w:numFmt w:val="lowerRoman"/>
+      <w:lvlText w:val="%9."/>
+      <w:lvlJc w:val="right"/>
+      <w:pPr>
+        <w:ind w:left="6480" w:hanging="180"/>
+      </w:pPr>
+    </w:lvl>
+  </w:abstractNum>
+  <w:abstractNum w:abstractNumId="1" w15:restartNumberingAfterBreak="0">
+    <w:nsid w:val="5098113C"/>
+    <w:multiLevelType w:val="multilevel"/>
+    <w:tmpl w:val="D7C4F828"/>
+    <w:lvl w:ilvl="0">
+      <w:start w:val="1"/>
+      <w:numFmt w:val="decimal"/>
+      <w:lvlText w:val="%1."/>
+      <w:lvlJc w:val="left"/>
+      <w:pPr>
+        <w:tabs>
+          <w:tab w:val="num" w:pos="720"/>
+        </w:tabs>
+        <w:ind w:left="720" w:hanging="360"/>
+      </w:pPr>
+    </w:lvl>
+    <w:lvl w:ilvl="1" w:tentative="1">
+      <w:start w:val="1"/>
+      <w:numFmt w:val="decimal"/>
+      <w:lvlText w:val="%2."/>
+      <w:lvlJc w:val="left"/>
+      <w:pPr>
+        <w:tabs>
+          <w:tab w:val="num" w:pos="1440"/>
+        </w:tabs>
+        <w:ind w:left="1440" w:hanging="360"/>
+      </w:pPr>
+    </w:lvl>
+    <w:lvl w:ilvl="2" w:tentative="1">
+      <w:start w:val="1"/>
+      <w:numFmt w:val="decimal"/>
+      <w:lvlText w:val="%3."/>
+      <w:lvlJc w:val="left"/>
+      <w:pPr>
+        <w:tabs>
+          <w:tab w:val="num" w:pos="2160"/>
+        </w:tabs>
+        <w:ind w:left="2160" w:hanging="360"/>
+      </w:pPr>
+    </w:lvl>
+    <w:lvl w:ilvl="3" w:tentative="1">
+      <w:start w:val="1"/>
+      <w:numFmt w:val="decimal"/>
+      <w:lvlText w:val="%4."/>
+      <w:lvlJc w:val="left"/>
+      <w:pPr>
+        <w:tabs>
+          <w:tab w:val="num" w:pos="2880"/>
+        </w:tabs>
+        <w:ind w:left="2880" w:hanging="360"/>
+      </w:pPr>
+    </w:lvl>
+    <w:lvl w:ilvl="4" w:tentative="1">
+      <w:start w:val="1"/>
+      <w:numFmt w:val="decimal"/>
+      <w:lvlText w:val="%5."/>
+      <w:lvlJc w:val="left"/>
+      <w:pPr>
+        <w:tabs>
+          <w:tab w:val="num" w:pos="3600"/>
+        </w:tabs>
+        <w:ind w:left="3600" w:hanging="360"/>
+      </w:pPr>
+    </w:lvl>
+    <w:lvl w:ilvl="5" w:tentative="1">
+      <w:start w:val="1"/>
+      <w:numFmt w:val="decimal"/>
+      <w:lvlText w:val="%6."/>
+      <w:lvlJc w:val="left"/>
+      <w:pPr>
+        <w:tabs>
+          <w:tab w:val="num" w:pos="4320"/>
+        </w:tabs>
+        <w:ind w:left="4320" w:hanging="360"/>
+      </w:pPr>
+    </w:lvl>
+    <w:lvl w:ilvl="6" w:tentative="1">
+      <w:start w:val="1"/>
+      <w:numFmt w:val="decimal"/>
+      <w:lvlText w:val="%7."/>
+      <w:lvlJc w:val="left"/>
+      <w:pPr>
+        <w:tabs>
+          <w:tab w:val="num" w:pos="5040"/>
+        </w:tabs>
+        <w:ind w:left="5040" w:hanging="360"/>
+      </w:pPr>
+    </w:lvl>
+    <w:lvl w:ilvl="7" w:tentative="1">
+      <w:start w:val="1"/>
+      <w:numFmt w:val="decimal"/>
+      <w:lvlText w:val="%8."/>
+      <w:lvlJc w:val="left"/>
+      <w:pPr>
+        <w:tabs>
+          <w:tab w:val="num" w:pos="5760"/>
+        </w:tabs>
+        <w:ind w:left="5760" w:hanging="360"/>
+      </w:pPr>
+    </w:lvl>
+    <w:lvl w:ilvl="8" w:tentative="1">
+      <w:start w:val="1"/>
+      <w:numFmt w:val="decimal"/>
+      <w:lvlText w:val="%9."/>
+      <w:lvlJc w:val="left"/>
+      <w:pPr>
+        <w:tabs>
+          <w:tab w:val="num" w:pos="6480"/>
+        </w:tabs>
+        <w:ind w:left="6480" w:hanging="360"/>
+      </w:pPr>
+    </w:lvl>
+  </w:abstractNum>
+  <w:abstractNum w:abstractNumId="2" w15:restartNumberingAfterBreak="0">
+    <w:nsid w:val="57B74512"/>
+    <w:multiLevelType w:val="hybridMultilevel"/>
+    <w:tmpl w:val="64B8524E"/>
+    <w:lvl w:ilvl="0" w:tplc="04090017">
+      <w:start w:val="1"/>
+      <w:numFmt w:val="lowerLetter"/>
+      <w:lvlText w:val="%1)"/>
+      <w:lvlJc w:val="left"/>
+      <w:pPr>
+        <w:ind w:left="720" w:hanging="360"/>
+      </w:pPr>
+      <w:rPr>
+        <w:rFonts w:hint="default"/>
+      </w:rPr>
+    </w:lvl>
+    <w:lvl w:ilvl="1" w:tplc="04090019" w:tentative="1">
+      <w:start w:val="1"/>
+      <w:numFmt w:val="lowerLetter"/>
+      <w:lvlText w:val="%2."/>
+      <w:lvlJc w:val="left"/>
+      <w:pPr>
+        <w:ind w:left="1440" w:hanging="360"/>
+      </w:pPr>
+    </w:lvl>
+    <w:lvl w:ilvl="2" w:tplc="0409001B" w:tentative="1">
+      <w:start w:val="1"/>
+      <w:numFmt w:val="lowerRoman"/>
+      <w:lvlText w:val="%3."/>
+      <w:lvlJc w:val="right"/>
+      <w:pPr>
+        <w:ind w:left="2160" w:hanging="180"/>
+      </w:pPr>
+    </w:lvl>
+    <w:lvl w:ilvl="3" w:tplc="0409000F" w:tentative="1">
+      <w:start w:val="1"/>
+      <w:numFmt w:val="decimal"/>
+      <w:lvlText w:val="%4."/>
+      <w:lvlJc w:val="left"/>
+      <w:pPr>
+        <w:ind w:left="2880" w:hanging="360"/>
+      </w:pPr>
+    </w:lvl>
+    <w:lvl w:ilvl="4" w:tplc="04090019" w:tentative="1">
+      <w:start w:val="1"/>
+      <w:numFmt w:val="lowerLetter"/>
+      <w:lvlText w:val="%5."/>
+      <w:lvlJc w:val="left"/>
+      <w:pPr>
+        <w:ind w:left="3600" w:hanging="360"/>
+      </w:pPr>
+    </w:lvl>
+    <w:lvl w:ilvl="5" w:tplc="0409001B" w:tentative="1">
+      <w:start w:val="1"/>
+      <w:numFmt w:val="lowerRoman"/>
+      <w:lvlText w:val="%6."/>
+      <w:lvlJc w:val="right"/>
+      <w:pPr>
+        <w:ind w:left="4320" w:hanging="180"/>
+      </w:pPr>
+    </w:lvl>
+    <w:lvl w:ilvl="6" w:tplc="0409000F" w:tentative="1">
+      <w:start w:val="1"/>
+      <w:numFmt w:val="decimal"/>
+      <w:lvlText w:val="%7."/>
+      <w:lvlJc w:val="left"/>
+      <w:pPr>
+        <w:ind w:left="5040" w:hanging="360"/>
+      </w:pPr>
+    </w:lvl>
+    <w:lvl w:ilvl="7" w:tplc="04090019" w:tentative="1">
+      <w:start w:val="1"/>
+      <w:numFmt w:val="lowerLetter"/>
+      <w:lvlText w:val="%8."/>
+      <w:lvlJc w:val="left"/>
+      <w:pPr>
+        <w:ind w:left="5760" w:hanging="360"/>
+      </w:pPr>
+    </w:lvl>
+    <w:lvl w:ilvl="8" w:tplc="0409001B" w:tentative="1">
+      <w:start w:val="1"/>
+      <w:numFmt w:val="lowerRoman"/>
+      <w:lvlText w:val="%9."/>
+      <w:lvlJc w:val="right"/>
+      <w:pPr>
+        <w:ind w:left="6480" w:hanging="180"/>
+      </w:pPr>
+    </w:lvl>
+  </w:abstractNum>
+  <w:abstractNum w:abstractNumId="3" w15:restartNumberingAfterBreak="0">
     <w:nsid w:val="72B557C3"/>
     <w:multiLevelType w:val="hybridMultilevel"/>
     <w:tmpl w:val="46C43498"/>
@@ -774,7 +8575,7 @@
       </w:rPr>
     </w:lvl>
   </w:abstractNum>
-  <w:abstractNum w:abstractNumId="1" w15:restartNumberingAfterBreak="0">
+  <w:abstractNum w:abstractNumId="4" w15:restartNumberingAfterBreak="0">
     <w:nsid w:val="72EF7F06"/>
     <w:multiLevelType w:val="hybridMultilevel"/>
     <w:tmpl w:val="D630A542"/>
@@ -888,9 +8689,18 @@
     </w:lvl>
   </w:abstractNum>
   <w:num w:numId="1">
+    <w:abstractNumId w:val="4"/>
+  </w:num>
+  <w:num w:numId="2">
+    <w:abstractNumId w:val="3"/>
+  </w:num>
+  <w:num w:numId="3">
+    <w:abstractNumId w:val="2"/>
+  </w:num>
+  <w:num w:numId="4">
     <w:abstractNumId w:val="1"/>
   </w:num>
-  <w:num w:numId="2">
+  <w:num w:numId="5">
     <w:abstractNumId w:val="0"/>
   </w:num>
 </w:numbering>
@@ -1290,7 +9100,6 @@
   <w:style w:type="character" w:default="1" w:styleId="DefaultParagraphFont">
     <w:name w:val="Default Paragraph Font"/>
     <w:uiPriority w:val="1"/>
-    <w:semiHidden/>
     <w:unhideWhenUsed/>
   </w:style>
   <w:style w:type="table" w:default="1" w:styleId="TableNormal">
@@ -1326,6 +9135,32 @@
     </w:pPr>
     <w:rPr>
       <w:lang w:eastAsia="zh-CN"/>
+    </w:rPr>
+  </w:style>
+  <w:style w:type="table" w:styleId="TableGrid">
+    <w:name w:val="Table Grid"/>
+    <w:basedOn w:val="TableNormal"/>
+    <w:uiPriority w:val="59"/>
+    <w:rsid w:val="00656C2C"/>
+    <w:tblPr>
+      <w:tblBorders>
+        <w:top w:val="single" w:sz="4" w:space="0" w:color="auto"/>
+        <w:left w:val="single" w:sz="4" w:space="0" w:color="auto"/>
+        <w:bottom w:val="single" w:sz="4" w:space="0" w:color="auto"/>
+        <w:right w:val="single" w:sz="4" w:space="0" w:color="auto"/>
+        <w:insideH w:val="single" w:sz="4" w:space="0" w:color="auto"/>
+        <w:insideV w:val="single" w:sz="4" w:space="0" w:color="auto"/>
+      </w:tblBorders>
+    </w:tblPr>
+  </w:style>
+  <w:style w:type="character" w:styleId="PlaceholderText">
+    <w:name w:val="Placeholder Text"/>
+    <w:basedOn w:val="DefaultParagraphFont"/>
+    <w:uiPriority w:val="99"/>
+    <w:semiHidden/>
+    <w:rsid w:val="009D2376"/>
+    <w:rPr>
+      <w:color w:val="808080"/>
     </w:rPr>
   </w:style>
 </w:styles>

--- a/Report/Project Report - Chenyu Huang Team #5.docx
+++ b/Report/Project Report - Chenyu Huang Team #5.docx
@@ -362,6 +362,35 @@
     </w:p>
     <w:p>
       <w:pPr>
+        <w:pStyle w:val="ListParagraph"/>
+        <w:numPr>
+          <w:ilvl w:val="1"/>
+          <w:numId w:val="1"/>
+        </w:numPr>
+        <w:spacing w:line="360" w:lineRule="auto"/>
+        <w:rPr>
+          <w:sz w:val="28"/>
+          <w:szCs w:val="28"/>
+        </w:rPr>
+      </w:pPr>
+      <w:r>
+        <w:rPr>
+          <w:rFonts w:hint="eastAsia"/>
+          <w:sz w:val="28"/>
+          <w:szCs w:val="28"/>
+        </w:rPr>
+        <w:t>Summ</w:t>
+      </w:r>
+      <w:r>
+        <w:rPr>
+          <w:sz w:val="28"/>
+          <w:szCs w:val="28"/>
+        </w:rPr>
+        <w:t>ary</w:t>
+      </w:r>
+    </w:p>
+    <w:p>
+      <w:pPr>
         <w:rPr>
           <w:b/>
           <w:bCs/>
@@ -378,6 +407,8 @@
         </w:rPr>
         <w:br w:type="page"/>
       </w:r>
+      <w:bookmarkStart w:id="0" w:name="_GoBack"/>
+      <w:bookmarkEnd w:id="0"/>
     </w:p>
     <w:p>
       <w:pPr>
@@ -1129,7 +1160,7 @@
                           <pic:cNvPicPr/>
                         </pic:nvPicPr>
                         <pic:blipFill>
-                          <a:blip r:embed="rId5"/>
+                          <a:blip r:embed="rId7"/>
                           <a:stretch>
                             <a:fillRect/>
                           </a:stretch>
@@ -1189,7 +1220,7 @@
                           <pic:cNvPicPr/>
                         </pic:nvPicPr>
                         <pic:blipFill>
-                          <a:blip r:embed="rId6"/>
+                          <a:blip r:embed="rId8"/>
                           <a:stretch>
                             <a:fillRect/>
                           </a:stretch>
@@ -2028,17 +2059,7 @@
           <w:sz w:val="32"/>
           <w:szCs w:val="32"/>
         </w:rPr>
-        <w:t xml:space="preserve">Feature </w:t>
-      </w:r>
-      <w:proofErr w:type="spellStart"/>
-      <w:r>
-        <w:rPr>
-          <w:b/>
-          <w:bCs/>
-          <w:sz w:val="32"/>
-          <w:szCs w:val="32"/>
-        </w:rPr>
-        <w:t>Engineering</w:t>
+        <w:t>Feature Engineering</w:t>
       </w:r>
     </w:p>
     <w:p>
@@ -2050,7 +2071,6 @@
           <w:szCs w:val="28"/>
         </w:rPr>
       </w:pPr>
-      <w:proofErr w:type="spellEnd"/>
       <w:r>
         <w:rPr>
           <w:rFonts w:hint="eastAsia"/>
@@ -2376,62 +2396,7 @@
             <w:sz w:val="28"/>
             <w:szCs w:val="28"/>
           </w:rPr>
-          <m:t>(</m:t>
-        </m:r>
-        <m:r>
-          <m:rPr>
-            <m:sty m:val="p"/>
-          </m:rPr>
-          <w:rPr>
-            <w:rFonts w:ascii="Cambria Math" w:hAnsi="Cambria Math"/>
-            <w:sz w:val="28"/>
-            <w:szCs w:val="28"/>
-          </w:rPr>
-          <m:t>-∞</m:t>
-        </m:r>
-        <m:r>
-          <m:rPr>
-            <m:sty m:val="p"/>
-          </m:rPr>
-          <w:rPr>
-            <w:rFonts w:ascii="Cambria Math" w:hAnsi="Cambria Math"/>
-            <w:sz w:val="28"/>
-            <w:szCs w:val="28"/>
-          </w:rPr>
-          <m:t>,</m:t>
-        </m:r>
-        <m:r>
-          <m:rPr>
-            <m:sty m:val="p"/>
-          </m:rPr>
-          <w:rPr>
-            <w:rFonts w:ascii="Cambria Math" w:hAnsi="Cambria Math"/>
-            <w:sz w:val="28"/>
-            <w:szCs w:val="28"/>
-          </w:rPr>
-          <m:t xml:space="preserve"> </m:t>
-        </m:r>
-        <m:r>
-          <m:rPr>
-            <m:sty m:val="p"/>
-          </m:rPr>
-          <w:rPr>
-            <w:rFonts w:ascii="Cambria Math" w:hAnsi="Cambria Math"/>
-            <w:sz w:val="28"/>
-            <w:szCs w:val="28"/>
-          </w:rPr>
-          <m:t>∞</m:t>
-        </m:r>
-        <m:r>
-          <m:rPr>
-            <m:sty m:val="p"/>
-          </m:rPr>
-          <w:rPr>
-            <w:rFonts w:ascii="Cambria Math" w:hAnsi="Cambria Math"/>
-            <w:sz w:val="28"/>
-            <w:szCs w:val="28"/>
-          </w:rPr>
-          <m:t>)</m:t>
+          <m:t>(-∞, ∞)</m:t>
         </m:r>
       </m:oMath>
       <w:r>
@@ -2509,51 +2474,7 @@
             <w:sz w:val="28"/>
             <w:szCs w:val="28"/>
           </w:rPr>
-          <m:t>(</m:t>
-        </m:r>
-        <m:r>
-          <m:rPr>
-            <m:sty m:val="p"/>
-          </m:rPr>
-          <w:rPr>
-            <w:rFonts w:ascii="Cambria Math" w:hAnsi="Cambria Math"/>
-            <w:sz w:val="28"/>
-            <w:szCs w:val="28"/>
-          </w:rPr>
-          <m:t>0</m:t>
-        </m:r>
-        <m:r>
-          <m:rPr>
-            <m:sty m:val="p"/>
-          </m:rPr>
-          <w:rPr>
-            <w:rFonts w:ascii="Cambria Math" w:hAnsi="Cambria Math"/>
-            <w:sz w:val="28"/>
-            <w:szCs w:val="28"/>
-          </w:rPr>
-          <m:t>,</m:t>
-        </m:r>
-        <m:r>
-          <m:rPr>
-            <m:sty m:val="p"/>
-          </m:rPr>
-          <w:rPr>
-            <w:rFonts w:ascii="Cambria Math" w:hAnsi="Cambria Math"/>
-            <w:sz w:val="28"/>
-            <w:szCs w:val="28"/>
-          </w:rPr>
-          <m:t xml:space="preserve"> 1</m:t>
-        </m:r>
-        <m:r>
-          <m:rPr>
-            <m:sty m:val="p"/>
-          </m:rPr>
-          <w:rPr>
-            <w:rFonts w:ascii="Cambria Math" w:hAnsi="Cambria Math"/>
-            <w:sz w:val="28"/>
-            <w:szCs w:val="28"/>
-          </w:rPr>
-          <m:t>)</m:t>
+          <m:t>(0, 1)</m:t>
         </m:r>
       </m:oMath>
       <w:r>
@@ -2899,6 +2820,7 @@
             </w:pPr>
             <w:r>
               <w:rPr>
+                <w:noProof/>
                 <w:sz w:val="32"/>
                 <w:szCs w:val="32"/>
               </w:rPr>
@@ -2932,7 +2854,7 @@
                           </pic:cNvPicPr>
                         </pic:nvPicPr>
                         <pic:blipFill rotWithShape="1">
-                          <a:blip r:embed="rId7"/>
+                          <a:blip r:embed="rId9"/>
                           <a:srcRect t="9812"/>
                           <a:stretch/>
                         </pic:blipFill>
@@ -2975,6 +2897,7 @@
             </w:pPr>
             <w:r>
               <w:rPr>
+                <w:noProof/>
                 <w:sz w:val="32"/>
                 <w:szCs w:val="32"/>
               </w:rPr>
@@ -3008,7 +2931,7 @@
                           </pic:cNvPicPr>
                         </pic:nvPicPr>
                         <pic:blipFill rotWithShape="1">
-                          <a:blip r:embed="rId8"/>
+                          <a:blip r:embed="rId10"/>
                           <a:srcRect t="8410"/>
                           <a:stretch/>
                         </pic:blipFill>
@@ -3366,7 +3289,7 @@
                           <pic:cNvPicPr/>
                         </pic:nvPicPr>
                         <pic:blipFill>
-                          <a:blip r:embed="rId9"/>
+                          <a:blip r:embed="rId11"/>
                           <a:stretch>
                             <a:fillRect/>
                           </a:stretch>
@@ -3422,7 +3345,7 @@
                           <pic:cNvPicPr/>
                         </pic:nvPicPr>
                         <pic:blipFill>
-                          <a:blip r:embed="rId10"/>
+                          <a:blip r:embed="rId12"/>
                           <a:stretch>
                             <a:fillRect/>
                           </a:stretch>
@@ -4119,7 +4042,7 @@
                           <pic:cNvPicPr/>
                         </pic:nvPicPr>
                         <pic:blipFill>
-                          <a:blip r:embed="rId11"/>
+                          <a:blip r:embed="rId13"/>
                           <a:stretch>
                             <a:fillRect/>
                           </a:stretch>
@@ -4175,7 +4098,7 @@
                           <pic:cNvPicPr/>
                         </pic:nvPicPr>
                         <pic:blipFill>
-                          <a:blip r:embed="rId12"/>
+                          <a:blip r:embed="rId14"/>
                           <a:stretch>
                             <a:fillRect/>
                           </a:stretch>
@@ -4295,34 +4218,7 @@
           <w:sz w:val="36"/>
           <w:szCs w:val="36"/>
         </w:rPr>
-        <w:t xml:space="preserve">Method </w:t>
-      </w:r>
-      <w:r>
-        <w:rPr>
-          <w:b/>
-          <w:bCs/>
-          <w:sz w:val="36"/>
-          <w:szCs w:val="36"/>
-        </w:rPr>
-        <w:t>3</w:t>
-      </w:r>
-      <w:r>
-        <w:rPr>
-          <w:b/>
-          <w:bCs/>
-          <w:sz w:val="36"/>
-          <w:szCs w:val="36"/>
-        </w:rPr>
-        <w:t xml:space="preserve">: </w:t>
-      </w:r>
-      <w:r>
-        <w:rPr>
-          <w:b/>
-          <w:bCs/>
-          <w:sz w:val="36"/>
-          <w:szCs w:val="36"/>
-        </w:rPr>
-        <w:t>Random Forest</w:t>
+        <w:t>Method 3: Random Forest</w:t>
       </w:r>
     </w:p>
     <w:p>
@@ -4610,7 +4506,7 @@
                           <pic:cNvPicPr/>
                         </pic:nvPicPr>
                         <pic:blipFill>
-                          <a:blip r:embed="rId13"/>
+                          <a:blip r:embed="rId15"/>
                           <a:stretch>
                             <a:fillRect/>
                           </a:stretch>
@@ -4666,7 +4562,7 @@
                           <pic:cNvPicPr/>
                         </pic:nvPicPr>
                         <pic:blipFill>
-                          <a:blip r:embed="rId14"/>
+                          <a:blip r:embed="rId16"/>
                           <a:stretch>
                             <a:fillRect/>
                           </a:stretch>
@@ -4822,25 +4718,7 @@
           <w:szCs w:val="36"/>
         </w:rPr>
         <w:lastRenderedPageBreak/>
-        <w:t xml:space="preserve">Method </w:t>
-      </w:r>
-      <w:r>
-        <w:rPr>
-          <w:b/>
-          <w:bCs/>
-          <w:sz w:val="36"/>
-          <w:szCs w:val="36"/>
-        </w:rPr>
-        <w:t>4</w:t>
-      </w:r>
-      <w:r>
-        <w:rPr>
-          <w:b/>
-          <w:bCs/>
-          <w:sz w:val="36"/>
-          <w:szCs w:val="36"/>
-        </w:rPr>
-        <w:t xml:space="preserve">: </w:t>
+        <w:t xml:space="preserve">Method 4: </w:t>
       </w:r>
       <w:proofErr w:type="spellStart"/>
       <w:r>
@@ -5592,7 +5470,7 @@
                           <pic:cNvPicPr/>
                         </pic:nvPicPr>
                         <pic:blipFill>
-                          <a:blip r:embed="rId15"/>
+                          <a:blip r:embed="rId17"/>
                           <a:stretch>
                             <a:fillRect/>
                           </a:stretch>
@@ -5648,7 +5526,7 @@
                           <pic:cNvPicPr/>
                         </pic:nvPicPr>
                         <pic:blipFill>
-                          <a:blip r:embed="rId16"/>
+                          <a:blip r:embed="rId18"/>
                           <a:stretch>
                             <a:fillRect/>
                           </a:stretch>
@@ -5774,6 +5652,36 @@
         </w:rPr>
         <w:t xml:space="preserve"> Performance</w:t>
       </w:r>
+      <w:r>
+        <w:rPr>
+          <w:b/>
+          <w:bCs/>
+          <w:sz w:val="40"/>
+          <w:szCs w:val="40"/>
+        </w:rPr>
+        <w:br w:type="page"/>
+      </w:r>
+    </w:p>
+    <w:p>
+      <w:pPr>
+        <w:spacing w:line="360" w:lineRule="auto"/>
+        <w:rPr>
+          <w:b/>
+          <w:bCs/>
+          <w:sz w:val="40"/>
+          <w:szCs w:val="40"/>
+        </w:rPr>
+      </w:pPr>
+      <w:r>
+        <w:rPr>
+          <w:b/>
+          <w:bCs/>
+          <w:sz w:val="40"/>
+          <w:szCs w:val="40"/>
+        </w:rPr>
+        <w:lastRenderedPageBreak/>
+        <w:t>Q2: Feature Engineering</w:t>
+      </w:r>
     </w:p>
     <w:p>
       <w:pPr>
@@ -5786,331 +5694,6 @@
         <w:rPr>
           <w:b/>
           <w:bCs/>
-          <w:sz w:val="36"/>
-          <w:szCs w:val="36"/>
-        </w:rPr>
-      </w:pPr>
-      <w:r>
-        <w:rPr>
-          <w:b/>
-          <w:bCs/>
-          <w:sz w:val="36"/>
-          <w:szCs w:val="36"/>
-        </w:rPr>
-        <w:lastRenderedPageBreak/>
-        <w:t>Comparison</w:t>
-      </w:r>
-      <w:r>
-        <w:rPr>
-          <w:b/>
-          <w:bCs/>
-          <w:sz w:val="36"/>
-          <w:szCs w:val="36"/>
-        </w:rPr>
-        <w:t xml:space="preserve"> of all methods</w:t>
-      </w:r>
-    </w:p>
-    <w:p>
-      <w:pPr>
-        <w:spacing w:line="360" w:lineRule="auto"/>
-        <w:jc w:val="center"/>
-        <w:rPr>
-          <w:sz w:val="28"/>
-          <w:szCs w:val="28"/>
-        </w:rPr>
-      </w:pPr>
-      <w:r>
-        <w:rPr>
-          <w:noProof/>
-          <w:sz w:val="28"/>
-          <w:szCs w:val="28"/>
-        </w:rPr>
-        <w:drawing>
-          <wp:inline distT="0" distB="0" distL="0" distR="0" wp14:anchorId="5FB49BC3" wp14:editId="477C6F5F">
-            <wp:extent cx="5486400" cy="2318121"/>
-            <wp:effectExtent l="0" t="0" r="0" b="6350"/>
-            <wp:docPr id="24" name="Picture 24" descr="A close up of a map&#10;&#10;Description automatically generated"/>
-            <wp:cNvGraphicFramePr>
-              <a:graphicFrameLocks xmlns:a="http://schemas.openxmlformats.org/drawingml/2006/main" noChangeAspect="1"/>
-            </wp:cNvGraphicFramePr>
-            <a:graphic xmlns:a="http://schemas.openxmlformats.org/drawingml/2006/main">
-              <a:graphicData uri="http://schemas.openxmlformats.org/drawingml/2006/picture">
-                <pic:pic xmlns:pic="http://schemas.openxmlformats.org/drawingml/2006/picture">
-                  <pic:nvPicPr>
-                    <pic:cNvPr id="24" name="Accuracy - Cutoff Comparison.png"/>
-                    <pic:cNvPicPr/>
-                  </pic:nvPicPr>
-                  <pic:blipFill rotWithShape="1">
-                    <a:blip r:embed="rId17"/>
-                    <a:srcRect t="7766"/>
-                    <a:stretch/>
-                  </pic:blipFill>
-                  <pic:spPr bwMode="auto">
-                    <a:xfrm>
-                      <a:off x="0" y="0"/>
-                      <a:ext cx="5486400" cy="2318121"/>
-                    </a:xfrm>
-                    <a:prstGeom prst="rect">
-                      <a:avLst/>
-                    </a:prstGeom>
-                    <a:ln>
-                      <a:noFill/>
-                    </a:ln>
-                    <a:extLst>
-                      <a:ext uri="{53640926-AAD7-44D8-BBD7-CCE9431645EC}">
-                        <a14:shadowObscured xmlns:a14="http://schemas.microsoft.com/office/drawing/2010/main"/>
-                      </a:ext>
-                    </a:extLst>
-                  </pic:spPr>
-                </pic:pic>
-              </a:graphicData>
-            </a:graphic>
-          </wp:inline>
-        </w:drawing>
-      </w:r>
-    </w:p>
-    <w:p>
-      <w:pPr>
-        <w:spacing w:before="120" w:after="120"/>
-        <w:jc w:val="center"/>
-        <w:rPr>
-          <w:b/>
-          <w:bCs/>
-          <w:sz w:val="32"/>
-          <w:szCs w:val="32"/>
-        </w:rPr>
-      </w:pPr>
-      <w:r>
-        <w:rPr>
-          <w:b/>
-          <w:bCs/>
-          <w:sz w:val="32"/>
-          <w:szCs w:val="32"/>
-        </w:rPr>
-        <w:t xml:space="preserve">Figure </w:t>
-      </w:r>
-      <w:r>
-        <w:rPr>
-          <w:b/>
-          <w:bCs/>
-          <w:sz w:val="32"/>
-          <w:szCs w:val="32"/>
-        </w:rPr>
-        <w:t>7</w:t>
-      </w:r>
-      <w:r>
-        <w:rPr>
-          <w:b/>
-          <w:bCs/>
-          <w:sz w:val="32"/>
-          <w:szCs w:val="32"/>
-        </w:rPr>
-        <w:t xml:space="preserve">. </w:t>
-      </w:r>
-      <w:r>
-        <w:rPr>
-          <w:b/>
-          <w:bCs/>
-          <w:sz w:val="32"/>
-          <w:szCs w:val="32"/>
-        </w:rPr>
-        <w:t>Accuracy – Cutoff Comparison</w:t>
-      </w:r>
-    </w:p>
-    <w:p>
-      <w:pPr>
-        <w:spacing w:line="360" w:lineRule="auto"/>
-        <w:jc w:val="center"/>
-        <w:rPr>
-          <w:sz w:val="28"/>
-          <w:szCs w:val="28"/>
-        </w:rPr>
-      </w:pPr>
-      <w:r>
-        <w:rPr>
-          <w:noProof/>
-          <w:sz w:val="28"/>
-          <w:szCs w:val="28"/>
-        </w:rPr>
-        <w:drawing>
-          <wp:inline distT="0" distB="0" distL="0" distR="0" wp14:anchorId="6E09B2FE" wp14:editId="2D3C6574">
-            <wp:extent cx="5486400" cy="3269936"/>
-            <wp:effectExtent l="0" t="0" r="0" b="0"/>
-            <wp:docPr id="25" name="Picture 25" descr="A screenshot of a cell phone&#10;&#10;Description automatically generated"/>
-            <wp:cNvGraphicFramePr>
-              <a:graphicFrameLocks xmlns:a="http://schemas.openxmlformats.org/drawingml/2006/main" noChangeAspect="1"/>
-            </wp:cNvGraphicFramePr>
-            <a:graphic xmlns:a="http://schemas.openxmlformats.org/drawingml/2006/main">
-              <a:graphicData uri="http://schemas.openxmlformats.org/drawingml/2006/picture">
-                <pic:pic xmlns:pic="http://schemas.openxmlformats.org/drawingml/2006/picture">
-                  <pic:nvPicPr>
-                    <pic:cNvPr id="25" name="ROC Curve Comparison.png"/>
-                    <pic:cNvPicPr/>
-                  </pic:nvPicPr>
-                  <pic:blipFill rotWithShape="1">
-                    <a:blip r:embed="rId18"/>
-                    <a:srcRect t="7283"/>
-                    <a:stretch/>
-                  </pic:blipFill>
-                  <pic:spPr bwMode="auto">
-                    <a:xfrm>
-                      <a:off x="0" y="0"/>
-                      <a:ext cx="5486400" cy="3269936"/>
-                    </a:xfrm>
-                    <a:prstGeom prst="rect">
-                      <a:avLst/>
-                    </a:prstGeom>
-                    <a:ln>
-                      <a:noFill/>
-                    </a:ln>
-                    <a:extLst>
-                      <a:ext uri="{53640926-AAD7-44D8-BBD7-CCE9431645EC}">
-                        <a14:shadowObscured xmlns:a14="http://schemas.microsoft.com/office/drawing/2010/main"/>
-                      </a:ext>
-                    </a:extLst>
-                  </pic:spPr>
-                </pic:pic>
-              </a:graphicData>
-            </a:graphic>
-          </wp:inline>
-        </w:drawing>
-      </w:r>
-    </w:p>
-    <w:p>
-      <w:pPr>
-        <w:spacing w:before="120" w:after="120"/>
-        <w:jc w:val="center"/>
-        <w:rPr>
-          <w:b/>
-          <w:bCs/>
-          <w:sz w:val="32"/>
-          <w:szCs w:val="32"/>
-        </w:rPr>
-      </w:pPr>
-      <w:r>
-        <w:rPr>
-          <w:b/>
-          <w:bCs/>
-          <w:sz w:val="32"/>
-          <w:szCs w:val="32"/>
-        </w:rPr>
-        <w:t xml:space="preserve">Figure </w:t>
-      </w:r>
-      <w:r>
-        <w:rPr>
-          <w:b/>
-          <w:bCs/>
-          <w:sz w:val="32"/>
-          <w:szCs w:val="32"/>
-        </w:rPr>
-        <w:t>8</w:t>
-      </w:r>
-      <w:r>
-        <w:rPr>
-          <w:b/>
-          <w:bCs/>
-          <w:sz w:val="32"/>
-          <w:szCs w:val="32"/>
-        </w:rPr>
-        <w:t xml:space="preserve">. </w:t>
-      </w:r>
-      <w:r>
-        <w:rPr>
-          <w:b/>
-          <w:bCs/>
-          <w:sz w:val="32"/>
-          <w:szCs w:val="32"/>
-        </w:rPr>
-        <w:t>ROC Curve Comparison</w:t>
-      </w:r>
-    </w:p>
-    <w:p>
-      <w:pPr>
-        <w:spacing w:line="360" w:lineRule="auto"/>
-        <w:rPr>
-          <w:sz w:val="28"/>
-          <w:szCs w:val="28"/>
-        </w:rPr>
-      </w:pPr>
-    </w:p>
-    <w:p>
-      <w:pPr>
-        <w:rPr>
-          <w:b/>
-          <w:bCs/>
-          <w:sz w:val="40"/>
-          <w:szCs w:val="40"/>
-        </w:rPr>
-      </w:pPr>
-      <w:r>
-        <w:rPr>
-          <w:b/>
-          <w:bCs/>
-          <w:sz w:val="40"/>
-          <w:szCs w:val="40"/>
-        </w:rPr>
-        <w:br w:type="page"/>
-      </w:r>
-    </w:p>
-    <w:p>
-      <w:pPr>
-        <w:spacing w:line="360" w:lineRule="auto"/>
-        <w:rPr>
-          <w:b/>
-          <w:bCs/>
-          <w:sz w:val="40"/>
-          <w:szCs w:val="40"/>
-        </w:rPr>
-      </w:pPr>
-      <w:r>
-        <w:rPr>
-          <w:b/>
-          <w:bCs/>
-          <w:sz w:val="40"/>
-          <w:szCs w:val="40"/>
-        </w:rPr>
-        <w:lastRenderedPageBreak/>
-        <w:t>Q</w:t>
-      </w:r>
-      <w:r>
-        <w:rPr>
-          <w:b/>
-          <w:bCs/>
-          <w:sz w:val="40"/>
-          <w:szCs w:val="40"/>
-        </w:rPr>
-        <w:t>2</w:t>
-      </w:r>
-      <w:r>
-        <w:rPr>
-          <w:b/>
-          <w:bCs/>
-          <w:sz w:val="40"/>
-          <w:szCs w:val="40"/>
-        </w:rPr>
-        <w:t xml:space="preserve">: </w:t>
-      </w:r>
-      <w:r>
-        <w:rPr>
-          <w:b/>
-          <w:bCs/>
-          <w:sz w:val="40"/>
-          <w:szCs w:val="40"/>
-        </w:rPr>
-        <w:t>Feature Engineering</w:t>
-      </w:r>
-    </w:p>
-    <w:p>
-      <w:pPr>
-        <w:pStyle w:val="ListParagraph"/>
-        <w:numPr>
-          <w:ilvl w:val="0"/>
-          <w:numId w:val="1"/>
-        </w:numPr>
-        <w:spacing w:line="360" w:lineRule="auto"/>
-        <w:rPr>
-          <w:b/>
-          <w:bCs/>
           <w:sz w:val="40"/>
           <w:szCs w:val="40"/>
         </w:rPr>
@@ -6503,16 +6086,7 @@
           <w:sz w:val="32"/>
           <w:szCs w:val="32"/>
         </w:rPr>
-        <w:t>Table 1</w:t>
-      </w:r>
-      <w:r>
-        <w:rPr>
-          <w:b/>
-          <w:bCs/>
-          <w:sz w:val="32"/>
-          <w:szCs w:val="32"/>
-        </w:rPr>
-        <w:t>. Weight of Features</w:t>
+        <w:t>Table 1. Weight of Features</w:t>
       </w:r>
     </w:p>
     <w:tbl>
@@ -7132,34 +6706,7 @@
           <w:szCs w:val="40"/>
         </w:rPr>
         <w:lastRenderedPageBreak/>
-        <w:t>Q</w:t>
-      </w:r>
-      <w:r>
-        <w:rPr>
-          <w:b/>
-          <w:bCs/>
-          <w:sz w:val="40"/>
-          <w:szCs w:val="40"/>
-        </w:rPr>
-        <w:t>3</w:t>
-      </w:r>
-      <w:r>
-        <w:rPr>
-          <w:b/>
-          <w:bCs/>
-          <w:sz w:val="40"/>
-          <w:szCs w:val="40"/>
-        </w:rPr>
-        <w:t xml:space="preserve">: </w:t>
-      </w:r>
-      <w:r>
-        <w:rPr>
-          <w:b/>
-          <w:bCs/>
-          <w:sz w:val="40"/>
-          <w:szCs w:val="40"/>
-        </w:rPr>
-        <w:t>Clustering</w:t>
+        <w:t>Q3: Clustering</w:t>
       </w:r>
     </w:p>
     <w:p>
@@ -8111,8 +7658,6 @@
               </w:rPr>
               <w:t>b) ROC Curve</w:t>
             </w:r>
-            <w:bookmarkStart w:id="0" w:name="_GoBack"/>
-            <w:bookmarkEnd w:id="0"/>
           </w:p>
         </w:tc>
       </w:tr>
@@ -8121,19 +7666,12 @@
       <w:pPr>
         <w:jc w:val="center"/>
         <w:rPr>
-          <w:sz w:val="28"/>
-          <w:szCs w:val="28"/>
-        </w:rPr>
-      </w:pPr>
-      <w:r>
-        <w:rPr>
           <w:b/>
           <w:bCs/>
           <w:sz w:val="32"/>
           <w:szCs w:val="32"/>
         </w:rPr>
-        <w:t xml:space="preserve">Figure </w:t>
-      </w:r>
+      </w:pPr>
       <w:r>
         <w:rPr>
           <w:b/>
@@ -8141,7 +7679,7 @@
           <w:sz w:val="32"/>
           <w:szCs w:val="32"/>
         </w:rPr>
-        <w:t>8</w:t>
+        <w:t xml:space="preserve">Figure </w:t>
       </w:r>
       <w:r>
         <w:rPr>
@@ -8150,7 +7688,7 @@
           <w:sz w:val="32"/>
           <w:szCs w:val="32"/>
         </w:rPr>
-        <w:t xml:space="preserve">. </w:t>
+        <w:t>7</w:t>
       </w:r>
       <w:r>
         <w:rPr>
@@ -8159,10 +7697,656 @@
           <w:sz w:val="32"/>
           <w:szCs w:val="32"/>
         </w:rPr>
-        <w:t>K-means Performance</w:t>
+        <w:t>. K-means Performance</w:t>
+      </w:r>
+    </w:p>
+    <w:p>
+      <w:pPr>
+        <w:spacing w:line="360" w:lineRule="auto"/>
+        <w:rPr>
+          <w:b/>
+          <w:bCs/>
+          <w:sz w:val="40"/>
+          <w:szCs w:val="40"/>
+        </w:rPr>
+      </w:pPr>
+      <w:r>
+        <w:rPr>
+          <w:b/>
+          <w:bCs/>
+          <w:sz w:val="32"/>
+          <w:szCs w:val="32"/>
+        </w:rPr>
+        <w:br w:type="page"/>
+      </w:r>
+      <w:r>
+        <w:rPr>
+          <w:b/>
+          <w:bCs/>
+          <w:sz w:val="40"/>
+          <w:szCs w:val="40"/>
+        </w:rPr>
+        <w:lastRenderedPageBreak/>
+        <w:t>Summary</w:t>
+      </w:r>
+    </w:p>
+    <w:p>
+      <w:pPr>
+        <w:pStyle w:val="ListParagraph"/>
+        <w:numPr>
+          <w:ilvl w:val="0"/>
+          <w:numId w:val="1"/>
+        </w:numPr>
+        <w:spacing w:line="360" w:lineRule="auto"/>
+        <w:rPr>
+          <w:b/>
+          <w:bCs/>
+          <w:sz w:val="36"/>
+          <w:szCs w:val="36"/>
+        </w:rPr>
+      </w:pPr>
+      <w:r>
+        <w:rPr>
+          <w:b/>
+          <w:bCs/>
+          <w:sz w:val="36"/>
+          <w:szCs w:val="36"/>
+        </w:rPr>
+        <w:t>Comparison of all methods</w:t>
+      </w:r>
+    </w:p>
+    <w:p>
+      <w:pPr>
+        <w:spacing w:line="360" w:lineRule="auto"/>
+        <w:jc w:val="center"/>
+        <w:rPr>
+          <w:sz w:val="28"/>
+          <w:szCs w:val="28"/>
+        </w:rPr>
+      </w:pPr>
+      <w:r>
+        <w:rPr>
+          <w:noProof/>
+          <w:sz w:val="28"/>
+          <w:szCs w:val="28"/>
+        </w:rPr>
+        <w:drawing>
+          <wp:inline distT="0" distB="0" distL="0" distR="0" wp14:anchorId="6FE993AE" wp14:editId="1F4086E3">
+            <wp:extent cx="3477233" cy="1469205"/>
+            <wp:effectExtent l="0" t="0" r="3175" b="4445"/>
+            <wp:docPr id="24" name="Picture 24" descr="A close up of a map&#10;&#10;Description automatically generated"/>
+            <wp:cNvGraphicFramePr>
+              <a:graphicFrameLocks xmlns:a="http://schemas.openxmlformats.org/drawingml/2006/main" noChangeAspect="1"/>
+            </wp:cNvGraphicFramePr>
+            <a:graphic xmlns:a="http://schemas.openxmlformats.org/drawingml/2006/main">
+              <a:graphicData uri="http://schemas.openxmlformats.org/drawingml/2006/picture">
+                <pic:pic xmlns:pic="http://schemas.openxmlformats.org/drawingml/2006/picture">
+                  <pic:nvPicPr>
+                    <pic:cNvPr id="24" name="Accuracy - Cutoff Comparison.png"/>
+                    <pic:cNvPicPr/>
+                  </pic:nvPicPr>
+                  <pic:blipFill rotWithShape="1">
+                    <a:blip r:embed="rId21"/>
+                    <a:srcRect t="7766"/>
+                    <a:stretch/>
+                  </pic:blipFill>
+                  <pic:spPr bwMode="auto">
+                    <a:xfrm>
+                      <a:off x="0" y="0"/>
+                      <a:ext cx="3510534" cy="1483275"/>
+                    </a:xfrm>
+                    <a:prstGeom prst="rect">
+                      <a:avLst/>
+                    </a:prstGeom>
+                    <a:ln>
+                      <a:noFill/>
+                    </a:ln>
+                    <a:extLst>
+                      <a:ext uri="{53640926-AAD7-44D8-BBD7-CCE9431645EC}">
+                        <a14:shadowObscured xmlns:a14="http://schemas.microsoft.com/office/drawing/2010/main"/>
+                      </a:ext>
+                    </a:extLst>
+                  </pic:spPr>
+                </pic:pic>
+              </a:graphicData>
+            </a:graphic>
+          </wp:inline>
+        </w:drawing>
+      </w:r>
+    </w:p>
+    <w:p>
+      <w:pPr>
+        <w:spacing w:before="120" w:after="120"/>
+        <w:jc w:val="center"/>
+        <w:rPr>
+          <w:b/>
+          <w:bCs/>
+          <w:sz w:val="32"/>
+          <w:szCs w:val="32"/>
+        </w:rPr>
+      </w:pPr>
+      <w:r>
+        <w:rPr>
+          <w:b/>
+          <w:bCs/>
+          <w:sz w:val="32"/>
+          <w:szCs w:val="32"/>
+        </w:rPr>
+        <w:t xml:space="preserve">Figure </w:t>
+      </w:r>
+      <w:r>
+        <w:rPr>
+          <w:b/>
+          <w:bCs/>
+          <w:sz w:val="32"/>
+          <w:szCs w:val="32"/>
+        </w:rPr>
+        <w:t>8</w:t>
+      </w:r>
+      <w:r>
+        <w:rPr>
+          <w:b/>
+          <w:bCs/>
+          <w:sz w:val="32"/>
+          <w:szCs w:val="32"/>
+        </w:rPr>
+        <w:t>. Accuracy – Cutoff Comparison</w:t>
+      </w:r>
+    </w:p>
+    <w:p>
+      <w:pPr>
+        <w:spacing w:line="360" w:lineRule="auto"/>
+        <w:jc w:val="center"/>
+        <w:rPr>
+          <w:sz w:val="28"/>
+          <w:szCs w:val="28"/>
+        </w:rPr>
+      </w:pPr>
+      <w:r>
+        <w:rPr>
+          <w:noProof/>
+          <w:sz w:val="28"/>
+          <w:szCs w:val="28"/>
+        </w:rPr>
+        <w:drawing>
+          <wp:inline distT="0" distB="0" distL="0" distR="0" wp14:anchorId="41CFA90C" wp14:editId="6DF1A3E3">
+            <wp:extent cx="2154788" cy="1284270"/>
+            <wp:effectExtent l="0" t="0" r="4445" b="0"/>
+            <wp:docPr id="25" name="Picture 25" descr="A screenshot of a cell phone&#10;&#10;Description automatically generated"/>
+            <wp:cNvGraphicFramePr>
+              <a:graphicFrameLocks xmlns:a="http://schemas.openxmlformats.org/drawingml/2006/main" noChangeAspect="1"/>
+            </wp:cNvGraphicFramePr>
+            <a:graphic xmlns:a="http://schemas.openxmlformats.org/drawingml/2006/main">
+              <a:graphicData uri="http://schemas.openxmlformats.org/drawingml/2006/picture">
+                <pic:pic xmlns:pic="http://schemas.openxmlformats.org/drawingml/2006/picture">
+                  <pic:nvPicPr>
+                    <pic:cNvPr id="25" name="ROC Curve Comparison.png"/>
+                    <pic:cNvPicPr/>
+                  </pic:nvPicPr>
+                  <pic:blipFill rotWithShape="1">
+                    <a:blip r:embed="rId22"/>
+                    <a:srcRect t="7283"/>
+                    <a:stretch/>
+                  </pic:blipFill>
+                  <pic:spPr bwMode="auto">
+                    <a:xfrm>
+                      <a:off x="0" y="0"/>
+                      <a:ext cx="2197908" cy="1309970"/>
+                    </a:xfrm>
+                    <a:prstGeom prst="rect">
+                      <a:avLst/>
+                    </a:prstGeom>
+                    <a:ln>
+                      <a:noFill/>
+                    </a:ln>
+                    <a:extLst>
+                      <a:ext uri="{53640926-AAD7-44D8-BBD7-CCE9431645EC}">
+                        <a14:shadowObscured xmlns:a14="http://schemas.microsoft.com/office/drawing/2010/main"/>
+                      </a:ext>
+                    </a:extLst>
+                  </pic:spPr>
+                </pic:pic>
+              </a:graphicData>
+            </a:graphic>
+          </wp:inline>
+        </w:drawing>
+      </w:r>
+    </w:p>
+    <w:p>
+      <w:pPr>
+        <w:spacing w:before="120" w:after="120"/>
+        <w:jc w:val="center"/>
+        <w:rPr>
+          <w:b/>
+          <w:bCs/>
+          <w:sz w:val="32"/>
+          <w:szCs w:val="32"/>
+        </w:rPr>
+      </w:pPr>
+      <w:r>
+        <w:rPr>
+          <w:b/>
+          <w:bCs/>
+          <w:sz w:val="32"/>
+          <w:szCs w:val="32"/>
+        </w:rPr>
+        <w:t xml:space="preserve">Figure </w:t>
+      </w:r>
+      <w:r>
+        <w:rPr>
+          <w:b/>
+          <w:bCs/>
+          <w:sz w:val="32"/>
+          <w:szCs w:val="32"/>
+        </w:rPr>
+        <w:t>9</w:t>
+      </w:r>
+      <w:r>
+        <w:rPr>
+          <w:b/>
+          <w:bCs/>
+          <w:sz w:val="32"/>
+          <w:szCs w:val="32"/>
+        </w:rPr>
+        <w:t>. ROC Curve Comparison</w:t>
+      </w:r>
+    </w:p>
+    <w:p>
+      <w:pPr>
+        <w:spacing w:line="360" w:lineRule="auto"/>
+        <w:ind w:firstLine="432"/>
+        <w:rPr>
+          <w:sz w:val="28"/>
+          <w:szCs w:val="28"/>
+        </w:rPr>
+      </w:pPr>
+      <w:r>
+        <w:rPr>
+          <w:sz w:val="28"/>
+          <w:szCs w:val="28"/>
+        </w:rPr>
+        <w:t>In conclusion:</w:t>
+      </w:r>
+    </w:p>
+    <w:p>
+      <w:pPr>
+        <w:spacing w:line="360" w:lineRule="auto"/>
+        <w:ind w:firstLine="432"/>
+        <w:rPr>
+          <w:sz w:val="28"/>
+          <w:szCs w:val="28"/>
+          <w:lang w:eastAsia="zh-CN"/>
+        </w:rPr>
+      </w:pPr>
+      <w:r>
+        <w:rPr>
+          <w:sz w:val="28"/>
+          <w:szCs w:val="28"/>
+        </w:rPr>
+        <w:t xml:space="preserve">I </w:t>
+      </w:r>
+      <w:r>
+        <w:rPr>
+          <w:rFonts w:hint="eastAsia"/>
+          <w:sz w:val="28"/>
+          <w:szCs w:val="28"/>
+          <w:lang w:eastAsia="zh-CN"/>
+        </w:rPr>
+        <w:t>re</w:t>
+      </w:r>
+      <w:r>
+        <w:rPr>
+          <w:sz w:val="28"/>
+          <w:szCs w:val="28"/>
+          <w:lang w:eastAsia="zh-CN"/>
+        </w:rPr>
+        <w:t xml:space="preserve">ally </w:t>
+      </w:r>
+      <w:r>
+        <w:rPr>
+          <w:sz w:val="28"/>
+          <w:szCs w:val="28"/>
+          <w:lang w:eastAsia="zh-CN"/>
+        </w:rPr>
+        <w:t xml:space="preserve">enjoyed </w:t>
+      </w:r>
+      <w:r>
+        <w:rPr>
+          <w:sz w:val="28"/>
+          <w:szCs w:val="28"/>
+          <w:lang w:eastAsia="zh-CN"/>
+        </w:rPr>
+        <w:t>playing with these machine learning algorithms</w:t>
+      </w:r>
+      <w:r>
+        <w:rPr>
+          <w:sz w:val="28"/>
+          <w:szCs w:val="28"/>
+          <w:lang w:eastAsia="zh-CN"/>
+        </w:rPr>
+        <w:t xml:space="preserve">. I </w:t>
+      </w:r>
+      <w:r>
+        <w:rPr>
+          <w:sz w:val="28"/>
+          <w:szCs w:val="28"/>
+          <w:lang w:eastAsia="zh-CN"/>
+        </w:rPr>
+        <w:t xml:space="preserve">see how they </w:t>
+      </w:r>
+      <w:r>
+        <w:rPr>
+          <w:sz w:val="28"/>
+          <w:szCs w:val="28"/>
+          <w:lang w:eastAsia="zh-CN"/>
+        </w:rPr>
+        <w:t xml:space="preserve">predict according to the </w:t>
+      </w:r>
+      <w:r>
+        <w:rPr>
+          <w:sz w:val="28"/>
+          <w:szCs w:val="28"/>
+          <w:lang w:eastAsia="zh-CN"/>
+        </w:rPr>
+        <w:t xml:space="preserve">feedbacks </w:t>
+      </w:r>
+      <w:r>
+        <w:rPr>
+          <w:sz w:val="28"/>
+          <w:szCs w:val="28"/>
+          <w:lang w:eastAsia="zh-CN"/>
+        </w:rPr>
+        <w:t xml:space="preserve">and </w:t>
+      </w:r>
+      <w:r>
+        <w:rPr>
+          <w:sz w:val="28"/>
+          <w:szCs w:val="28"/>
+          <w:lang w:eastAsia="zh-CN"/>
+        </w:rPr>
+        <w:t xml:space="preserve">observe </w:t>
+      </w:r>
+      <w:r>
+        <w:rPr>
+          <w:sz w:val="28"/>
+          <w:szCs w:val="28"/>
+          <w:lang w:eastAsia="zh-CN"/>
+        </w:rPr>
+        <w:t xml:space="preserve">the performance </w:t>
+      </w:r>
+      <w:r>
+        <w:rPr>
+          <w:sz w:val="28"/>
+          <w:szCs w:val="28"/>
+          <w:lang w:eastAsia="zh-CN"/>
+        </w:rPr>
+        <w:t xml:space="preserve">and modify </w:t>
+      </w:r>
+      <w:r>
+        <w:rPr>
+          <w:sz w:val="28"/>
+          <w:szCs w:val="28"/>
+          <w:lang w:eastAsia="zh-CN"/>
+        </w:rPr>
+        <w:t xml:space="preserve">my code </w:t>
+      </w:r>
+      <w:r>
+        <w:rPr>
+          <w:sz w:val="28"/>
+          <w:szCs w:val="28"/>
+          <w:lang w:eastAsia="zh-CN"/>
+        </w:rPr>
+        <w:t xml:space="preserve">again as if me myself </w:t>
+      </w:r>
+      <w:r>
+        <w:rPr>
+          <w:sz w:val="28"/>
+          <w:szCs w:val="28"/>
+          <w:lang w:eastAsia="zh-CN"/>
+        </w:rPr>
+        <w:t>is a</w:t>
+      </w:r>
+      <w:r>
+        <w:rPr>
+          <w:sz w:val="28"/>
+          <w:szCs w:val="28"/>
+          <w:lang w:eastAsia="zh-CN"/>
+        </w:rPr>
+        <w:t xml:space="preserve">n agent </w:t>
+      </w:r>
+      <w:r>
+        <w:rPr>
+          <w:sz w:val="28"/>
+          <w:szCs w:val="28"/>
+          <w:lang w:eastAsia="zh-CN"/>
+        </w:rPr>
+        <w:t>as we</w:t>
+      </w:r>
+      <w:r>
+        <w:rPr>
+          <w:sz w:val="28"/>
+          <w:szCs w:val="28"/>
+          <w:lang w:eastAsia="zh-CN"/>
+        </w:rPr>
+        <w:t>ll.</w:t>
+      </w:r>
+    </w:p>
+    <w:p>
+      <w:pPr>
+        <w:spacing w:line="360" w:lineRule="auto"/>
+        <w:ind w:firstLine="432"/>
+        <w:rPr>
+          <w:sz w:val="28"/>
+          <w:szCs w:val="28"/>
+          <w:lang w:eastAsia="zh-CN"/>
+        </w:rPr>
+      </w:pPr>
+      <w:r>
+        <w:rPr>
+          <w:sz w:val="28"/>
+          <w:szCs w:val="28"/>
+          <w:lang w:eastAsia="zh-CN"/>
+        </w:rPr>
+        <w:t xml:space="preserve">I </w:t>
+      </w:r>
+      <w:r>
+        <w:rPr>
+          <w:sz w:val="28"/>
+          <w:szCs w:val="28"/>
+          <w:lang w:eastAsia="zh-CN"/>
+        </w:rPr>
+        <w:t>have understood</w:t>
+      </w:r>
+      <w:r>
+        <w:rPr>
+          <w:sz w:val="28"/>
+          <w:szCs w:val="28"/>
+          <w:lang w:eastAsia="zh-CN"/>
+        </w:rPr>
+        <w:t xml:space="preserve"> the basi</w:t>
+      </w:r>
+      <w:r>
+        <w:rPr>
+          <w:sz w:val="28"/>
+          <w:szCs w:val="28"/>
+          <w:lang w:eastAsia="zh-CN"/>
+        </w:rPr>
+        <w:t xml:space="preserve">s of </w:t>
+      </w:r>
+      <w:r>
+        <w:rPr>
+          <w:sz w:val="28"/>
+          <w:szCs w:val="28"/>
+          <w:lang w:eastAsia="zh-CN"/>
+        </w:rPr>
+        <w:t xml:space="preserve">tree-based algorithms and </w:t>
+      </w:r>
+      <w:r>
+        <w:rPr>
+          <w:sz w:val="28"/>
+          <w:szCs w:val="28"/>
+          <w:lang w:eastAsia="zh-CN"/>
+        </w:rPr>
+        <w:t>saw</w:t>
+      </w:r>
+      <w:r>
+        <w:rPr>
+          <w:sz w:val="28"/>
+          <w:szCs w:val="28"/>
+          <w:lang w:eastAsia="zh-CN"/>
+        </w:rPr>
+        <w:t xml:space="preserve"> </w:t>
+      </w:r>
+      <w:r>
+        <w:rPr>
+          <w:sz w:val="28"/>
+          <w:szCs w:val="28"/>
+          <w:lang w:eastAsia="zh-CN"/>
+        </w:rPr>
+        <w:t>the power of ensemble learning</w:t>
+      </w:r>
+      <w:r>
+        <w:rPr>
+          <w:sz w:val="28"/>
+          <w:szCs w:val="28"/>
+          <w:lang w:eastAsia="zh-CN"/>
+        </w:rPr>
+        <w:t xml:space="preserve"> through this project</w:t>
+      </w:r>
+      <w:r>
+        <w:rPr>
+          <w:sz w:val="28"/>
+          <w:szCs w:val="28"/>
+          <w:lang w:eastAsia="zh-CN"/>
+        </w:rPr>
+        <w:t>.</w:t>
+      </w:r>
+    </w:p>
+    <w:p>
+      <w:pPr>
+        <w:spacing w:line="360" w:lineRule="auto"/>
+        <w:ind w:firstLine="432"/>
+        <w:rPr>
+          <w:sz w:val="28"/>
+          <w:szCs w:val="28"/>
+          <w:lang w:eastAsia="zh-CN"/>
+        </w:rPr>
+      </w:pPr>
+      <w:r>
+        <w:rPr>
+          <w:sz w:val="28"/>
+          <w:szCs w:val="28"/>
+          <w:lang w:eastAsia="zh-CN"/>
+        </w:rPr>
+        <w:t xml:space="preserve">At the </w:t>
+      </w:r>
+      <w:r>
+        <w:rPr>
+          <w:sz w:val="28"/>
+          <w:szCs w:val="28"/>
+          <w:lang w:eastAsia="zh-CN"/>
+        </w:rPr>
+        <w:t>meantime</w:t>
+      </w:r>
+      <w:r>
+        <w:rPr>
+          <w:sz w:val="28"/>
+          <w:szCs w:val="28"/>
+          <w:lang w:eastAsia="zh-CN"/>
+        </w:rPr>
+        <w:t xml:space="preserve">, </w:t>
+      </w:r>
+      <w:r>
+        <w:rPr>
+          <w:sz w:val="28"/>
+          <w:szCs w:val="28"/>
+          <w:lang w:eastAsia="zh-CN"/>
+        </w:rPr>
+        <w:t xml:space="preserve">I </w:t>
+      </w:r>
+      <w:r>
+        <w:rPr>
+          <w:sz w:val="28"/>
+          <w:szCs w:val="28"/>
+          <w:lang w:eastAsia="zh-CN"/>
+        </w:rPr>
+        <w:t xml:space="preserve">retrospect </w:t>
+      </w:r>
+      <w:r>
+        <w:rPr>
+          <w:sz w:val="28"/>
+          <w:szCs w:val="28"/>
+          <w:lang w:eastAsia="zh-CN"/>
+        </w:rPr>
+        <w:t xml:space="preserve">the process of my project, I found that </w:t>
+      </w:r>
+      <w:r>
+        <w:rPr>
+          <w:sz w:val="28"/>
+          <w:szCs w:val="28"/>
+          <w:lang w:eastAsia="zh-CN"/>
+        </w:rPr>
+        <w:t xml:space="preserve">this project is actually lack of well-organized </w:t>
+      </w:r>
+      <w:r>
+        <w:rPr>
+          <w:sz w:val="28"/>
+          <w:szCs w:val="28"/>
+          <w:lang w:eastAsia="zh-CN"/>
+        </w:rPr>
+        <w:t>data preprocessing and feature engineering</w:t>
+      </w:r>
+      <w:r>
+        <w:rPr>
+          <w:sz w:val="28"/>
+          <w:szCs w:val="28"/>
+          <w:lang w:eastAsia="zh-CN"/>
+        </w:rPr>
+        <w:t xml:space="preserve">. This may be a reason why </w:t>
+      </w:r>
+      <w:r>
+        <w:rPr>
+          <w:sz w:val="28"/>
+          <w:szCs w:val="28"/>
+          <w:lang w:eastAsia="zh-CN"/>
+        </w:rPr>
+        <w:t>the acc never hits 70%</w:t>
+      </w:r>
+      <w:r>
+        <w:rPr>
+          <w:sz w:val="28"/>
+          <w:szCs w:val="28"/>
+          <w:lang w:eastAsia="zh-CN"/>
+        </w:rPr>
+        <w:t xml:space="preserve">. Also, </w:t>
+      </w:r>
+      <w:r>
+        <w:rPr>
+          <w:sz w:val="28"/>
+          <w:szCs w:val="28"/>
+          <w:lang w:eastAsia="zh-CN"/>
+        </w:rPr>
+        <w:t xml:space="preserve">the low accuracy may result from the </w:t>
+      </w:r>
+      <w:r>
+        <w:rPr>
+          <w:sz w:val="28"/>
+          <w:szCs w:val="28"/>
+          <w:lang w:eastAsia="zh-CN"/>
+        </w:rPr>
+        <w:t>original data quality</w:t>
+      </w:r>
+      <w:r>
+        <w:rPr>
+          <w:sz w:val="28"/>
+          <w:szCs w:val="28"/>
+          <w:lang w:eastAsia="zh-CN"/>
+        </w:rPr>
+        <w:t>.</w:t>
       </w:r>
     </w:p>
     <w:sectPr>
+      <w:footerReference w:type="default" r:id="rId23"/>
       <w:pgSz w:w="12240" w:h="15840"/>
       <w:pgMar w:top="1440" w:right="1800" w:bottom="1440" w:left="1800" w:header="720" w:footer="720" w:gutter="0"/>
       <w:cols w:space="720"/>
@@ -8170,6 +8354,73 @@
     </w:sectPr>
   </w:body>
 </w:document>
+</file>
+
+<file path=word/endnotes.xml><?xml version="1.0" encoding="utf-8"?>
+<w:endnotes xmlns:wpc="http://schemas.microsoft.com/office/word/2010/wordprocessingCanvas" xmlns:cx="http://schemas.microsoft.com/office/drawing/2014/chartex" xmlns:cx1="http://schemas.microsoft.com/office/drawing/2015/9/8/chartex" xmlns:cx2="http://schemas.microsoft.com/office/drawing/2015/10/21/chartex" xmlns:cx3="http://schemas.microsoft.com/office/drawing/2016/5/9/chartex" xmlns:cx4="http://schemas.microsoft.com/office/drawing/2016/5/10/chartex" xmlns:cx5="http://schemas.microsoft.com/office/drawing/2016/5/11/chartex" xmlns:cx6="http://schemas.microsoft.com/office/drawing/2016/5/12/chartex" xmlns:cx7="http://schemas.microsoft.com/office/drawing/2016/5/13/chartex" xmlns:cx8="http://schemas.microsoft.com/office/drawing/2016/5/14/chartex" xmlns:mc="http://schemas.openxmlformats.org/markup-compatibility/2006" xmlns:aink="http://schemas.microsoft.com/office/drawing/2016/ink" xmlns:am3d="http://schemas.microsoft.com/office/drawing/2017/model3d" xmlns:o="urn:schemas-microsoft-com:office:office" xmlns:r="http://schemas.openxmlformats.org/officeDocument/2006/relationships" xmlns:m="http://schemas.openxmlformats.org/officeDocument/2006/math" xmlns:v="urn:schemas-microsoft-com:vml" xmlns:wp14="http://schemas.microsoft.com/office/word/2010/wordprocessingDrawing" xmlns:wp="http://schemas.openxmlformats.org/drawingml/2006/wordprocessingDrawing" xmlns:w10="urn:schemas-microsoft-com:office:word" xmlns:w="http://schemas.openxmlformats.org/wordprocessingml/2006/main" xmlns:w14="http://schemas.microsoft.com/office/word/2010/wordml" xmlns:w15="http://schemas.microsoft.com/office/word/2012/wordml" xmlns:w16cid="http://schemas.microsoft.com/office/word/2016/wordml/cid" xmlns:w16se="http://schemas.microsoft.com/office/word/2015/wordml/symex" xmlns:wpg="http://schemas.microsoft.com/office/word/2010/wordprocessingGroup" xmlns:wpi="http://schemas.microsoft.com/office/word/2010/wordprocessingInk" xmlns:wne="http://schemas.microsoft.com/office/word/2006/wordml" xmlns:wps="http://schemas.microsoft.com/office/word/2010/wordprocessingShape" mc:Ignorable="w14 w15 w16se w16cid wp14">
+  <w:endnote w:type="separator" w:id="-1">
+    <w:p>
+      <w:r>
+        <w:separator/>
+      </w:r>
+    </w:p>
+  </w:endnote>
+  <w:endnote w:type="continuationSeparator" w:id="0">
+    <w:p>
+      <w:r>
+        <w:continuationSeparator/>
+      </w:r>
+    </w:p>
+  </w:endnote>
+</w:endnotes>
+</file>
+
+<file path=word/footer1.xml><?xml version="1.0" encoding="utf-8"?>
+<w:ftr xmlns:wpc="http://schemas.microsoft.com/office/word/2010/wordprocessingCanvas" xmlns:cx="http://schemas.microsoft.com/office/drawing/2014/chartex" xmlns:cx1="http://schemas.microsoft.com/office/drawing/2015/9/8/chartex" xmlns:cx2="http://schemas.microsoft.com/office/drawing/2015/10/21/chartex" xmlns:cx3="http://schemas.microsoft.com/office/drawing/2016/5/9/chartex" xmlns:cx4="http://schemas.microsoft.com/office/drawing/2016/5/10/chartex" xmlns:cx5="http://schemas.microsoft.com/office/drawing/2016/5/11/chartex" xmlns:cx6="http://schemas.microsoft.com/office/drawing/2016/5/12/chartex" xmlns:cx7="http://schemas.microsoft.com/office/drawing/2016/5/13/chartex" xmlns:cx8="http://schemas.microsoft.com/office/drawing/2016/5/14/chartex" xmlns:mc="http://schemas.openxmlformats.org/markup-compatibility/2006" xmlns:aink="http://schemas.microsoft.com/office/drawing/2016/ink" xmlns:am3d="http://schemas.microsoft.com/office/drawing/2017/model3d" xmlns:o="urn:schemas-microsoft-com:office:office" xmlns:r="http://schemas.openxmlformats.org/officeDocument/2006/relationships" xmlns:m="http://schemas.openxmlformats.org/officeDocument/2006/math" xmlns:v="urn:schemas-microsoft-com:vml" xmlns:wp14="http://schemas.microsoft.com/office/word/2010/wordprocessingDrawing" xmlns:wp="http://schemas.openxmlformats.org/drawingml/2006/wordprocessingDrawing" xmlns:w10="urn:schemas-microsoft-com:office:word" xmlns:w="http://schemas.openxmlformats.org/wordprocessingml/2006/main" xmlns:w14="http://schemas.microsoft.com/office/word/2010/wordml" xmlns:w15="http://schemas.microsoft.com/office/word/2012/wordml" xmlns:w16cid="http://schemas.microsoft.com/office/word/2016/wordml/cid" xmlns:w16se="http://schemas.microsoft.com/office/word/2015/wordml/symex" xmlns:wpg="http://schemas.microsoft.com/office/word/2010/wordprocessingGroup" xmlns:wpi="http://schemas.microsoft.com/office/word/2010/wordprocessingInk" xmlns:wne="http://schemas.microsoft.com/office/word/2006/wordml" xmlns:wps="http://schemas.microsoft.com/office/word/2010/wordprocessingShape" mc:Ignorable="w14 w15 w16se w16cid wp14">
+  <w:p>
+    <w:pPr>
+      <w:rPr>
+        <w:rFonts w:ascii="Times New Roman" w:eastAsia="Times New Roman" w:hAnsi="Times New Roman" w:cs="Times New Roman"/>
+        <w:lang w:eastAsia="zh-CN"/>
+      </w:rPr>
+    </w:pPr>
+    <w:hyperlink r:id="rId1" w:history="1">
+      <w:r>
+        <w:rPr>
+          <w:rFonts w:ascii="Times New Roman" w:eastAsia="Times New Roman" w:hAnsi="Times New Roman" w:cs="Times New Roman"/>
+          <w:color w:val="0000FF"/>
+          <w:u w:val="single"/>
+          <w:lang w:eastAsia="zh-CN"/>
+        </w:rPr>
+        <w:t>https://github.com/frostace/BinaryClassification</w:t>
+      </w:r>
+    </w:hyperlink>
+  </w:p>
+  <w:p>
+    <w:pPr>
+      <w:pStyle w:val="Footer"/>
+    </w:pPr>
+  </w:p>
+</w:ftr>
+</file>
+
+<file path=word/footnotes.xml><?xml version="1.0" encoding="utf-8"?>
+<w:footnotes xmlns:wpc="http://schemas.microsoft.com/office/word/2010/wordprocessingCanvas" xmlns:cx="http://schemas.microsoft.com/office/drawing/2014/chartex" xmlns:cx1="http://schemas.microsoft.com/office/drawing/2015/9/8/chartex" xmlns:cx2="http://schemas.microsoft.com/office/drawing/2015/10/21/chartex" xmlns:cx3="http://schemas.microsoft.com/office/drawing/2016/5/9/chartex" xmlns:cx4="http://schemas.microsoft.com/office/drawing/2016/5/10/chartex" xmlns:cx5="http://schemas.microsoft.com/office/drawing/2016/5/11/chartex" xmlns:cx6="http://schemas.microsoft.com/office/drawing/2016/5/12/chartex" xmlns:cx7="http://schemas.microsoft.com/office/drawing/2016/5/13/chartex" xmlns:cx8="http://schemas.microsoft.com/office/drawing/2016/5/14/chartex" xmlns:mc="http://schemas.openxmlformats.org/markup-compatibility/2006" xmlns:aink="http://schemas.microsoft.com/office/drawing/2016/ink" xmlns:am3d="http://schemas.microsoft.com/office/drawing/2017/model3d" xmlns:o="urn:schemas-microsoft-com:office:office" xmlns:r="http://schemas.openxmlformats.org/officeDocument/2006/relationships" xmlns:m="http://schemas.openxmlformats.org/officeDocument/2006/math" xmlns:v="urn:schemas-microsoft-com:vml" xmlns:wp14="http://schemas.microsoft.com/office/word/2010/wordprocessingDrawing" xmlns:wp="http://schemas.openxmlformats.org/drawingml/2006/wordprocessingDrawing" xmlns:w10="urn:schemas-microsoft-com:office:word" xmlns:w="http://schemas.openxmlformats.org/wordprocessingml/2006/main" xmlns:w14="http://schemas.microsoft.com/office/word/2010/wordml" xmlns:w15="http://schemas.microsoft.com/office/word/2012/wordml" xmlns:w16cid="http://schemas.microsoft.com/office/word/2016/wordml/cid" xmlns:w16se="http://schemas.microsoft.com/office/word/2015/wordml/symex" xmlns:wpg="http://schemas.microsoft.com/office/word/2010/wordprocessingGroup" xmlns:wpi="http://schemas.microsoft.com/office/word/2010/wordprocessingInk" xmlns:wne="http://schemas.microsoft.com/office/word/2006/wordml" xmlns:wps="http://schemas.microsoft.com/office/word/2010/wordprocessingShape" mc:Ignorable="w14 w15 w16se w16cid wp14">
+  <w:footnote w:type="separator" w:id="-1">
+    <w:p>
+      <w:r>
+        <w:separator/>
+      </w:r>
+    </w:p>
+  </w:footnote>
+  <w:footnote w:type="continuationSeparator" w:id="0">
+    <w:p>
+      <w:r>
+        <w:continuationSeparator/>
+      </w:r>
+    </w:p>
+  </w:footnote>
+</w:footnotes>
 </file>
 
 <file path=word/numbering.xml><?xml version="1.0" encoding="utf-8"?>
@@ -8987,11 +9238,6 @@
     <w:lsdException w:name="Book Title" w:uiPriority="33" w:qFormat="1"/>
     <w:lsdException w:name="Bibliography" w:semiHidden="1" w:uiPriority="37" w:unhideWhenUsed="1"/>
     <w:lsdException w:name="TOC Heading" w:semiHidden="1" w:uiPriority="39" w:unhideWhenUsed="1" w:qFormat="1"/>
-    <w:lsdException w:name="Plain Table 5" w:semiHidden="1" w:unhideWhenUsed="1"/>
-    <w:lsdException w:name="Grid Table Light" w:semiHidden="1" w:unhideWhenUsed="1"/>
-    <w:lsdException w:name="Grid Table 1 Light" w:semiHidden="1" w:unhideWhenUsed="1"/>
-    <w:lsdException w:name="Grid Table 2" w:semiHidden="1" w:unhideWhenUsed="1"/>
-    <w:lsdException w:name="Grid Table 3" w:semiHidden="1" w:unhideWhenUsed="1"/>
     <w:lsdException w:name="Grid Table 4" w:uiPriority="49"/>
     <w:lsdException w:name="Grid Table 5 Dark" w:uiPriority="50"/>
     <w:lsdException w:name="Grid Table 6 Colorful" w:uiPriority="51"/>
@@ -9100,6 +9346,7 @@
   <w:style w:type="character" w:default="1" w:styleId="DefaultParagraphFont">
     <w:name w:val="Default Paragraph Font"/>
     <w:uiPriority w:val="1"/>
+    <w:semiHidden/>
     <w:unhideWhenUsed/>
   </w:style>
   <w:style w:type="table" w:default="1" w:styleId="TableNormal">
@@ -9161,6 +9408,60 @@
     <w:rsid w:val="009D2376"/>
     <w:rPr>
       <w:color w:val="808080"/>
+    </w:rPr>
+  </w:style>
+  <w:style w:type="paragraph" w:styleId="Header">
+    <w:name w:val="header"/>
+    <w:basedOn w:val="Normal"/>
+    <w:link w:val="HeaderChar"/>
+    <w:uiPriority w:val="99"/>
+    <w:unhideWhenUsed/>
+    <w:rsid w:val="00EE024E"/>
+    <w:pPr>
+      <w:tabs>
+        <w:tab w:val="center" w:pos="4680"/>
+        <w:tab w:val="right" w:pos="9360"/>
+      </w:tabs>
+    </w:pPr>
+  </w:style>
+  <w:style w:type="character" w:customStyle="1" w:styleId="HeaderChar">
+    <w:name w:val="Header Char"/>
+    <w:basedOn w:val="DefaultParagraphFont"/>
+    <w:link w:val="Header"/>
+    <w:uiPriority w:val="99"/>
+    <w:rsid w:val="00EE024E"/>
+  </w:style>
+  <w:style w:type="paragraph" w:styleId="Footer">
+    <w:name w:val="footer"/>
+    <w:basedOn w:val="Normal"/>
+    <w:link w:val="FooterChar"/>
+    <w:uiPriority w:val="99"/>
+    <w:unhideWhenUsed/>
+    <w:rsid w:val="00EE024E"/>
+    <w:pPr>
+      <w:tabs>
+        <w:tab w:val="center" w:pos="4680"/>
+        <w:tab w:val="right" w:pos="9360"/>
+      </w:tabs>
+    </w:pPr>
+  </w:style>
+  <w:style w:type="character" w:customStyle="1" w:styleId="FooterChar">
+    <w:name w:val="Footer Char"/>
+    <w:basedOn w:val="DefaultParagraphFont"/>
+    <w:link w:val="Footer"/>
+    <w:uiPriority w:val="99"/>
+    <w:rsid w:val="00EE024E"/>
+  </w:style>
+  <w:style w:type="character" w:styleId="Hyperlink">
+    <w:name w:val="Hyperlink"/>
+    <w:basedOn w:val="DefaultParagraphFont"/>
+    <w:uiPriority w:val="99"/>
+    <w:semiHidden/>
+    <w:unhideWhenUsed/>
+    <w:rsid w:val="00EE024E"/>
+    <w:rPr>
+      <w:color w:val="0000FF"/>
+      <w:u w:val="single"/>
     </w:rPr>
   </w:style>
 </w:styles>
